--- a/ai_14/andrii_shelep/epic1/epic1_report_Shelep.docx
+++ b/ai_14/andrii_shelep/epic1/epic1_report_Shelep.docx
@@ -59,37 +59,25 @@
         </w:rPr>
         <w:t xml:space="preserve">Кафедра систем штучного інтелекту</w:t>
       </w:r>
-    </w:p>
-    <w:p>
-      <w:pPr>
-        <w:rPr>
-          <w:rFonts w:ascii="Times New Roman" w:cs="Times New Roman" w:eastAsia="Times New Roman" w:hAnsi="Times New Roman"/>
-        </w:rPr>
-      </w:pPr>
-      <w:r>
-        <w:rPr>
-          <w:rtl w:val="0"/>
-        </w:rPr>
-      </w:r>
       <w:r>
         <w:drawing>
-          <wp:anchor allowOverlap="1" behindDoc="0" distB="0" distT="0" distL="114300" distR="114300" hidden="0" layoutInCell="1" locked="0" relativeHeight="0" simplePos="0">
+          <wp:anchor allowOverlap="1" behindDoc="0" distB="114300" distT="114300" distL="114300" distR="114300" hidden="0" layoutInCell="1" locked="0" relativeHeight="0" simplePos="0">
             <wp:simplePos x="0" y="0"/>
             <wp:positionH relativeFrom="column">
-              <wp:posOffset>2442210</wp:posOffset>
+              <wp:posOffset>2088043</wp:posOffset>
             </wp:positionH>
             <wp:positionV relativeFrom="paragraph">
-              <wp:posOffset>196850</wp:posOffset>
+              <wp:posOffset>333375</wp:posOffset>
             </wp:positionV>
-            <wp:extent cx="1695450" cy="2087227"/>
+            <wp:extent cx="2123123" cy="2019193"/>
             <wp:effectExtent b="0" l="0" r="0" t="0"/>
-            <wp:wrapNone/>
-            <wp:docPr id="2" name="image1.png"/>
+            <wp:wrapSquare wrapText="bothSides" distB="114300" distT="114300" distL="114300" distR="114300"/>
+            <wp:docPr id="17" name="image13.png"/>
             <a:graphic>
               <a:graphicData uri="http://schemas.openxmlformats.org/drawingml/2006/picture">
                 <pic:pic>
                   <pic:nvPicPr>
-                    <pic:cNvPr id="0" name="image1.png"/>
+                    <pic:cNvPr id="0" name="image13.png"/>
                     <pic:cNvPicPr preferRelativeResize="0"/>
                   </pic:nvPicPr>
                   <pic:blipFill>
@@ -102,7 +90,7 @@
                   <pic:spPr>
                     <a:xfrm>
                       <a:off x="0" y="0"/>
-                      <a:ext cx="1695450" cy="2087227"/>
+                      <a:ext cx="2123123" cy="2019193"/>
                     </a:xfrm>
                     <a:prstGeom prst="rect"/>
                     <a:ln/>
@@ -116,6 +104,18 @@
     </w:p>
     <w:p>
       <w:pPr>
+        <w:rPr>
+          <w:rFonts w:ascii="Times New Roman" w:cs="Times New Roman" w:eastAsia="Times New Roman" w:hAnsi="Times New Roman"/>
+        </w:rPr>
+      </w:pPr>
+      <w:r>
+        <w:rPr>
+          <w:rtl w:val="0"/>
+        </w:rPr>
+      </w:r>
+    </w:p>
+    <w:p>
+      <w:pPr>
         <w:ind w:right="560"/>
         <w:rPr>
           <w:rFonts w:ascii="Times New Roman" w:cs="Times New Roman" w:eastAsia="Times New Roman" w:hAnsi="Times New Roman"/>
@@ -270,7 +270,7 @@
           <w:rtl w:val="0"/>
         </w:rPr>
         <w:tab/>
-        <w:t xml:space="preserve">Лабораторних та практичних робіт № </w:t>
+        <w:t xml:space="preserve">Лабораторних та практичних робіт №1 </w:t>
       </w:r>
     </w:p>
     <w:p>
@@ -389,7 +389,7 @@
           <w:szCs w:val="28"/>
           <w:rtl w:val="0"/>
         </w:rPr>
-        <w:t xml:space="preserve">Виконав(ла):</w:t>
+        <w:t xml:space="preserve">Виконав:</w:t>
       </w:r>
     </w:p>
     <w:p>
@@ -3335,14 +3335,14 @@
         <w:rPr/>
         <w:drawing>
           <wp:inline distB="114300" distT="114300" distL="114300" distR="114300">
-            <wp:extent cx="4247198" cy="2544734"/>
+            <wp:extent cx="5238750" cy="6153150"/>
             <wp:effectExtent b="0" l="0" r="0" t="0"/>
-            <wp:docPr id="11" name="image10.png"/>
+            <wp:docPr id="16" name="image4.png"/>
             <a:graphic>
               <a:graphicData uri="http://schemas.openxmlformats.org/drawingml/2006/picture">
                 <pic:pic>
                   <pic:nvPicPr>
-                    <pic:cNvPr id="0" name="image10.png"/>
+                    <pic:cNvPr id="0" name="image4.png"/>
                     <pic:cNvPicPr preferRelativeResize="0"/>
                   </pic:nvPicPr>
                   <pic:blipFill>
@@ -3355,7 +3355,7 @@
                   <pic:spPr>
                     <a:xfrm>
                       <a:off x="0" y="0"/>
-                      <a:ext cx="4247198" cy="2544734"/>
+                      <a:ext cx="5238750" cy="6153150"/>
                     </a:xfrm>
                     <a:prstGeom prst="rect"/>
                     <a:ln/>
@@ -3454,14 +3454,14 @@
         </w:rPr>
         <w:drawing>
           <wp:inline distB="114300" distT="114300" distL="114300" distR="114300">
-            <wp:extent cx="3286125" cy="4218622"/>
+            <wp:extent cx="3302578" cy="5694997"/>
             <wp:effectExtent b="0" l="0" r="0" t="0"/>
-            <wp:docPr id="14" name="image6.png"/>
+            <wp:docPr id="8" name="image1.png"/>
             <a:graphic>
               <a:graphicData uri="http://schemas.openxmlformats.org/drawingml/2006/picture">
                 <pic:pic>
                   <pic:nvPicPr>
-                    <pic:cNvPr id="0" name="image6.png"/>
+                    <pic:cNvPr id="0" name="image1.png"/>
                     <pic:cNvPicPr preferRelativeResize="0"/>
                   </pic:nvPicPr>
                   <pic:blipFill>
@@ -3474,7 +3474,7 @@
                   <pic:spPr>
                     <a:xfrm>
                       <a:off x="0" y="0"/>
-                      <a:ext cx="3286125" cy="4218622"/>
+                      <a:ext cx="3302578" cy="5694997"/>
                     </a:xfrm>
                     <a:prstGeom prst="rect"/>
                     <a:ln/>
@@ -3566,14 +3566,14 @@
         <w:rPr/>
         <w:drawing>
           <wp:inline distB="114300" distT="114300" distL="114300" distR="114300">
-            <wp:extent cx="4504373" cy="2612888"/>
+            <wp:extent cx="4018598" cy="2327898"/>
             <wp:effectExtent b="0" l="0" r="0" t="0"/>
-            <wp:docPr id="6" name="image5.png"/>
+            <wp:docPr id="5" name="image15.png"/>
             <a:graphic>
               <a:graphicData uri="http://schemas.openxmlformats.org/drawingml/2006/picture">
                 <pic:pic>
                   <pic:nvPicPr>
-                    <pic:cNvPr id="0" name="image5.png"/>
+                    <pic:cNvPr id="0" name="image15.png"/>
                     <pic:cNvPicPr preferRelativeResize="0"/>
                   </pic:nvPicPr>
                   <pic:blipFill>
@@ -3586,7 +3586,7 @@
                   <pic:spPr>
                     <a:xfrm>
                       <a:off x="0" y="0"/>
-                      <a:ext cx="4504373" cy="2612888"/>
+                      <a:ext cx="4018598" cy="2327898"/>
                     </a:xfrm>
                     <a:prstGeom prst="rect"/>
                     <a:ln/>
@@ -3682,12 +3682,12 @@
           <wp:inline distB="114300" distT="114300" distL="114300" distR="114300">
             <wp:extent cx="5104448" cy="5140908"/>
             <wp:effectExtent b="0" l="0" r="0" t="0"/>
-            <wp:docPr id="9" name="image16.png"/>
+            <wp:docPr id="10" name="image6.png"/>
             <a:graphic>
               <a:graphicData uri="http://schemas.openxmlformats.org/drawingml/2006/picture">
                 <pic:pic>
                   <pic:nvPicPr>
-                    <pic:cNvPr id="0" name="image16.png"/>
+                    <pic:cNvPr id="0" name="image6.png"/>
                     <pic:cNvPicPr preferRelativeResize="0"/>
                   </pic:nvPicPr>
                   <pic:blipFill>
@@ -3805,12 +3805,12 @@
           <wp:inline distB="114300" distT="114300" distL="114300" distR="114300">
             <wp:extent cx="1927456" cy="2475547"/>
             <wp:effectExtent b="0" l="0" r="0" t="0"/>
-            <wp:docPr id="17" name="image13.png"/>
+            <wp:docPr id="18" name="image2.png"/>
             <a:graphic>
               <a:graphicData uri="http://schemas.openxmlformats.org/drawingml/2006/picture">
                 <pic:pic>
                   <pic:nvPicPr>
-                    <pic:cNvPr id="0" name="image13.png"/>
+                    <pic:cNvPr id="0" name="image2.png"/>
                     <pic:cNvPicPr preferRelativeResize="0"/>
                   </pic:nvPicPr>
                   <pic:blipFill>
@@ -3898,12 +3898,12 @@
           <wp:inline distB="114300" distT="114300" distL="114300" distR="114300">
             <wp:extent cx="4428173" cy="2268309"/>
             <wp:effectExtent b="0" l="0" r="0" t="0"/>
-            <wp:docPr id="1" name="image15.png"/>
+            <wp:docPr id="1" name="image12.png"/>
             <a:graphic>
               <a:graphicData uri="http://schemas.openxmlformats.org/drawingml/2006/picture">
                 <pic:pic>
                   <pic:nvPicPr>
-                    <pic:cNvPr id="0" name="image15.png"/>
+                    <pic:cNvPr id="0" name="image12.png"/>
                     <pic:cNvPicPr preferRelativeResize="0"/>
                   </pic:nvPicPr>
                   <pic:blipFill>
@@ -3987,12 +3987,12 @@
           <wp:inline distB="114300" distT="114300" distL="114300" distR="114300">
             <wp:extent cx="4123373" cy="2209571"/>
             <wp:effectExtent b="0" l="0" r="0" t="0"/>
-            <wp:docPr id="16" name="image18.png"/>
+            <wp:docPr id="15" name="image17.png"/>
             <a:graphic>
               <a:graphicData uri="http://schemas.openxmlformats.org/drawingml/2006/picture">
                 <pic:pic>
                   <pic:nvPicPr>
-                    <pic:cNvPr id="0" name="image18.png"/>
+                    <pic:cNvPr id="0" name="image17.png"/>
                     <pic:cNvPicPr preferRelativeResize="0"/>
                   </pic:nvPicPr>
                   <pic:blipFill>
@@ -4091,11 +4091,7 @@
       <w:pPr>
         <w:spacing w:after="0" w:line="259" w:lineRule="auto"/>
         <w:ind w:left="720" w:firstLine="0"/>
-        <w:rPr>
-          <w:rFonts w:ascii="Times New Roman" w:cs="Times New Roman" w:eastAsia="Times New Roman" w:hAnsi="Times New Roman"/>
-          <w:sz w:val="24"/>
-          <w:szCs w:val="24"/>
-        </w:rPr>
+        <w:rPr/>
       </w:pPr>
       <w:r>
         <w:rPr/>
@@ -4103,12 +4099,12 @@
           <wp:inline distB="114300" distT="114300" distL="114300" distR="114300">
             <wp:extent cx="3294698" cy="1757172"/>
             <wp:effectExtent b="0" l="0" r="0" t="0"/>
-            <wp:docPr id="4" name="image3.png"/>
+            <wp:docPr id="3" name="image8.png"/>
             <a:graphic>
               <a:graphicData uri="http://schemas.openxmlformats.org/drawingml/2006/picture">
                 <pic:pic>
                   <pic:nvPicPr>
-                    <pic:cNvPr id="0" name="image3.png"/>
+                    <pic:cNvPr id="0" name="image8.png"/>
                     <pic:cNvPicPr preferRelativeResize="0"/>
                   </pic:nvPicPr>
                   <pic:blipFill>
@@ -4140,20 +4136,67 @@
     </w:p>
     <w:p>
       <w:pPr>
-        <w:rPr>
-          <w:rFonts w:ascii="Times New Roman" w:cs="Times New Roman" w:eastAsia="Times New Roman" w:hAnsi="Times New Roman"/>
-          <w:sz w:val="24"/>
-          <w:szCs w:val="24"/>
-        </w:rPr>
-      </w:pPr>
-      <w:r>
-        <w:rPr>
-          <w:rFonts w:ascii="Times New Roman" w:cs="Times New Roman" w:eastAsia="Times New Roman" w:hAnsi="Times New Roman"/>
-          <w:sz w:val="24"/>
-          <w:szCs w:val="24"/>
-          <w:rtl w:val="0"/>
-        </w:rPr>
-        <w:t xml:space="preserve">Підпис та № до блоку з скріншотами до конфігурації </w:t>
+        <w:spacing w:after="0" w:line="259" w:lineRule="auto"/>
+        <w:ind w:left="720" w:firstLine="0"/>
+        <w:rPr/>
+      </w:pPr>
+      <w:r>
+        <w:rPr/>
+        <w:drawing>
+          <wp:inline distB="114300" distT="114300" distL="114300" distR="114300">
+            <wp:extent cx="4904423" cy="1728790"/>
+            <wp:effectExtent b="0" l="0" r="0" t="0"/>
+            <wp:docPr id="19" name="image5.png"/>
+            <a:graphic>
+              <a:graphicData uri="http://schemas.openxmlformats.org/drawingml/2006/picture">
+                <pic:pic>
+                  <pic:nvPicPr>
+                    <pic:cNvPr id="0" name="image5.png"/>
+                    <pic:cNvPicPr preferRelativeResize="0"/>
+                  </pic:nvPicPr>
+                  <pic:blipFill>
+                    <a:blip r:embed="rId25"/>
+                    <a:srcRect b="0" l="0" r="0" t="0"/>
+                    <a:stretch>
+                      <a:fillRect/>
+                    </a:stretch>
+                  </pic:blipFill>
+                  <pic:spPr>
+                    <a:xfrm>
+                      <a:off x="0" y="0"/>
+                      <a:ext cx="4904423" cy="1728790"/>
+                    </a:xfrm>
+                    <a:prstGeom prst="rect"/>
+                    <a:ln/>
+                  </pic:spPr>
+                </pic:pic>
+              </a:graphicData>
+            </a:graphic>
+          </wp:inline>
+        </w:drawing>
+      </w:r>
+      <w:r>
+        <w:rPr>
+          <w:rtl w:val="0"/>
+        </w:rPr>
+      </w:r>
+    </w:p>
+    <w:p>
+      <w:pPr>
+        <w:rPr>
+          <w:rFonts w:ascii="Times New Roman" w:cs="Times New Roman" w:eastAsia="Times New Roman" w:hAnsi="Times New Roman"/>
+          <w:sz w:val="24"/>
+          <w:szCs w:val="24"/>
+        </w:rPr>
+      </w:pPr>
+      <w:r>
+        <w:rPr>
+          <w:rFonts w:ascii="Times New Roman" w:cs="Times New Roman" w:eastAsia="Times New Roman" w:hAnsi="Times New Roman"/>
+          <w:sz w:val="24"/>
+          <w:szCs w:val="24"/>
+          <w:rtl w:val="0"/>
+        </w:rPr>
+        <w:t xml:space="preserve">Попробував розв’язати деякі задачі</w:t>
       </w:r>
     </w:p>
     <w:p>
@@ -4210,16 +4253,16 @@
           <wp:inline distB="114300" distT="114300" distL="114300" distR="114300">
             <wp:extent cx="4675823" cy="2440482"/>
             <wp:effectExtent b="0" l="0" r="0" t="0"/>
-            <wp:docPr id="12" name="image14.png"/>
+            <wp:docPr id="12" name="image18.png"/>
             <a:graphic>
               <a:graphicData uri="http://schemas.openxmlformats.org/drawingml/2006/picture">
                 <pic:pic>
                   <pic:nvPicPr>
-                    <pic:cNvPr id="0" name="image14.png"/>
+                    <pic:cNvPr id="0" name="image18.png"/>
                     <pic:cNvPicPr preferRelativeResize="0"/>
                   </pic:nvPicPr>
                   <pic:blipFill>
-                    <a:blip r:embed="rId25"/>
+                    <a:blip r:embed="rId26"/>
                     <a:srcRect b="0" l="0" r="0" t="0"/>
                     <a:stretch>
                       <a:fillRect/>
@@ -4270,16 +4313,16 @@
           <wp:inline distB="114300" distT="114300" distL="114300" distR="114300">
             <wp:extent cx="6028373" cy="3387278"/>
             <wp:effectExtent b="0" l="0" r="0" t="0"/>
-            <wp:docPr id="10" name="image9.png"/>
+            <wp:docPr id="11" name="image11.png"/>
             <a:graphic>
               <a:graphicData uri="http://schemas.openxmlformats.org/drawingml/2006/picture">
                 <pic:pic>
                   <pic:nvPicPr>
-                    <pic:cNvPr id="0" name="image9.png"/>
+                    <pic:cNvPr id="0" name="image11.png"/>
                     <pic:cNvPicPr preferRelativeResize="0"/>
                   </pic:nvPicPr>
                   <pic:blipFill>
-                    <a:blip r:embed="rId26"/>
+                    <a:blip r:embed="rId27"/>
                     <a:srcRect b="0" l="0" r="0" t="0"/>
                     <a:stretch>
                       <a:fillRect/>
@@ -4330,16 +4373,16 @@
           <wp:inline distB="114300" distT="114300" distL="114300" distR="114300">
             <wp:extent cx="5133023" cy="3436664"/>
             <wp:effectExtent b="0" l="0" r="0" t="0"/>
-            <wp:docPr id="5" name="image12.png"/>
+            <wp:docPr id="4" name="image16.png"/>
             <a:graphic>
               <a:graphicData uri="http://schemas.openxmlformats.org/drawingml/2006/picture">
                 <pic:pic>
                   <pic:nvPicPr>
-                    <pic:cNvPr id="0" name="image12.png"/>
+                    <pic:cNvPr id="0" name="image16.png"/>
                     <pic:cNvPicPr preferRelativeResize="0"/>
                   </pic:nvPicPr>
                   <pic:blipFill>
-                    <a:blip r:embed="rId27"/>
+                    <a:blip r:embed="rId28"/>
                     <a:srcRect b="0" l="0" r="0" t="0"/>
                     <a:stretch>
                       <a:fillRect/>
@@ -4377,16 +4420,16 @@
           <wp:inline distB="114300" distT="114300" distL="114300" distR="114300">
             <wp:extent cx="6133148" cy="3445043"/>
             <wp:effectExtent b="0" l="0" r="0" t="0"/>
-            <wp:docPr id="8" name="image2.png"/>
+            <wp:docPr id="7" name="image14.png"/>
             <a:graphic>
               <a:graphicData uri="http://schemas.openxmlformats.org/drawingml/2006/picture">
                 <pic:pic>
                   <pic:nvPicPr>
-                    <pic:cNvPr id="0" name="image2.png"/>
+                    <pic:cNvPr id="0" name="image14.png"/>
                     <pic:cNvPicPr preferRelativeResize="0"/>
                   </pic:nvPicPr>
                   <pic:blipFill>
-                    <a:blip r:embed="rId28"/>
+                    <a:blip r:embed="rId29"/>
                     <a:srcRect b="0" l="0" r="0" t="0"/>
                     <a:stretch>
                       <a:fillRect/>
@@ -4444,16 +4487,16 @@
           <wp:inline distB="114300" distT="114300" distL="114300" distR="114300">
             <wp:extent cx="6300160" cy="3530600"/>
             <wp:effectExtent b="0" l="0" r="0" t="0"/>
-            <wp:docPr id="7" name="image8.png"/>
+            <wp:docPr id="6" name="image7.png"/>
             <a:graphic>
               <a:graphicData uri="http://schemas.openxmlformats.org/drawingml/2006/picture">
                 <pic:pic>
                   <pic:nvPicPr>
-                    <pic:cNvPr id="0" name="image8.png"/>
+                    <pic:cNvPr id="0" name="image7.png"/>
                     <pic:cNvPicPr preferRelativeResize="0"/>
                   </pic:nvPicPr>
                   <pic:blipFill>
-                    <a:blip r:embed="rId29"/>
+                    <a:blip r:embed="rId30"/>
                     <a:srcRect b="0" l="0" r="0" t="0"/>
                     <a:stretch>
                       <a:fillRect/>
@@ -4495,16 +4538,16 @@
           <wp:inline distB="114300" distT="114300" distL="114300" distR="114300">
             <wp:extent cx="6300160" cy="3543300"/>
             <wp:effectExtent b="0" l="0" r="0" t="0"/>
-            <wp:docPr id="18" name="image17.png"/>
+            <wp:docPr id="20" name="image9.png"/>
             <a:graphic>
               <a:graphicData uri="http://schemas.openxmlformats.org/drawingml/2006/picture">
                 <pic:pic>
                   <pic:nvPicPr>
-                    <pic:cNvPr id="0" name="image17.png"/>
+                    <pic:cNvPr id="0" name="image9.png"/>
                     <pic:cNvPicPr preferRelativeResize="0"/>
                   </pic:nvPicPr>
                   <pic:blipFill>
-                    <a:blip r:embed="rId30"/>
+                    <a:blip r:embed="rId31"/>
                     <a:srcRect b="0" l="0" r="0" t="0"/>
                     <a:stretch>
                       <a:fillRect/>
@@ -6222,8 +6265,8 @@
         <w:spacing w:after="0" w:line="325.71428571428567" w:lineRule="auto"/>
         <w:rPr>
           <w:rFonts w:ascii="Times New Roman" w:cs="Times New Roman" w:eastAsia="Times New Roman" w:hAnsi="Times New Roman"/>
-          <w:sz w:val="20"/>
-          <w:szCs w:val="20"/>
+          <w:sz w:val="24"/>
+          <w:szCs w:val="24"/>
         </w:rPr>
       </w:pPr>
       <w:r>
@@ -6240,24 +6283,6 @@
         <w:rPr>
           <w:rtl w:val="0"/>
         </w:rPr>
-      </w:r>
-    </w:p>
-    <w:p>
-      <w:pPr>
-        <w:rPr>
-          <w:rFonts w:ascii="Times New Roman" w:cs="Times New Roman" w:eastAsia="Times New Roman" w:hAnsi="Times New Roman"/>
-          <w:sz w:val="24"/>
-          <w:szCs w:val="24"/>
-        </w:rPr>
-      </w:pPr>
-      <w:r>
-        <w:rPr>
-          <w:rFonts w:ascii="Times New Roman" w:cs="Times New Roman" w:eastAsia="Times New Roman" w:hAnsi="Times New Roman"/>
-          <w:sz w:val="24"/>
-          <w:szCs w:val="24"/>
-          <w:rtl w:val="0"/>
-        </w:rPr>
-        <w:t xml:space="preserve">Підпис та № до блоку з кодом програми </w:t>
       </w:r>
     </w:p>
     <w:p>
@@ -9053,8 +9078,8 @@
         <w:spacing w:after="0" w:line="325.71428571428567" w:lineRule="auto"/>
         <w:rPr>
           <w:rFonts w:ascii="Times New Roman" w:cs="Times New Roman" w:eastAsia="Times New Roman" w:hAnsi="Times New Roman"/>
-          <w:sz w:val="20"/>
-          <w:szCs w:val="20"/>
+          <w:sz w:val="24"/>
+          <w:szCs w:val="24"/>
         </w:rPr>
       </w:pPr>
       <w:r>
@@ -9084,11 +9109,3711 @@
       <w:r>
         <w:rPr>
           <w:rFonts w:ascii="Times New Roman" w:cs="Times New Roman" w:eastAsia="Times New Roman" w:hAnsi="Times New Roman"/>
-          <w:sz w:val="24"/>
-          <w:szCs w:val="24"/>
-          <w:rtl w:val="0"/>
-        </w:rPr>
-        <w:t xml:space="preserve">Підпис та № до блоку з кодом програми </w:t>
+          <w:rtl w:val="0"/>
+        </w:rPr>
+        <w:t xml:space="preserve">Завдання </w:t>
+      </w:r>
+      <w:r>
+        <w:rPr>
+          <w:rFonts w:ascii="Times New Roman" w:cs="Times New Roman" w:eastAsia="Times New Roman" w:hAnsi="Times New Roman"/>
+          <w:sz w:val="24"/>
+          <w:szCs w:val="24"/>
+          <w:rtl w:val="0"/>
+        </w:rPr>
+        <w:t xml:space="preserve">№3 </w:t>
+      </w:r>
+      <w:r>
+        <w:rPr>
+          <w:rFonts w:ascii="Courier New" w:cs="Courier New" w:eastAsia="Courier New" w:hAnsi="Courier New"/>
+          <w:sz w:val="21"/>
+          <w:szCs w:val="21"/>
+          <w:rtl w:val="0"/>
+        </w:rPr>
+        <w:t xml:space="preserve">задача з алготестеру "Депутатські гроші"</w:t>
+      </w:r>
+      <w:r>
+        <w:rPr>
+          <w:rtl w:val="0"/>
+        </w:rPr>
+      </w:r>
+    </w:p>
+    <w:p>
+      <w:pPr>
+        <w:shd w:fill="202330" w:val="clear"/>
+        <w:tabs>
+          <w:tab w:val="left" w:leader="none" w:pos="916"/>
+          <w:tab w:val="left" w:leader="none" w:pos="1832"/>
+          <w:tab w:val="left" w:leader="none" w:pos="2748"/>
+          <w:tab w:val="left" w:leader="none" w:pos="3664"/>
+          <w:tab w:val="left" w:leader="none" w:pos="4580"/>
+          <w:tab w:val="left" w:leader="none" w:pos="5496"/>
+          <w:tab w:val="left" w:leader="none" w:pos="6412"/>
+          <w:tab w:val="left" w:leader="none" w:pos="7328"/>
+          <w:tab w:val="left" w:leader="none" w:pos="8244"/>
+          <w:tab w:val="left" w:leader="none" w:pos="9160"/>
+          <w:tab w:val="left" w:leader="none" w:pos="10076"/>
+          <w:tab w:val="left" w:leader="none" w:pos="10992"/>
+          <w:tab w:val="left" w:leader="none" w:pos="11908"/>
+          <w:tab w:val="left" w:leader="none" w:pos="12824"/>
+          <w:tab w:val="left" w:leader="none" w:pos="13740"/>
+          <w:tab w:val="left" w:leader="none" w:pos="14656"/>
+        </w:tabs>
+        <w:spacing w:after="0" w:line="325.71428571428567" w:lineRule="auto"/>
+        <w:rPr>
+          <w:rFonts w:ascii="Courier New" w:cs="Courier New" w:eastAsia="Courier New" w:hAnsi="Courier New"/>
+          <w:color w:val="fae8b6"/>
+          <w:sz w:val="21"/>
+          <w:szCs w:val="21"/>
+        </w:rPr>
+      </w:pPr>
+      <w:r>
+        <w:rPr>
+          <w:rFonts w:ascii="Courier New" w:cs="Courier New" w:eastAsia="Courier New" w:hAnsi="Courier New"/>
+          <w:color w:val="ff4791"/>
+          <w:sz w:val="21"/>
+          <w:szCs w:val="21"/>
+          <w:rtl w:val="0"/>
+        </w:rPr>
+        <w:t xml:space="preserve">#include</w:t>
+      </w:r>
+      <w:r>
+        <w:rPr>
+          <w:rFonts w:ascii="Courier New" w:cs="Courier New" w:eastAsia="Courier New" w:hAnsi="Courier New"/>
+          <w:color w:val="fff0f5"/>
+          <w:sz w:val="21"/>
+          <w:szCs w:val="21"/>
+          <w:rtl w:val="0"/>
+        </w:rPr>
+        <w:t xml:space="preserve"> </w:t>
+      </w:r>
+      <w:r>
+        <w:rPr>
+          <w:rFonts w:ascii="Courier New" w:cs="Courier New" w:eastAsia="Courier New" w:hAnsi="Courier New"/>
+          <w:color w:val="fae8b6"/>
+          <w:sz w:val="21"/>
+          <w:szCs w:val="21"/>
+          <w:rtl w:val="0"/>
+        </w:rPr>
+        <w:t xml:space="preserve">&lt;iostream&gt;</w:t>
+      </w:r>
+    </w:p>
+    <w:p>
+      <w:pPr>
+        <w:shd w:fill="202330" w:val="clear"/>
+        <w:tabs>
+          <w:tab w:val="left" w:leader="none" w:pos="916"/>
+          <w:tab w:val="left" w:leader="none" w:pos="1832"/>
+          <w:tab w:val="left" w:leader="none" w:pos="2748"/>
+          <w:tab w:val="left" w:leader="none" w:pos="3664"/>
+          <w:tab w:val="left" w:leader="none" w:pos="4580"/>
+          <w:tab w:val="left" w:leader="none" w:pos="5496"/>
+          <w:tab w:val="left" w:leader="none" w:pos="6412"/>
+          <w:tab w:val="left" w:leader="none" w:pos="7328"/>
+          <w:tab w:val="left" w:leader="none" w:pos="8244"/>
+          <w:tab w:val="left" w:leader="none" w:pos="9160"/>
+          <w:tab w:val="left" w:leader="none" w:pos="10076"/>
+          <w:tab w:val="left" w:leader="none" w:pos="10992"/>
+          <w:tab w:val="left" w:leader="none" w:pos="11908"/>
+          <w:tab w:val="left" w:leader="none" w:pos="12824"/>
+          <w:tab w:val="left" w:leader="none" w:pos="13740"/>
+          <w:tab w:val="left" w:leader="none" w:pos="14656"/>
+        </w:tabs>
+        <w:spacing w:after="0" w:line="325.71428571428567" w:lineRule="auto"/>
+        <w:rPr>
+          <w:rFonts w:ascii="Courier New" w:cs="Courier New" w:eastAsia="Courier New" w:hAnsi="Courier New"/>
+          <w:color w:val="fff0f5"/>
+          <w:sz w:val="21"/>
+          <w:szCs w:val="21"/>
+        </w:rPr>
+      </w:pPr>
+      <w:r>
+        <w:rPr>
+          <w:rtl w:val="0"/>
+        </w:rPr>
+      </w:r>
+    </w:p>
+    <w:p>
+      <w:pPr>
+        <w:shd w:fill="202330" w:val="clear"/>
+        <w:tabs>
+          <w:tab w:val="left" w:leader="none" w:pos="916"/>
+          <w:tab w:val="left" w:leader="none" w:pos="1832"/>
+          <w:tab w:val="left" w:leader="none" w:pos="2748"/>
+          <w:tab w:val="left" w:leader="none" w:pos="3664"/>
+          <w:tab w:val="left" w:leader="none" w:pos="4580"/>
+          <w:tab w:val="left" w:leader="none" w:pos="5496"/>
+          <w:tab w:val="left" w:leader="none" w:pos="6412"/>
+          <w:tab w:val="left" w:leader="none" w:pos="7328"/>
+          <w:tab w:val="left" w:leader="none" w:pos="8244"/>
+          <w:tab w:val="left" w:leader="none" w:pos="9160"/>
+          <w:tab w:val="left" w:leader="none" w:pos="10076"/>
+          <w:tab w:val="left" w:leader="none" w:pos="10992"/>
+          <w:tab w:val="left" w:leader="none" w:pos="11908"/>
+          <w:tab w:val="left" w:leader="none" w:pos="12824"/>
+          <w:tab w:val="left" w:leader="none" w:pos="13740"/>
+          <w:tab w:val="left" w:leader="none" w:pos="14656"/>
+        </w:tabs>
+        <w:spacing w:after="0" w:line="325.71428571428567" w:lineRule="auto"/>
+        <w:rPr>
+          <w:rFonts w:ascii="Courier New" w:cs="Courier New" w:eastAsia="Courier New" w:hAnsi="Courier New"/>
+          <w:color w:val="fff0f5"/>
+          <w:sz w:val="21"/>
+          <w:szCs w:val="21"/>
+        </w:rPr>
+      </w:pPr>
+      <w:r>
+        <w:rPr>
+          <w:rFonts w:ascii="Courier New" w:cs="Courier New" w:eastAsia="Courier New" w:hAnsi="Courier New"/>
+          <w:color w:val="ff4791"/>
+          <w:sz w:val="21"/>
+          <w:szCs w:val="21"/>
+          <w:rtl w:val="0"/>
+        </w:rPr>
+        <w:t xml:space="preserve">using</w:t>
+      </w:r>
+      <w:r>
+        <w:rPr>
+          <w:rFonts w:ascii="Courier New" w:cs="Courier New" w:eastAsia="Courier New" w:hAnsi="Courier New"/>
+          <w:color w:val="fff0f5"/>
+          <w:sz w:val="21"/>
+          <w:szCs w:val="21"/>
+          <w:rtl w:val="0"/>
+        </w:rPr>
+        <w:t xml:space="preserve"> </w:t>
+      </w:r>
+      <w:r>
+        <w:rPr>
+          <w:rFonts w:ascii="Courier New" w:cs="Courier New" w:eastAsia="Courier New" w:hAnsi="Courier New"/>
+          <w:i w:val="1"/>
+          <w:color w:val="dcbff2"/>
+          <w:sz w:val="21"/>
+          <w:szCs w:val="21"/>
+          <w:rtl w:val="0"/>
+        </w:rPr>
+        <w:t xml:space="preserve">namespace</w:t>
+      </w:r>
+      <w:r>
+        <w:rPr>
+          <w:rFonts w:ascii="Courier New" w:cs="Courier New" w:eastAsia="Courier New" w:hAnsi="Courier New"/>
+          <w:color w:val="fff0f5"/>
+          <w:sz w:val="21"/>
+          <w:szCs w:val="21"/>
+          <w:rtl w:val="0"/>
+        </w:rPr>
+        <w:t xml:space="preserve"> std;</w:t>
+      </w:r>
+    </w:p>
+    <w:p>
+      <w:pPr>
+        <w:shd w:fill="202330" w:val="clear"/>
+        <w:tabs>
+          <w:tab w:val="left" w:leader="none" w:pos="916"/>
+          <w:tab w:val="left" w:leader="none" w:pos="1832"/>
+          <w:tab w:val="left" w:leader="none" w:pos="2748"/>
+          <w:tab w:val="left" w:leader="none" w:pos="3664"/>
+          <w:tab w:val="left" w:leader="none" w:pos="4580"/>
+          <w:tab w:val="left" w:leader="none" w:pos="5496"/>
+          <w:tab w:val="left" w:leader="none" w:pos="6412"/>
+          <w:tab w:val="left" w:leader="none" w:pos="7328"/>
+          <w:tab w:val="left" w:leader="none" w:pos="8244"/>
+          <w:tab w:val="left" w:leader="none" w:pos="9160"/>
+          <w:tab w:val="left" w:leader="none" w:pos="10076"/>
+          <w:tab w:val="left" w:leader="none" w:pos="10992"/>
+          <w:tab w:val="left" w:leader="none" w:pos="11908"/>
+          <w:tab w:val="left" w:leader="none" w:pos="12824"/>
+          <w:tab w:val="left" w:leader="none" w:pos="13740"/>
+          <w:tab w:val="left" w:leader="none" w:pos="14656"/>
+        </w:tabs>
+        <w:spacing w:after="0" w:line="325.71428571428567" w:lineRule="auto"/>
+        <w:rPr>
+          <w:rFonts w:ascii="Courier New" w:cs="Courier New" w:eastAsia="Courier New" w:hAnsi="Courier New"/>
+          <w:color w:val="6d7a72"/>
+          <w:sz w:val="21"/>
+          <w:szCs w:val="21"/>
+        </w:rPr>
+      </w:pPr>
+      <w:r>
+        <w:rPr>
+          <w:rFonts w:ascii="Courier New" w:cs="Courier New" w:eastAsia="Courier New" w:hAnsi="Courier New"/>
+          <w:color w:val="6d7a72"/>
+          <w:sz w:val="21"/>
+          <w:szCs w:val="21"/>
+          <w:rtl w:val="0"/>
+        </w:rPr>
+        <w:t xml:space="preserve">//задача з алготестеру "Депутатські гроші"</w:t>
+      </w:r>
+    </w:p>
+    <w:p>
+      <w:pPr>
+        <w:shd w:fill="202330" w:val="clear"/>
+        <w:tabs>
+          <w:tab w:val="left" w:leader="none" w:pos="916"/>
+          <w:tab w:val="left" w:leader="none" w:pos="1832"/>
+          <w:tab w:val="left" w:leader="none" w:pos="2748"/>
+          <w:tab w:val="left" w:leader="none" w:pos="3664"/>
+          <w:tab w:val="left" w:leader="none" w:pos="4580"/>
+          <w:tab w:val="left" w:leader="none" w:pos="5496"/>
+          <w:tab w:val="left" w:leader="none" w:pos="6412"/>
+          <w:tab w:val="left" w:leader="none" w:pos="7328"/>
+          <w:tab w:val="left" w:leader="none" w:pos="8244"/>
+          <w:tab w:val="left" w:leader="none" w:pos="9160"/>
+          <w:tab w:val="left" w:leader="none" w:pos="10076"/>
+          <w:tab w:val="left" w:leader="none" w:pos="10992"/>
+          <w:tab w:val="left" w:leader="none" w:pos="11908"/>
+          <w:tab w:val="left" w:leader="none" w:pos="12824"/>
+          <w:tab w:val="left" w:leader="none" w:pos="13740"/>
+          <w:tab w:val="left" w:leader="none" w:pos="14656"/>
+        </w:tabs>
+        <w:spacing w:after="0" w:line="325.71428571428567" w:lineRule="auto"/>
+        <w:rPr>
+          <w:rFonts w:ascii="Courier New" w:cs="Courier New" w:eastAsia="Courier New" w:hAnsi="Courier New"/>
+          <w:color w:val="fff0f5"/>
+          <w:sz w:val="21"/>
+          <w:szCs w:val="21"/>
+        </w:rPr>
+      </w:pPr>
+      <w:r>
+        <w:rPr>
+          <w:rFonts w:ascii="Courier New" w:cs="Courier New" w:eastAsia="Courier New" w:hAnsi="Courier New"/>
+          <w:i w:val="1"/>
+          <w:color w:val="dcbff2"/>
+          <w:sz w:val="21"/>
+          <w:szCs w:val="21"/>
+          <w:rtl w:val="0"/>
+        </w:rPr>
+        <w:t xml:space="preserve">int</w:t>
+      </w:r>
+      <w:r>
+        <w:rPr>
+          <w:rFonts w:ascii="Courier New" w:cs="Courier New" w:eastAsia="Courier New" w:hAnsi="Courier New"/>
+          <w:color w:val="fff0f5"/>
+          <w:sz w:val="21"/>
+          <w:szCs w:val="21"/>
+          <w:rtl w:val="0"/>
+        </w:rPr>
+        <w:t xml:space="preserve"> </w:t>
+      </w:r>
+      <w:r>
+        <w:rPr>
+          <w:rFonts w:ascii="Courier New" w:cs="Courier New" w:eastAsia="Courier New" w:hAnsi="Courier New"/>
+          <w:color w:val="ffc85b"/>
+          <w:sz w:val="21"/>
+          <w:szCs w:val="21"/>
+          <w:rtl w:val="0"/>
+        </w:rPr>
+        <w:t xml:space="preserve">main</w:t>
+      </w:r>
+      <w:r>
+        <w:rPr>
+          <w:rFonts w:ascii="Courier New" w:cs="Courier New" w:eastAsia="Courier New" w:hAnsi="Courier New"/>
+          <w:color w:val="fff0f5"/>
+          <w:sz w:val="21"/>
+          <w:szCs w:val="21"/>
+          <w:rtl w:val="0"/>
+        </w:rPr>
+        <w:t xml:space="preserve">(){</w:t>
+      </w:r>
+    </w:p>
+    <w:p>
+      <w:pPr>
+        <w:shd w:fill="202330" w:val="clear"/>
+        <w:tabs>
+          <w:tab w:val="left" w:leader="none" w:pos="916"/>
+          <w:tab w:val="left" w:leader="none" w:pos="1832"/>
+          <w:tab w:val="left" w:leader="none" w:pos="2748"/>
+          <w:tab w:val="left" w:leader="none" w:pos="3664"/>
+          <w:tab w:val="left" w:leader="none" w:pos="4580"/>
+          <w:tab w:val="left" w:leader="none" w:pos="5496"/>
+          <w:tab w:val="left" w:leader="none" w:pos="6412"/>
+          <w:tab w:val="left" w:leader="none" w:pos="7328"/>
+          <w:tab w:val="left" w:leader="none" w:pos="8244"/>
+          <w:tab w:val="left" w:leader="none" w:pos="9160"/>
+          <w:tab w:val="left" w:leader="none" w:pos="10076"/>
+          <w:tab w:val="left" w:leader="none" w:pos="10992"/>
+          <w:tab w:val="left" w:leader="none" w:pos="11908"/>
+          <w:tab w:val="left" w:leader="none" w:pos="12824"/>
+          <w:tab w:val="left" w:leader="none" w:pos="13740"/>
+          <w:tab w:val="left" w:leader="none" w:pos="14656"/>
+        </w:tabs>
+        <w:spacing w:after="0" w:line="325.71428571428567" w:lineRule="auto"/>
+        <w:rPr>
+          <w:rFonts w:ascii="Courier New" w:cs="Courier New" w:eastAsia="Courier New" w:hAnsi="Courier New"/>
+          <w:color w:val="fff0f5"/>
+          <w:sz w:val="21"/>
+          <w:szCs w:val="21"/>
+        </w:rPr>
+      </w:pPr>
+      <w:r>
+        <w:rPr>
+          <w:rFonts w:ascii="Courier New" w:cs="Courier New" w:eastAsia="Courier New" w:hAnsi="Courier New"/>
+          <w:color w:val="fff0f5"/>
+          <w:sz w:val="21"/>
+          <w:szCs w:val="21"/>
+          <w:rtl w:val="0"/>
+        </w:rPr>
+        <w:t xml:space="preserve">    </w:t>
+      </w:r>
+      <w:r>
+        <w:rPr>
+          <w:rFonts w:ascii="Courier New" w:cs="Courier New" w:eastAsia="Courier New" w:hAnsi="Courier New"/>
+          <w:i w:val="1"/>
+          <w:color w:val="dcbff2"/>
+          <w:sz w:val="21"/>
+          <w:szCs w:val="21"/>
+          <w:rtl w:val="0"/>
+        </w:rPr>
+        <w:t xml:space="preserve">long</w:t>
+      </w:r>
+      <w:r>
+        <w:rPr>
+          <w:rFonts w:ascii="Courier New" w:cs="Courier New" w:eastAsia="Courier New" w:hAnsi="Courier New"/>
+          <w:color w:val="fff0f5"/>
+          <w:sz w:val="21"/>
+          <w:szCs w:val="21"/>
+          <w:rtl w:val="0"/>
+        </w:rPr>
+        <w:t xml:space="preserve"> </w:t>
+      </w:r>
+      <w:r>
+        <w:rPr>
+          <w:rFonts w:ascii="Courier New" w:cs="Courier New" w:eastAsia="Courier New" w:hAnsi="Courier New"/>
+          <w:i w:val="1"/>
+          <w:color w:val="dcbff2"/>
+          <w:sz w:val="21"/>
+          <w:szCs w:val="21"/>
+          <w:rtl w:val="0"/>
+        </w:rPr>
+        <w:t xml:space="preserve">int</w:t>
+      </w:r>
+      <w:r>
+        <w:rPr>
+          <w:rFonts w:ascii="Courier New" w:cs="Courier New" w:eastAsia="Courier New" w:hAnsi="Courier New"/>
+          <w:color w:val="fff0f5"/>
+          <w:sz w:val="21"/>
+          <w:szCs w:val="21"/>
+          <w:rtl w:val="0"/>
+        </w:rPr>
+        <w:t xml:space="preserve"> </w:t>
+      </w:r>
+      <w:r>
+        <w:rPr>
+          <w:rFonts w:ascii="Courier New" w:cs="Courier New" w:eastAsia="Courier New" w:hAnsi="Courier New"/>
+          <w:color w:val="eba4ac"/>
+          <w:sz w:val="21"/>
+          <w:szCs w:val="21"/>
+          <w:rtl w:val="0"/>
+        </w:rPr>
+        <w:t xml:space="preserve">n</w:t>
+      </w:r>
+      <w:r>
+        <w:rPr>
+          <w:rFonts w:ascii="Courier New" w:cs="Courier New" w:eastAsia="Courier New" w:hAnsi="Courier New"/>
+          <w:color w:val="fff0f5"/>
+          <w:sz w:val="21"/>
+          <w:szCs w:val="21"/>
+          <w:rtl w:val="0"/>
+        </w:rPr>
+        <w:t xml:space="preserve">, </w:t>
+      </w:r>
+      <w:r>
+        <w:rPr>
+          <w:rFonts w:ascii="Courier New" w:cs="Courier New" w:eastAsia="Courier New" w:hAnsi="Courier New"/>
+          <w:color w:val="eba4ac"/>
+          <w:sz w:val="21"/>
+          <w:szCs w:val="21"/>
+          <w:rtl w:val="0"/>
+        </w:rPr>
+        <w:t xml:space="preserve">q500</w:t>
+      </w:r>
+      <w:r>
+        <w:rPr>
+          <w:rFonts w:ascii="Courier New" w:cs="Courier New" w:eastAsia="Courier New" w:hAnsi="Courier New"/>
+          <w:color w:val="fff0f5"/>
+          <w:sz w:val="21"/>
+          <w:szCs w:val="21"/>
+          <w:rtl w:val="0"/>
+        </w:rPr>
+        <w:t xml:space="preserve">, </w:t>
+      </w:r>
+      <w:r>
+        <w:rPr>
+          <w:rFonts w:ascii="Courier New" w:cs="Courier New" w:eastAsia="Courier New" w:hAnsi="Courier New"/>
+          <w:color w:val="eba4ac"/>
+          <w:sz w:val="21"/>
+          <w:szCs w:val="21"/>
+          <w:rtl w:val="0"/>
+        </w:rPr>
+        <w:t xml:space="preserve">q200</w:t>
+      </w:r>
+      <w:r>
+        <w:rPr>
+          <w:rFonts w:ascii="Courier New" w:cs="Courier New" w:eastAsia="Courier New" w:hAnsi="Courier New"/>
+          <w:color w:val="fff0f5"/>
+          <w:sz w:val="21"/>
+          <w:szCs w:val="21"/>
+          <w:rtl w:val="0"/>
+        </w:rPr>
+        <w:t xml:space="preserve">, </w:t>
+      </w:r>
+      <w:r>
+        <w:rPr>
+          <w:rFonts w:ascii="Courier New" w:cs="Courier New" w:eastAsia="Courier New" w:hAnsi="Courier New"/>
+          <w:color w:val="eba4ac"/>
+          <w:sz w:val="21"/>
+          <w:szCs w:val="21"/>
+          <w:rtl w:val="0"/>
+        </w:rPr>
+        <w:t xml:space="preserve">q100</w:t>
+      </w:r>
+      <w:r>
+        <w:rPr>
+          <w:rFonts w:ascii="Courier New" w:cs="Courier New" w:eastAsia="Courier New" w:hAnsi="Courier New"/>
+          <w:color w:val="fff0f5"/>
+          <w:sz w:val="21"/>
+          <w:szCs w:val="21"/>
+          <w:rtl w:val="0"/>
+        </w:rPr>
+        <w:t xml:space="preserve">, </w:t>
+      </w:r>
+      <w:r>
+        <w:rPr>
+          <w:rFonts w:ascii="Courier New" w:cs="Courier New" w:eastAsia="Courier New" w:hAnsi="Courier New"/>
+          <w:color w:val="eba4ac"/>
+          <w:sz w:val="21"/>
+          <w:szCs w:val="21"/>
+          <w:rtl w:val="0"/>
+        </w:rPr>
+        <w:t xml:space="preserve">q50</w:t>
+      </w:r>
+      <w:r>
+        <w:rPr>
+          <w:rFonts w:ascii="Courier New" w:cs="Courier New" w:eastAsia="Courier New" w:hAnsi="Courier New"/>
+          <w:color w:val="fff0f5"/>
+          <w:sz w:val="21"/>
+          <w:szCs w:val="21"/>
+          <w:rtl w:val="0"/>
+        </w:rPr>
+        <w:t xml:space="preserve">, </w:t>
+      </w:r>
+      <w:r>
+        <w:rPr>
+          <w:rFonts w:ascii="Courier New" w:cs="Courier New" w:eastAsia="Courier New" w:hAnsi="Courier New"/>
+          <w:color w:val="eba4ac"/>
+          <w:sz w:val="21"/>
+          <w:szCs w:val="21"/>
+          <w:rtl w:val="0"/>
+        </w:rPr>
+        <w:t xml:space="preserve">q20</w:t>
+      </w:r>
+      <w:r>
+        <w:rPr>
+          <w:rFonts w:ascii="Courier New" w:cs="Courier New" w:eastAsia="Courier New" w:hAnsi="Courier New"/>
+          <w:color w:val="fff0f5"/>
+          <w:sz w:val="21"/>
+          <w:szCs w:val="21"/>
+          <w:rtl w:val="0"/>
+        </w:rPr>
+        <w:t xml:space="preserve">, </w:t>
+      </w:r>
+      <w:r>
+        <w:rPr>
+          <w:rFonts w:ascii="Courier New" w:cs="Courier New" w:eastAsia="Courier New" w:hAnsi="Courier New"/>
+          <w:color w:val="eba4ac"/>
+          <w:sz w:val="21"/>
+          <w:szCs w:val="21"/>
+          <w:rtl w:val="0"/>
+        </w:rPr>
+        <w:t xml:space="preserve">q10</w:t>
+      </w:r>
+      <w:r>
+        <w:rPr>
+          <w:rFonts w:ascii="Courier New" w:cs="Courier New" w:eastAsia="Courier New" w:hAnsi="Courier New"/>
+          <w:color w:val="fff0f5"/>
+          <w:sz w:val="21"/>
+          <w:szCs w:val="21"/>
+          <w:rtl w:val="0"/>
+        </w:rPr>
+        <w:t xml:space="preserve">, </w:t>
+      </w:r>
+      <w:r>
+        <w:rPr>
+          <w:rFonts w:ascii="Courier New" w:cs="Courier New" w:eastAsia="Courier New" w:hAnsi="Courier New"/>
+          <w:color w:val="eba4ac"/>
+          <w:sz w:val="21"/>
+          <w:szCs w:val="21"/>
+          <w:rtl w:val="0"/>
+        </w:rPr>
+        <w:t xml:space="preserve">q5</w:t>
+      </w:r>
+      <w:r>
+        <w:rPr>
+          <w:rFonts w:ascii="Courier New" w:cs="Courier New" w:eastAsia="Courier New" w:hAnsi="Courier New"/>
+          <w:color w:val="fff0f5"/>
+          <w:sz w:val="21"/>
+          <w:szCs w:val="21"/>
+          <w:rtl w:val="0"/>
+        </w:rPr>
+        <w:t xml:space="preserve">, </w:t>
+      </w:r>
+      <w:r>
+        <w:rPr>
+          <w:rFonts w:ascii="Courier New" w:cs="Courier New" w:eastAsia="Courier New" w:hAnsi="Courier New"/>
+          <w:color w:val="eba4ac"/>
+          <w:sz w:val="21"/>
+          <w:szCs w:val="21"/>
+          <w:rtl w:val="0"/>
+        </w:rPr>
+        <w:t xml:space="preserve">q2</w:t>
+      </w:r>
+      <w:r>
+        <w:rPr>
+          <w:rFonts w:ascii="Courier New" w:cs="Courier New" w:eastAsia="Courier New" w:hAnsi="Courier New"/>
+          <w:color w:val="fff0f5"/>
+          <w:sz w:val="21"/>
+          <w:szCs w:val="21"/>
+          <w:rtl w:val="0"/>
+        </w:rPr>
+        <w:t xml:space="preserve">, </w:t>
+      </w:r>
+      <w:r>
+        <w:rPr>
+          <w:rFonts w:ascii="Courier New" w:cs="Courier New" w:eastAsia="Courier New" w:hAnsi="Courier New"/>
+          <w:color w:val="eba4ac"/>
+          <w:sz w:val="21"/>
+          <w:szCs w:val="21"/>
+          <w:rtl w:val="0"/>
+        </w:rPr>
+        <w:t xml:space="preserve">q1</w:t>
+      </w:r>
+      <w:r>
+        <w:rPr>
+          <w:rFonts w:ascii="Courier New" w:cs="Courier New" w:eastAsia="Courier New" w:hAnsi="Courier New"/>
+          <w:color w:val="fff0f5"/>
+          <w:sz w:val="21"/>
+          <w:szCs w:val="21"/>
+          <w:rtl w:val="0"/>
+        </w:rPr>
+        <w:t xml:space="preserve">;</w:t>
+      </w:r>
+    </w:p>
+    <w:p>
+      <w:pPr>
+        <w:shd w:fill="202330" w:val="clear"/>
+        <w:tabs>
+          <w:tab w:val="left" w:leader="none" w:pos="916"/>
+          <w:tab w:val="left" w:leader="none" w:pos="1832"/>
+          <w:tab w:val="left" w:leader="none" w:pos="2748"/>
+          <w:tab w:val="left" w:leader="none" w:pos="3664"/>
+          <w:tab w:val="left" w:leader="none" w:pos="4580"/>
+          <w:tab w:val="left" w:leader="none" w:pos="5496"/>
+          <w:tab w:val="left" w:leader="none" w:pos="6412"/>
+          <w:tab w:val="left" w:leader="none" w:pos="7328"/>
+          <w:tab w:val="left" w:leader="none" w:pos="8244"/>
+          <w:tab w:val="left" w:leader="none" w:pos="9160"/>
+          <w:tab w:val="left" w:leader="none" w:pos="10076"/>
+          <w:tab w:val="left" w:leader="none" w:pos="10992"/>
+          <w:tab w:val="left" w:leader="none" w:pos="11908"/>
+          <w:tab w:val="left" w:leader="none" w:pos="12824"/>
+          <w:tab w:val="left" w:leader="none" w:pos="13740"/>
+          <w:tab w:val="left" w:leader="none" w:pos="14656"/>
+        </w:tabs>
+        <w:spacing w:after="0" w:line="325.71428571428567" w:lineRule="auto"/>
+        <w:rPr>
+          <w:rFonts w:ascii="Courier New" w:cs="Courier New" w:eastAsia="Courier New" w:hAnsi="Courier New"/>
+          <w:color w:val="fff0f5"/>
+          <w:sz w:val="21"/>
+          <w:szCs w:val="21"/>
+        </w:rPr>
+      </w:pPr>
+      <w:r>
+        <w:rPr>
+          <w:rFonts w:ascii="Courier New" w:cs="Courier New" w:eastAsia="Courier New" w:hAnsi="Courier New"/>
+          <w:color w:val="fff0f5"/>
+          <w:sz w:val="21"/>
+          <w:szCs w:val="21"/>
+          <w:rtl w:val="0"/>
+        </w:rPr>
+        <w:t xml:space="preserve">    </w:t>
+      </w:r>
+      <w:r>
+        <w:rPr>
+          <w:rFonts w:ascii="Courier New" w:cs="Courier New" w:eastAsia="Courier New" w:hAnsi="Courier New"/>
+          <w:color w:val="eba4ac"/>
+          <w:sz w:val="21"/>
+          <w:szCs w:val="21"/>
+          <w:rtl w:val="0"/>
+        </w:rPr>
+        <w:t xml:space="preserve">cin</w:t>
+      </w:r>
+      <w:r>
+        <w:rPr>
+          <w:rFonts w:ascii="Courier New" w:cs="Courier New" w:eastAsia="Courier New" w:hAnsi="Courier New"/>
+          <w:color w:val="fff0f5"/>
+          <w:sz w:val="21"/>
+          <w:szCs w:val="21"/>
+          <w:rtl w:val="0"/>
+        </w:rPr>
+        <w:t xml:space="preserve"> </w:t>
+      </w:r>
+      <w:r>
+        <w:rPr>
+          <w:rFonts w:ascii="Courier New" w:cs="Courier New" w:eastAsia="Courier New" w:hAnsi="Courier New"/>
+          <w:color w:val="ffc85b"/>
+          <w:sz w:val="21"/>
+          <w:szCs w:val="21"/>
+          <w:rtl w:val="0"/>
+        </w:rPr>
+        <w:t xml:space="preserve">&gt;&gt;</w:t>
+      </w:r>
+      <w:r>
+        <w:rPr>
+          <w:rFonts w:ascii="Courier New" w:cs="Courier New" w:eastAsia="Courier New" w:hAnsi="Courier New"/>
+          <w:color w:val="fff0f5"/>
+          <w:sz w:val="21"/>
+          <w:szCs w:val="21"/>
+          <w:rtl w:val="0"/>
+        </w:rPr>
+        <w:t xml:space="preserve"> </w:t>
+      </w:r>
+      <w:r>
+        <w:rPr>
+          <w:rFonts w:ascii="Courier New" w:cs="Courier New" w:eastAsia="Courier New" w:hAnsi="Courier New"/>
+          <w:color w:val="eba4ac"/>
+          <w:sz w:val="21"/>
+          <w:szCs w:val="21"/>
+          <w:rtl w:val="0"/>
+        </w:rPr>
+        <w:t xml:space="preserve">n</w:t>
+      </w:r>
+      <w:r>
+        <w:rPr>
+          <w:rFonts w:ascii="Courier New" w:cs="Courier New" w:eastAsia="Courier New" w:hAnsi="Courier New"/>
+          <w:color w:val="fff0f5"/>
+          <w:sz w:val="21"/>
+          <w:szCs w:val="21"/>
+          <w:rtl w:val="0"/>
+        </w:rPr>
+        <w:t xml:space="preserve">;</w:t>
+      </w:r>
+    </w:p>
+    <w:p>
+      <w:pPr>
+        <w:shd w:fill="202330" w:val="clear"/>
+        <w:tabs>
+          <w:tab w:val="left" w:leader="none" w:pos="916"/>
+          <w:tab w:val="left" w:leader="none" w:pos="1832"/>
+          <w:tab w:val="left" w:leader="none" w:pos="2748"/>
+          <w:tab w:val="left" w:leader="none" w:pos="3664"/>
+          <w:tab w:val="left" w:leader="none" w:pos="4580"/>
+          <w:tab w:val="left" w:leader="none" w:pos="5496"/>
+          <w:tab w:val="left" w:leader="none" w:pos="6412"/>
+          <w:tab w:val="left" w:leader="none" w:pos="7328"/>
+          <w:tab w:val="left" w:leader="none" w:pos="8244"/>
+          <w:tab w:val="left" w:leader="none" w:pos="9160"/>
+          <w:tab w:val="left" w:leader="none" w:pos="10076"/>
+          <w:tab w:val="left" w:leader="none" w:pos="10992"/>
+          <w:tab w:val="left" w:leader="none" w:pos="11908"/>
+          <w:tab w:val="left" w:leader="none" w:pos="12824"/>
+          <w:tab w:val="left" w:leader="none" w:pos="13740"/>
+          <w:tab w:val="left" w:leader="none" w:pos="14656"/>
+        </w:tabs>
+        <w:spacing w:after="0" w:line="325.71428571428567" w:lineRule="auto"/>
+        <w:rPr>
+          <w:rFonts w:ascii="Courier New" w:cs="Courier New" w:eastAsia="Courier New" w:hAnsi="Courier New"/>
+          <w:color w:val="fff0f5"/>
+          <w:sz w:val="21"/>
+          <w:szCs w:val="21"/>
+        </w:rPr>
+      </w:pPr>
+      <w:r>
+        <w:rPr>
+          <w:rtl w:val="0"/>
+        </w:rPr>
+      </w:r>
+    </w:p>
+    <w:p>
+      <w:pPr>
+        <w:shd w:fill="202330" w:val="clear"/>
+        <w:tabs>
+          <w:tab w:val="left" w:leader="none" w:pos="916"/>
+          <w:tab w:val="left" w:leader="none" w:pos="1832"/>
+          <w:tab w:val="left" w:leader="none" w:pos="2748"/>
+          <w:tab w:val="left" w:leader="none" w:pos="3664"/>
+          <w:tab w:val="left" w:leader="none" w:pos="4580"/>
+          <w:tab w:val="left" w:leader="none" w:pos="5496"/>
+          <w:tab w:val="left" w:leader="none" w:pos="6412"/>
+          <w:tab w:val="left" w:leader="none" w:pos="7328"/>
+          <w:tab w:val="left" w:leader="none" w:pos="8244"/>
+          <w:tab w:val="left" w:leader="none" w:pos="9160"/>
+          <w:tab w:val="left" w:leader="none" w:pos="10076"/>
+          <w:tab w:val="left" w:leader="none" w:pos="10992"/>
+          <w:tab w:val="left" w:leader="none" w:pos="11908"/>
+          <w:tab w:val="left" w:leader="none" w:pos="12824"/>
+          <w:tab w:val="left" w:leader="none" w:pos="13740"/>
+          <w:tab w:val="left" w:leader="none" w:pos="14656"/>
+        </w:tabs>
+        <w:spacing w:after="0" w:line="325.71428571428567" w:lineRule="auto"/>
+        <w:rPr>
+          <w:rFonts w:ascii="Courier New" w:cs="Courier New" w:eastAsia="Courier New" w:hAnsi="Courier New"/>
+          <w:color w:val="fff0f5"/>
+          <w:sz w:val="21"/>
+          <w:szCs w:val="21"/>
+        </w:rPr>
+      </w:pPr>
+      <w:r>
+        <w:rPr>
+          <w:rFonts w:ascii="Courier New" w:cs="Courier New" w:eastAsia="Courier New" w:hAnsi="Courier New"/>
+          <w:color w:val="fff0f5"/>
+          <w:sz w:val="21"/>
+          <w:szCs w:val="21"/>
+          <w:rtl w:val="0"/>
+        </w:rPr>
+        <w:t xml:space="preserve">    </w:t>
+      </w:r>
+      <w:r>
+        <w:rPr>
+          <w:rFonts w:ascii="Courier New" w:cs="Courier New" w:eastAsia="Courier New" w:hAnsi="Courier New"/>
+          <w:color w:val="eba4ac"/>
+          <w:sz w:val="21"/>
+          <w:szCs w:val="21"/>
+          <w:rtl w:val="0"/>
+        </w:rPr>
+        <w:t xml:space="preserve">q500</w:t>
+      </w:r>
+      <w:r>
+        <w:rPr>
+          <w:rFonts w:ascii="Courier New" w:cs="Courier New" w:eastAsia="Courier New" w:hAnsi="Courier New"/>
+          <w:color w:val="ff4791"/>
+          <w:sz w:val="21"/>
+          <w:szCs w:val="21"/>
+          <w:rtl w:val="0"/>
+        </w:rPr>
+        <w:t xml:space="preserve">=</w:t>
+      </w:r>
+      <w:r>
+        <w:rPr>
+          <w:rFonts w:ascii="Courier New" w:cs="Courier New" w:eastAsia="Courier New" w:hAnsi="Courier New"/>
+          <w:color w:val="fff0f5"/>
+          <w:sz w:val="21"/>
+          <w:szCs w:val="21"/>
+          <w:rtl w:val="0"/>
+        </w:rPr>
+        <w:t xml:space="preserve"> </w:t>
+      </w:r>
+      <w:r>
+        <w:rPr>
+          <w:rFonts w:ascii="Courier New" w:cs="Courier New" w:eastAsia="Courier New" w:hAnsi="Courier New"/>
+          <w:color w:val="eba4ac"/>
+          <w:sz w:val="21"/>
+          <w:szCs w:val="21"/>
+          <w:rtl w:val="0"/>
+        </w:rPr>
+        <w:t xml:space="preserve">n</w:t>
+      </w:r>
+      <w:r>
+        <w:rPr>
+          <w:rFonts w:ascii="Courier New" w:cs="Courier New" w:eastAsia="Courier New" w:hAnsi="Courier New"/>
+          <w:color w:val="fff0f5"/>
+          <w:sz w:val="21"/>
+          <w:szCs w:val="21"/>
+          <w:rtl w:val="0"/>
+        </w:rPr>
+        <w:t xml:space="preserve"> </w:t>
+      </w:r>
+      <w:r>
+        <w:rPr>
+          <w:rFonts w:ascii="Courier New" w:cs="Courier New" w:eastAsia="Courier New" w:hAnsi="Courier New"/>
+          <w:color w:val="ff4791"/>
+          <w:sz w:val="21"/>
+          <w:szCs w:val="21"/>
+          <w:rtl w:val="0"/>
+        </w:rPr>
+        <w:t xml:space="preserve">/</w:t>
+      </w:r>
+      <w:r>
+        <w:rPr>
+          <w:rFonts w:ascii="Courier New" w:cs="Courier New" w:eastAsia="Courier New" w:hAnsi="Courier New"/>
+          <w:color w:val="fff0f5"/>
+          <w:sz w:val="21"/>
+          <w:szCs w:val="21"/>
+          <w:rtl w:val="0"/>
+        </w:rPr>
+        <w:t xml:space="preserve"> </w:t>
+      </w:r>
+      <w:r>
+        <w:rPr>
+          <w:rFonts w:ascii="Courier New" w:cs="Courier New" w:eastAsia="Courier New" w:hAnsi="Courier New"/>
+          <w:color w:val="ff38a2"/>
+          <w:sz w:val="21"/>
+          <w:szCs w:val="21"/>
+          <w:rtl w:val="0"/>
+        </w:rPr>
+        <w:t xml:space="preserve">500</w:t>
+      </w:r>
+      <w:r>
+        <w:rPr>
+          <w:rFonts w:ascii="Courier New" w:cs="Courier New" w:eastAsia="Courier New" w:hAnsi="Courier New"/>
+          <w:color w:val="fff0f5"/>
+          <w:sz w:val="21"/>
+          <w:szCs w:val="21"/>
+          <w:rtl w:val="0"/>
+        </w:rPr>
+        <w:t xml:space="preserve">;</w:t>
+      </w:r>
+    </w:p>
+    <w:p>
+      <w:pPr>
+        <w:shd w:fill="202330" w:val="clear"/>
+        <w:tabs>
+          <w:tab w:val="left" w:leader="none" w:pos="916"/>
+          <w:tab w:val="left" w:leader="none" w:pos="1832"/>
+          <w:tab w:val="left" w:leader="none" w:pos="2748"/>
+          <w:tab w:val="left" w:leader="none" w:pos="3664"/>
+          <w:tab w:val="left" w:leader="none" w:pos="4580"/>
+          <w:tab w:val="left" w:leader="none" w:pos="5496"/>
+          <w:tab w:val="left" w:leader="none" w:pos="6412"/>
+          <w:tab w:val="left" w:leader="none" w:pos="7328"/>
+          <w:tab w:val="left" w:leader="none" w:pos="8244"/>
+          <w:tab w:val="left" w:leader="none" w:pos="9160"/>
+          <w:tab w:val="left" w:leader="none" w:pos="10076"/>
+          <w:tab w:val="left" w:leader="none" w:pos="10992"/>
+          <w:tab w:val="left" w:leader="none" w:pos="11908"/>
+          <w:tab w:val="left" w:leader="none" w:pos="12824"/>
+          <w:tab w:val="left" w:leader="none" w:pos="13740"/>
+          <w:tab w:val="left" w:leader="none" w:pos="14656"/>
+        </w:tabs>
+        <w:spacing w:after="0" w:line="325.71428571428567" w:lineRule="auto"/>
+        <w:rPr>
+          <w:rFonts w:ascii="Courier New" w:cs="Courier New" w:eastAsia="Courier New" w:hAnsi="Courier New"/>
+          <w:color w:val="fff0f5"/>
+          <w:sz w:val="21"/>
+          <w:szCs w:val="21"/>
+        </w:rPr>
+      </w:pPr>
+      <w:r>
+        <w:rPr>
+          <w:rFonts w:ascii="Courier New" w:cs="Courier New" w:eastAsia="Courier New" w:hAnsi="Courier New"/>
+          <w:color w:val="fff0f5"/>
+          <w:sz w:val="21"/>
+          <w:szCs w:val="21"/>
+          <w:rtl w:val="0"/>
+        </w:rPr>
+        <w:t xml:space="preserve">    </w:t>
+      </w:r>
+      <w:r>
+        <w:rPr>
+          <w:rFonts w:ascii="Courier New" w:cs="Courier New" w:eastAsia="Courier New" w:hAnsi="Courier New"/>
+          <w:color w:val="eba4ac"/>
+          <w:sz w:val="21"/>
+          <w:szCs w:val="21"/>
+          <w:rtl w:val="0"/>
+        </w:rPr>
+        <w:t xml:space="preserve">n</w:t>
+      </w:r>
+      <w:r>
+        <w:rPr>
+          <w:rFonts w:ascii="Courier New" w:cs="Courier New" w:eastAsia="Courier New" w:hAnsi="Courier New"/>
+          <w:color w:val="ff4791"/>
+          <w:sz w:val="21"/>
+          <w:szCs w:val="21"/>
+          <w:rtl w:val="0"/>
+        </w:rPr>
+        <w:t xml:space="preserve">=</w:t>
+      </w:r>
+      <w:r>
+        <w:rPr>
+          <w:rFonts w:ascii="Courier New" w:cs="Courier New" w:eastAsia="Courier New" w:hAnsi="Courier New"/>
+          <w:color w:val="fff0f5"/>
+          <w:sz w:val="21"/>
+          <w:szCs w:val="21"/>
+          <w:rtl w:val="0"/>
+        </w:rPr>
+        <w:t xml:space="preserve"> </w:t>
+      </w:r>
+      <w:r>
+        <w:rPr>
+          <w:rFonts w:ascii="Courier New" w:cs="Courier New" w:eastAsia="Courier New" w:hAnsi="Courier New"/>
+          <w:color w:val="eba4ac"/>
+          <w:sz w:val="21"/>
+          <w:szCs w:val="21"/>
+          <w:rtl w:val="0"/>
+        </w:rPr>
+        <w:t xml:space="preserve">n</w:t>
+      </w:r>
+      <w:r>
+        <w:rPr>
+          <w:rFonts w:ascii="Courier New" w:cs="Courier New" w:eastAsia="Courier New" w:hAnsi="Courier New"/>
+          <w:color w:val="fff0f5"/>
+          <w:sz w:val="21"/>
+          <w:szCs w:val="21"/>
+          <w:rtl w:val="0"/>
+        </w:rPr>
+        <w:t xml:space="preserve"> </w:t>
+      </w:r>
+      <w:r>
+        <w:rPr>
+          <w:rFonts w:ascii="Courier New" w:cs="Courier New" w:eastAsia="Courier New" w:hAnsi="Courier New"/>
+          <w:color w:val="ff4791"/>
+          <w:sz w:val="21"/>
+          <w:szCs w:val="21"/>
+          <w:rtl w:val="0"/>
+        </w:rPr>
+        <w:t xml:space="preserve">%</w:t>
+      </w:r>
+      <w:r>
+        <w:rPr>
+          <w:rFonts w:ascii="Courier New" w:cs="Courier New" w:eastAsia="Courier New" w:hAnsi="Courier New"/>
+          <w:color w:val="fff0f5"/>
+          <w:sz w:val="21"/>
+          <w:szCs w:val="21"/>
+          <w:rtl w:val="0"/>
+        </w:rPr>
+        <w:t xml:space="preserve"> </w:t>
+      </w:r>
+      <w:r>
+        <w:rPr>
+          <w:rFonts w:ascii="Courier New" w:cs="Courier New" w:eastAsia="Courier New" w:hAnsi="Courier New"/>
+          <w:color w:val="ff38a2"/>
+          <w:sz w:val="21"/>
+          <w:szCs w:val="21"/>
+          <w:rtl w:val="0"/>
+        </w:rPr>
+        <w:t xml:space="preserve">500</w:t>
+      </w:r>
+      <w:r>
+        <w:rPr>
+          <w:rFonts w:ascii="Courier New" w:cs="Courier New" w:eastAsia="Courier New" w:hAnsi="Courier New"/>
+          <w:color w:val="fff0f5"/>
+          <w:sz w:val="21"/>
+          <w:szCs w:val="21"/>
+          <w:rtl w:val="0"/>
+        </w:rPr>
+        <w:t xml:space="preserve">;</w:t>
+      </w:r>
+    </w:p>
+    <w:p>
+      <w:pPr>
+        <w:shd w:fill="202330" w:val="clear"/>
+        <w:tabs>
+          <w:tab w:val="left" w:leader="none" w:pos="916"/>
+          <w:tab w:val="left" w:leader="none" w:pos="1832"/>
+          <w:tab w:val="left" w:leader="none" w:pos="2748"/>
+          <w:tab w:val="left" w:leader="none" w:pos="3664"/>
+          <w:tab w:val="left" w:leader="none" w:pos="4580"/>
+          <w:tab w:val="left" w:leader="none" w:pos="5496"/>
+          <w:tab w:val="left" w:leader="none" w:pos="6412"/>
+          <w:tab w:val="left" w:leader="none" w:pos="7328"/>
+          <w:tab w:val="left" w:leader="none" w:pos="8244"/>
+          <w:tab w:val="left" w:leader="none" w:pos="9160"/>
+          <w:tab w:val="left" w:leader="none" w:pos="10076"/>
+          <w:tab w:val="left" w:leader="none" w:pos="10992"/>
+          <w:tab w:val="left" w:leader="none" w:pos="11908"/>
+          <w:tab w:val="left" w:leader="none" w:pos="12824"/>
+          <w:tab w:val="left" w:leader="none" w:pos="13740"/>
+          <w:tab w:val="left" w:leader="none" w:pos="14656"/>
+        </w:tabs>
+        <w:spacing w:after="0" w:line="325.71428571428567" w:lineRule="auto"/>
+        <w:rPr>
+          <w:rFonts w:ascii="Courier New" w:cs="Courier New" w:eastAsia="Courier New" w:hAnsi="Courier New"/>
+          <w:color w:val="fff0f5"/>
+          <w:sz w:val="21"/>
+          <w:szCs w:val="21"/>
+        </w:rPr>
+      </w:pPr>
+      <w:r>
+        <w:rPr>
+          <w:rtl w:val="0"/>
+        </w:rPr>
+      </w:r>
+    </w:p>
+    <w:p>
+      <w:pPr>
+        <w:shd w:fill="202330" w:val="clear"/>
+        <w:tabs>
+          <w:tab w:val="left" w:leader="none" w:pos="916"/>
+          <w:tab w:val="left" w:leader="none" w:pos="1832"/>
+          <w:tab w:val="left" w:leader="none" w:pos="2748"/>
+          <w:tab w:val="left" w:leader="none" w:pos="3664"/>
+          <w:tab w:val="left" w:leader="none" w:pos="4580"/>
+          <w:tab w:val="left" w:leader="none" w:pos="5496"/>
+          <w:tab w:val="left" w:leader="none" w:pos="6412"/>
+          <w:tab w:val="left" w:leader="none" w:pos="7328"/>
+          <w:tab w:val="left" w:leader="none" w:pos="8244"/>
+          <w:tab w:val="left" w:leader="none" w:pos="9160"/>
+          <w:tab w:val="left" w:leader="none" w:pos="10076"/>
+          <w:tab w:val="left" w:leader="none" w:pos="10992"/>
+          <w:tab w:val="left" w:leader="none" w:pos="11908"/>
+          <w:tab w:val="left" w:leader="none" w:pos="12824"/>
+          <w:tab w:val="left" w:leader="none" w:pos="13740"/>
+          <w:tab w:val="left" w:leader="none" w:pos="14656"/>
+        </w:tabs>
+        <w:spacing w:after="0" w:line="325.71428571428567" w:lineRule="auto"/>
+        <w:rPr>
+          <w:rFonts w:ascii="Courier New" w:cs="Courier New" w:eastAsia="Courier New" w:hAnsi="Courier New"/>
+          <w:color w:val="fff0f5"/>
+          <w:sz w:val="21"/>
+          <w:szCs w:val="21"/>
+        </w:rPr>
+      </w:pPr>
+      <w:r>
+        <w:rPr>
+          <w:rFonts w:ascii="Courier New" w:cs="Courier New" w:eastAsia="Courier New" w:hAnsi="Courier New"/>
+          <w:color w:val="fff0f5"/>
+          <w:sz w:val="21"/>
+          <w:szCs w:val="21"/>
+          <w:rtl w:val="0"/>
+        </w:rPr>
+        <w:t xml:space="preserve">    </w:t>
+      </w:r>
+      <w:r>
+        <w:rPr>
+          <w:rFonts w:ascii="Courier New" w:cs="Courier New" w:eastAsia="Courier New" w:hAnsi="Courier New"/>
+          <w:color w:val="eba4ac"/>
+          <w:sz w:val="21"/>
+          <w:szCs w:val="21"/>
+          <w:rtl w:val="0"/>
+        </w:rPr>
+        <w:t xml:space="preserve">q200</w:t>
+      </w:r>
+      <w:r>
+        <w:rPr>
+          <w:rFonts w:ascii="Courier New" w:cs="Courier New" w:eastAsia="Courier New" w:hAnsi="Courier New"/>
+          <w:color w:val="ff4791"/>
+          <w:sz w:val="21"/>
+          <w:szCs w:val="21"/>
+          <w:rtl w:val="0"/>
+        </w:rPr>
+        <w:t xml:space="preserve">=</w:t>
+      </w:r>
+      <w:r>
+        <w:rPr>
+          <w:rFonts w:ascii="Courier New" w:cs="Courier New" w:eastAsia="Courier New" w:hAnsi="Courier New"/>
+          <w:color w:val="fff0f5"/>
+          <w:sz w:val="21"/>
+          <w:szCs w:val="21"/>
+          <w:rtl w:val="0"/>
+        </w:rPr>
+        <w:t xml:space="preserve"> </w:t>
+      </w:r>
+      <w:r>
+        <w:rPr>
+          <w:rFonts w:ascii="Courier New" w:cs="Courier New" w:eastAsia="Courier New" w:hAnsi="Courier New"/>
+          <w:color w:val="eba4ac"/>
+          <w:sz w:val="21"/>
+          <w:szCs w:val="21"/>
+          <w:rtl w:val="0"/>
+        </w:rPr>
+        <w:t xml:space="preserve">n</w:t>
+      </w:r>
+      <w:r>
+        <w:rPr>
+          <w:rFonts w:ascii="Courier New" w:cs="Courier New" w:eastAsia="Courier New" w:hAnsi="Courier New"/>
+          <w:color w:val="fff0f5"/>
+          <w:sz w:val="21"/>
+          <w:szCs w:val="21"/>
+          <w:rtl w:val="0"/>
+        </w:rPr>
+        <w:t xml:space="preserve"> </w:t>
+      </w:r>
+      <w:r>
+        <w:rPr>
+          <w:rFonts w:ascii="Courier New" w:cs="Courier New" w:eastAsia="Courier New" w:hAnsi="Courier New"/>
+          <w:color w:val="ff4791"/>
+          <w:sz w:val="21"/>
+          <w:szCs w:val="21"/>
+          <w:rtl w:val="0"/>
+        </w:rPr>
+        <w:t xml:space="preserve">/</w:t>
+      </w:r>
+      <w:r>
+        <w:rPr>
+          <w:rFonts w:ascii="Courier New" w:cs="Courier New" w:eastAsia="Courier New" w:hAnsi="Courier New"/>
+          <w:color w:val="fff0f5"/>
+          <w:sz w:val="21"/>
+          <w:szCs w:val="21"/>
+          <w:rtl w:val="0"/>
+        </w:rPr>
+        <w:t xml:space="preserve"> </w:t>
+      </w:r>
+      <w:r>
+        <w:rPr>
+          <w:rFonts w:ascii="Courier New" w:cs="Courier New" w:eastAsia="Courier New" w:hAnsi="Courier New"/>
+          <w:color w:val="ff38a2"/>
+          <w:sz w:val="21"/>
+          <w:szCs w:val="21"/>
+          <w:rtl w:val="0"/>
+        </w:rPr>
+        <w:t xml:space="preserve">200</w:t>
+      </w:r>
+      <w:r>
+        <w:rPr>
+          <w:rFonts w:ascii="Courier New" w:cs="Courier New" w:eastAsia="Courier New" w:hAnsi="Courier New"/>
+          <w:color w:val="fff0f5"/>
+          <w:sz w:val="21"/>
+          <w:szCs w:val="21"/>
+          <w:rtl w:val="0"/>
+        </w:rPr>
+        <w:t xml:space="preserve">;</w:t>
+      </w:r>
+    </w:p>
+    <w:p>
+      <w:pPr>
+        <w:shd w:fill="202330" w:val="clear"/>
+        <w:tabs>
+          <w:tab w:val="left" w:leader="none" w:pos="916"/>
+          <w:tab w:val="left" w:leader="none" w:pos="1832"/>
+          <w:tab w:val="left" w:leader="none" w:pos="2748"/>
+          <w:tab w:val="left" w:leader="none" w:pos="3664"/>
+          <w:tab w:val="left" w:leader="none" w:pos="4580"/>
+          <w:tab w:val="left" w:leader="none" w:pos="5496"/>
+          <w:tab w:val="left" w:leader="none" w:pos="6412"/>
+          <w:tab w:val="left" w:leader="none" w:pos="7328"/>
+          <w:tab w:val="left" w:leader="none" w:pos="8244"/>
+          <w:tab w:val="left" w:leader="none" w:pos="9160"/>
+          <w:tab w:val="left" w:leader="none" w:pos="10076"/>
+          <w:tab w:val="left" w:leader="none" w:pos="10992"/>
+          <w:tab w:val="left" w:leader="none" w:pos="11908"/>
+          <w:tab w:val="left" w:leader="none" w:pos="12824"/>
+          <w:tab w:val="left" w:leader="none" w:pos="13740"/>
+          <w:tab w:val="left" w:leader="none" w:pos="14656"/>
+        </w:tabs>
+        <w:spacing w:after="0" w:line="325.71428571428567" w:lineRule="auto"/>
+        <w:rPr>
+          <w:rFonts w:ascii="Courier New" w:cs="Courier New" w:eastAsia="Courier New" w:hAnsi="Courier New"/>
+          <w:color w:val="fff0f5"/>
+          <w:sz w:val="21"/>
+          <w:szCs w:val="21"/>
+        </w:rPr>
+      </w:pPr>
+      <w:r>
+        <w:rPr>
+          <w:rFonts w:ascii="Courier New" w:cs="Courier New" w:eastAsia="Courier New" w:hAnsi="Courier New"/>
+          <w:color w:val="fff0f5"/>
+          <w:sz w:val="21"/>
+          <w:szCs w:val="21"/>
+          <w:rtl w:val="0"/>
+        </w:rPr>
+        <w:t xml:space="preserve">    </w:t>
+      </w:r>
+      <w:r>
+        <w:rPr>
+          <w:rFonts w:ascii="Courier New" w:cs="Courier New" w:eastAsia="Courier New" w:hAnsi="Courier New"/>
+          <w:color w:val="eba4ac"/>
+          <w:sz w:val="21"/>
+          <w:szCs w:val="21"/>
+          <w:rtl w:val="0"/>
+        </w:rPr>
+        <w:t xml:space="preserve">n</w:t>
+      </w:r>
+      <w:r>
+        <w:rPr>
+          <w:rFonts w:ascii="Courier New" w:cs="Courier New" w:eastAsia="Courier New" w:hAnsi="Courier New"/>
+          <w:color w:val="ff4791"/>
+          <w:sz w:val="21"/>
+          <w:szCs w:val="21"/>
+          <w:rtl w:val="0"/>
+        </w:rPr>
+        <w:t xml:space="preserve">=</w:t>
+      </w:r>
+      <w:r>
+        <w:rPr>
+          <w:rFonts w:ascii="Courier New" w:cs="Courier New" w:eastAsia="Courier New" w:hAnsi="Courier New"/>
+          <w:color w:val="fff0f5"/>
+          <w:sz w:val="21"/>
+          <w:szCs w:val="21"/>
+          <w:rtl w:val="0"/>
+        </w:rPr>
+        <w:t xml:space="preserve"> </w:t>
+      </w:r>
+      <w:r>
+        <w:rPr>
+          <w:rFonts w:ascii="Courier New" w:cs="Courier New" w:eastAsia="Courier New" w:hAnsi="Courier New"/>
+          <w:color w:val="eba4ac"/>
+          <w:sz w:val="21"/>
+          <w:szCs w:val="21"/>
+          <w:rtl w:val="0"/>
+        </w:rPr>
+        <w:t xml:space="preserve">n</w:t>
+      </w:r>
+      <w:r>
+        <w:rPr>
+          <w:rFonts w:ascii="Courier New" w:cs="Courier New" w:eastAsia="Courier New" w:hAnsi="Courier New"/>
+          <w:color w:val="fff0f5"/>
+          <w:sz w:val="21"/>
+          <w:szCs w:val="21"/>
+          <w:rtl w:val="0"/>
+        </w:rPr>
+        <w:t xml:space="preserve"> </w:t>
+      </w:r>
+      <w:r>
+        <w:rPr>
+          <w:rFonts w:ascii="Courier New" w:cs="Courier New" w:eastAsia="Courier New" w:hAnsi="Courier New"/>
+          <w:color w:val="ff4791"/>
+          <w:sz w:val="21"/>
+          <w:szCs w:val="21"/>
+          <w:rtl w:val="0"/>
+        </w:rPr>
+        <w:t xml:space="preserve">%</w:t>
+      </w:r>
+      <w:r>
+        <w:rPr>
+          <w:rFonts w:ascii="Courier New" w:cs="Courier New" w:eastAsia="Courier New" w:hAnsi="Courier New"/>
+          <w:color w:val="fff0f5"/>
+          <w:sz w:val="21"/>
+          <w:szCs w:val="21"/>
+          <w:rtl w:val="0"/>
+        </w:rPr>
+        <w:t xml:space="preserve"> </w:t>
+      </w:r>
+      <w:r>
+        <w:rPr>
+          <w:rFonts w:ascii="Courier New" w:cs="Courier New" w:eastAsia="Courier New" w:hAnsi="Courier New"/>
+          <w:color w:val="ff38a2"/>
+          <w:sz w:val="21"/>
+          <w:szCs w:val="21"/>
+          <w:rtl w:val="0"/>
+        </w:rPr>
+        <w:t xml:space="preserve">200</w:t>
+      </w:r>
+      <w:r>
+        <w:rPr>
+          <w:rFonts w:ascii="Courier New" w:cs="Courier New" w:eastAsia="Courier New" w:hAnsi="Courier New"/>
+          <w:color w:val="fff0f5"/>
+          <w:sz w:val="21"/>
+          <w:szCs w:val="21"/>
+          <w:rtl w:val="0"/>
+        </w:rPr>
+        <w:t xml:space="preserve">;</w:t>
+      </w:r>
+    </w:p>
+    <w:p>
+      <w:pPr>
+        <w:shd w:fill="202330" w:val="clear"/>
+        <w:tabs>
+          <w:tab w:val="left" w:leader="none" w:pos="916"/>
+          <w:tab w:val="left" w:leader="none" w:pos="1832"/>
+          <w:tab w:val="left" w:leader="none" w:pos="2748"/>
+          <w:tab w:val="left" w:leader="none" w:pos="3664"/>
+          <w:tab w:val="left" w:leader="none" w:pos="4580"/>
+          <w:tab w:val="left" w:leader="none" w:pos="5496"/>
+          <w:tab w:val="left" w:leader="none" w:pos="6412"/>
+          <w:tab w:val="left" w:leader="none" w:pos="7328"/>
+          <w:tab w:val="left" w:leader="none" w:pos="8244"/>
+          <w:tab w:val="left" w:leader="none" w:pos="9160"/>
+          <w:tab w:val="left" w:leader="none" w:pos="10076"/>
+          <w:tab w:val="left" w:leader="none" w:pos="10992"/>
+          <w:tab w:val="left" w:leader="none" w:pos="11908"/>
+          <w:tab w:val="left" w:leader="none" w:pos="12824"/>
+          <w:tab w:val="left" w:leader="none" w:pos="13740"/>
+          <w:tab w:val="left" w:leader="none" w:pos="14656"/>
+        </w:tabs>
+        <w:spacing w:after="0" w:line="325.71428571428567" w:lineRule="auto"/>
+        <w:rPr>
+          <w:rFonts w:ascii="Courier New" w:cs="Courier New" w:eastAsia="Courier New" w:hAnsi="Courier New"/>
+          <w:color w:val="fff0f5"/>
+          <w:sz w:val="21"/>
+          <w:szCs w:val="21"/>
+        </w:rPr>
+      </w:pPr>
+      <w:r>
+        <w:rPr>
+          <w:rtl w:val="0"/>
+        </w:rPr>
+      </w:r>
+    </w:p>
+    <w:p>
+      <w:pPr>
+        <w:shd w:fill="202330" w:val="clear"/>
+        <w:tabs>
+          <w:tab w:val="left" w:leader="none" w:pos="916"/>
+          <w:tab w:val="left" w:leader="none" w:pos="1832"/>
+          <w:tab w:val="left" w:leader="none" w:pos="2748"/>
+          <w:tab w:val="left" w:leader="none" w:pos="3664"/>
+          <w:tab w:val="left" w:leader="none" w:pos="4580"/>
+          <w:tab w:val="left" w:leader="none" w:pos="5496"/>
+          <w:tab w:val="left" w:leader="none" w:pos="6412"/>
+          <w:tab w:val="left" w:leader="none" w:pos="7328"/>
+          <w:tab w:val="left" w:leader="none" w:pos="8244"/>
+          <w:tab w:val="left" w:leader="none" w:pos="9160"/>
+          <w:tab w:val="left" w:leader="none" w:pos="10076"/>
+          <w:tab w:val="left" w:leader="none" w:pos="10992"/>
+          <w:tab w:val="left" w:leader="none" w:pos="11908"/>
+          <w:tab w:val="left" w:leader="none" w:pos="12824"/>
+          <w:tab w:val="left" w:leader="none" w:pos="13740"/>
+          <w:tab w:val="left" w:leader="none" w:pos="14656"/>
+        </w:tabs>
+        <w:spacing w:after="0" w:line="325.71428571428567" w:lineRule="auto"/>
+        <w:rPr>
+          <w:rFonts w:ascii="Courier New" w:cs="Courier New" w:eastAsia="Courier New" w:hAnsi="Courier New"/>
+          <w:color w:val="fff0f5"/>
+          <w:sz w:val="21"/>
+          <w:szCs w:val="21"/>
+        </w:rPr>
+      </w:pPr>
+      <w:r>
+        <w:rPr>
+          <w:rFonts w:ascii="Courier New" w:cs="Courier New" w:eastAsia="Courier New" w:hAnsi="Courier New"/>
+          <w:color w:val="fff0f5"/>
+          <w:sz w:val="21"/>
+          <w:szCs w:val="21"/>
+          <w:rtl w:val="0"/>
+        </w:rPr>
+        <w:t xml:space="preserve">    </w:t>
+      </w:r>
+      <w:r>
+        <w:rPr>
+          <w:rFonts w:ascii="Courier New" w:cs="Courier New" w:eastAsia="Courier New" w:hAnsi="Courier New"/>
+          <w:color w:val="eba4ac"/>
+          <w:sz w:val="21"/>
+          <w:szCs w:val="21"/>
+          <w:rtl w:val="0"/>
+        </w:rPr>
+        <w:t xml:space="preserve">q100</w:t>
+      </w:r>
+      <w:r>
+        <w:rPr>
+          <w:rFonts w:ascii="Courier New" w:cs="Courier New" w:eastAsia="Courier New" w:hAnsi="Courier New"/>
+          <w:color w:val="ff4791"/>
+          <w:sz w:val="21"/>
+          <w:szCs w:val="21"/>
+          <w:rtl w:val="0"/>
+        </w:rPr>
+        <w:t xml:space="preserve">=</w:t>
+      </w:r>
+      <w:r>
+        <w:rPr>
+          <w:rFonts w:ascii="Courier New" w:cs="Courier New" w:eastAsia="Courier New" w:hAnsi="Courier New"/>
+          <w:color w:val="fff0f5"/>
+          <w:sz w:val="21"/>
+          <w:szCs w:val="21"/>
+          <w:rtl w:val="0"/>
+        </w:rPr>
+        <w:t xml:space="preserve"> </w:t>
+      </w:r>
+      <w:r>
+        <w:rPr>
+          <w:rFonts w:ascii="Courier New" w:cs="Courier New" w:eastAsia="Courier New" w:hAnsi="Courier New"/>
+          <w:color w:val="eba4ac"/>
+          <w:sz w:val="21"/>
+          <w:szCs w:val="21"/>
+          <w:rtl w:val="0"/>
+        </w:rPr>
+        <w:t xml:space="preserve">n</w:t>
+      </w:r>
+      <w:r>
+        <w:rPr>
+          <w:rFonts w:ascii="Courier New" w:cs="Courier New" w:eastAsia="Courier New" w:hAnsi="Courier New"/>
+          <w:color w:val="fff0f5"/>
+          <w:sz w:val="21"/>
+          <w:szCs w:val="21"/>
+          <w:rtl w:val="0"/>
+        </w:rPr>
+        <w:t xml:space="preserve"> </w:t>
+      </w:r>
+      <w:r>
+        <w:rPr>
+          <w:rFonts w:ascii="Courier New" w:cs="Courier New" w:eastAsia="Courier New" w:hAnsi="Courier New"/>
+          <w:color w:val="ff4791"/>
+          <w:sz w:val="21"/>
+          <w:szCs w:val="21"/>
+          <w:rtl w:val="0"/>
+        </w:rPr>
+        <w:t xml:space="preserve">/</w:t>
+      </w:r>
+      <w:r>
+        <w:rPr>
+          <w:rFonts w:ascii="Courier New" w:cs="Courier New" w:eastAsia="Courier New" w:hAnsi="Courier New"/>
+          <w:color w:val="fff0f5"/>
+          <w:sz w:val="21"/>
+          <w:szCs w:val="21"/>
+          <w:rtl w:val="0"/>
+        </w:rPr>
+        <w:t xml:space="preserve"> </w:t>
+      </w:r>
+      <w:r>
+        <w:rPr>
+          <w:rFonts w:ascii="Courier New" w:cs="Courier New" w:eastAsia="Courier New" w:hAnsi="Courier New"/>
+          <w:color w:val="ff38a2"/>
+          <w:sz w:val="21"/>
+          <w:szCs w:val="21"/>
+          <w:rtl w:val="0"/>
+        </w:rPr>
+        <w:t xml:space="preserve">100</w:t>
+      </w:r>
+      <w:r>
+        <w:rPr>
+          <w:rFonts w:ascii="Courier New" w:cs="Courier New" w:eastAsia="Courier New" w:hAnsi="Courier New"/>
+          <w:color w:val="fff0f5"/>
+          <w:sz w:val="21"/>
+          <w:szCs w:val="21"/>
+          <w:rtl w:val="0"/>
+        </w:rPr>
+        <w:t xml:space="preserve">;</w:t>
+      </w:r>
+    </w:p>
+    <w:p>
+      <w:pPr>
+        <w:shd w:fill="202330" w:val="clear"/>
+        <w:tabs>
+          <w:tab w:val="left" w:leader="none" w:pos="916"/>
+          <w:tab w:val="left" w:leader="none" w:pos="1832"/>
+          <w:tab w:val="left" w:leader="none" w:pos="2748"/>
+          <w:tab w:val="left" w:leader="none" w:pos="3664"/>
+          <w:tab w:val="left" w:leader="none" w:pos="4580"/>
+          <w:tab w:val="left" w:leader="none" w:pos="5496"/>
+          <w:tab w:val="left" w:leader="none" w:pos="6412"/>
+          <w:tab w:val="left" w:leader="none" w:pos="7328"/>
+          <w:tab w:val="left" w:leader="none" w:pos="8244"/>
+          <w:tab w:val="left" w:leader="none" w:pos="9160"/>
+          <w:tab w:val="left" w:leader="none" w:pos="10076"/>
+          <w:tab w:val="left" w:leader="none" w:pos="10992"/>
+          <w:tab w:val="left" w:leader="none" w:pos="11908"/>
+          <w:tab w:val="left" w:leader="none" w:pos="12824"/>
+          <w:tab w:val="left" w:leader="none" w:pos="13740"/>
+          <w:tab w:val="left" w:leader="none" w:pos="14656"/>
+        </w:tabs>
+        <w:spacing w:after="0" w:line="325.71428571428567" w:lineRule="auto"/>
+        <w:rPr>
+          <w:rFonts w:ascii="Courier New" w:cs="Courier New" w:eastAsia="Courier New" w:hAnsi="Courier New"/>
+          <w:color w:val="fff0f5"/>
+          <w:sz w:val="21"/>
+          <w:szCs w:val="21"/>
+        </w:rPr>
+      </w:pPr>
+      <w:r>
+        <w:rPr>
+          <w:rFonts w:ascii="Courier New" w:cs="Courier New" w:eastAsia="Courier New" w:hAnsi="Courier New"/>
+          <w:color w:val="fff0f5"/>
+          <w:sz w:val="21"/>
+          <w:szCs w:val="21"/>
+          <w:rtl w:val="0"/>
+        </w:rPr>
+        <w:t xml:space="preserve">    </w:t>
+      </w:r>
+      <w:r>
+        <w:rPr>
+          <w:rFonts w:ascii="Courier New" w:cs="Courier New" w:eastAsia="Courier New" w:hAnsi="Courier New"/>
+          <w:color w:val="eba4ac"/>
+          <w:sz w:val="21"/>
+          <w:szCs w:val="21"/>
+          <w:rtl w:val="0"/>
+        </w:rPr>
+        <w:t xml:space="preserve">n</w:t>
+      </w:r>
+      <w:r>
+        <w:rPr>
+          <w:rFonts w:ascii="Courier New" w:cs="Courier New" w:eastAsia="Courier New" w:hAnsi="Courier New"/>
+          <w:color w:val="ff4791"/>
+          <w:sz w:val="21"/>
+          <w:szCs w:val="21"/>
+          <w:rtl w:val="0"/>
+        </w:rPr>
+        <w:t xml:space="preserve">=</w:t>
+      </w:r>
+      <w:r>
+        <w:rPr>
+          <w:rFonts w:ascii="Courier New" w:cs="Courier New" w:eastAsia="Courier New" w:hAnsi="Courier New"/>
+          <w:color w:val="fff0f5"/>
+          <w:sz w:val="21"/>
+          <w:szCs w:val="21"/>
+          <w:rtl w:val="0"/>
+        </w:rPr>
+        <w:t xml:space="preserve"> </w:t>
+      </w:r>
+      <w:r>
+        <w:rPr>
+          <w:rFonts w:ascii="Courier New" w:cs="Courier New" w:eastAsia="Courier New" w:hAnsi="Courier New"/>
+          <w:color w:val="eba4ac"/>
+          <w:sz w:val="21"/>
+          <w:szCs w:val="21"/>
+          <w:rtl w:val="0"/>
+        </w:rPr>
+        <w:t xml:space="preserve">n</w:t>
+      </w:r>
+      <w:r>
+        <w:rPr>
+          <w:rFonts w:ascii="Courier New" w:cs="Courier New" w:eastAsia="Courier New" w:hAnsi="Courier New"/>
+          <w:color w:val="fff0f5"/>
+          <w:sz w:val="21"/>
+          <w:szCs w:val="21"/>
+          <w:rtl w:val="0"/>
+        </w:rPr>
+        <w:t xml:space="preserve"> </w:t>
+      </w:r>
+      <w:r>
+        <w:rPr>
+          <w:rFonts w:ascii="Courier New" w:cs="Courier New" w:eastAsia="Courier New" w:hAnsi="Courier New"/>
+          <w:color w:val="ff4791"/>
+          <w:sz w:val="21"/>
+          <w:szCs w:val="21"/>
+          <w:rtl w:val="0"/>
+        </w:rPr>
+        <w:t xml:space="preserve">%</w:t>
+      </w:r>
+      <w:r>
+        <w:rPr>
+          <w:rFonts w:ascii="Courier New" w:cs="Courier New" w:eastAsia="Courier New" w:hAnsi="Courier New"/>
+          <w:color w:val="fff0f5"/>
+          <w:sz w:val="21"/>
+          <w:szCs w:val="21"/>
+          <w:rtl w:val="0"/>
+        </w:rPr>
+        <w:t xml:space="preserve"> </w:t>
+      </w:r>
+      <w:r>
+        <w:rPr>
+          <w:rFonts w:ascii="Courier New" w:cs="Courier New" w:eastAsia="Courier New" w:hAnsi="Courier New"/>
+          <w:color w:val="ff38a2"/>
+          <w:sz w:val="21"/>
+          <w:szCs w:val="21"/>
+          <w:rtl w:val="0"/>
+        </w:rPr>
+        <w:t xml:space="preserve">100</w:t>
+      </w:r>
+      <w:r>
+        <w:rPr>
+          <w:rFonts w:ascii="Courier New" w:cs="Courier New" w:eastAsia="Courier New" w:hAnsi="Courier New"/>
+          <w:color w:val="fff0f5"/>
+          <w:sz w:val="21"/>
+          <w:szCs w:val="21"/>
+          <w:rtl w:val="0"/>
+        </w:rPr>
+        <w:t xml:space="preserve">;</w:t>
+      </w:r>
+    </w:p>
+    <w:p>
+      <w:pPr>
+        <w:shd w:fill="202330" w:val="clear"/>
+        <w:tabs>
+          <w:tab w:val="left" w:leader="none" w:pos="916"/>
+          <w:tab w:val="left" w:leader="none" w:pos="1832"/>
+          <w:tab w:val="left" w:leader="none" w:pos="2748"/>
+          <w:tab w:val="left" w:leader="none" w:pos="3664"/>
+          <w:tab w:val="left" w:leader="none" w:pos="4580"/>
+          <w:tab w:val="left" w:leader="none" w:pos="5496"/>
+          <w:tab w:val="left" w:leader="none" w:pos="6412"/>
+          <w:tab w:val="left" w:leader="none" w:pos="7328"/>
+          <w:tab w:val="left" w:leader="none" w:pos="8244"/>
+          <w:tab w:val="left" w:leader="none" w:pos="9160"/>
+          <w:tab w:val="left" w:leader="none" w:pos="10076"/>
+          <w:tab w:val="left" w:leader="none" w:pos="10992"/>
+          <w:tab w:val="left" w:leader="none" w:pos="11908"/>
+          <w:tab w:val="left" w:leader="none" w:pos="12824"/>
+          <w:tab w:val="left" w:leader="none" w:pos="13740"/>
+          <w:tab w:val="left" w:leader="none" w:pos="14656"/>
+        </w:tabs>
+        <w:spacing w:after="0" w:line="325.71428571428567" w:lineRule="auto"/>
+        <w:rPr>
+          <w:rFonts w:ascii="Courier New" w:cs="Courier New" w:eastAsia="Courier New" w:hAnsi="Courier New"/>
+          <w:color w:val="fff0f5"/>
+          <w:sz w:val="21"/>
+          <w:szCs w:val="21"/>
+        </w:rPr>
+      </w:pPr>
+      <w:r>
+        <w:rPr>
+          <w:rtl w:val="0"/>
+        </w:rPr>
+      </w:r>
+    </w:p>
+    <w:p>
+      <w:pPr>
+        <w:shd w:fill="202330" w:val="clear"/>
+        <w:tabs>
+          <w:tab w:val="left" w:leader="none" w:pos="916"/>
+          <w:tab w:val="left" w:leader="none" w:pos="1832"/>
+          <w:tab w:val="left" w:leader="none" w:pos="2748"/>
+          <w:tab w:val="left" w:leader="none" w:pos="3664"/>
+          <w:tab w:val="left" w:leader="none" w:pos="4580"/>
+          <w:tab w:val="left" w:leader="none" w:pos="5496"/>
+          <w:tab w:val="left" w:leader="none" w:pos="6412"/>
+          <w:tab w:val="left" w:leader="none" w:pos="7328"/>
+          <w:tab w:val="left" w:leader="none" w:pos="8244"/>
+          <w:tab w:val="left" w:leader="none" w:pos="9160"/>
+          <w:tab w:val="left" w:leader="none" w:pos="10076"/>
+          <w:tab w:val="left" w:leader="none" w:pos="10992"/>
+          <w:tab w:val="left" w:leader="none" w:pos="11908"/>
+          <w:tab w:val="left" w:leader="none" w:pos="12824"/>
+          <w:tab w:val="left" w:leader="none" w:pos="13740"/>
+          <w:tab w:val="left" w:leader="none" w:pos="14656"/>
+        </w:tabs>
+        <w:spacing w:after="0" w:line="325.71428571428567" w:lineRule="auto"/>
+        <w:rPr>
+          <w:rFonts w:ascii="Courier New" w:cs="Courier New" w:eastAsia="Courier New" w:hAnsi="Courier New"/>
+          <w:color w:val="fff0f5"/>
+          <w:sz w:val="21"/>
+          <w:szCs w:val="21"/>
+        </w:rPr>
+      </w:pPr>
+      <w:r>
+        <w:rPr>
+          <w:rFonts w:ascii="Courier New" w:cs="Courier New" w:eastAsia="Courier New" w:hAnsi="Courier New"/>
+          <w:color w:val="fff0f5"/>
+          <w:sz w:val="21"/>
+          <w:szCs w:val="21"/>
+          <w:rtl w:val="0"/>
+        </w:rPr>
+        <w:t xml:space="preserve">    </w:t>
+      </w:r>
+      <w:r>
+        <w:rPr>
+          <w:rFonts w:ascii="Courier New" w:cs="Courier New" w:eastAsia="Courier New" w:hAnsi="Courier New"/>
+          <w:color w:val="eba4ac"/>
+          <w:sz w:val="21"/>
+          <w:szCs w:val="21"/>
+          <w:rtl w:val="0"/>
+        </w:rPr>
+        <w:t xml:space="preserve">q50</w:t>
+      </w:r>
+      <w:r>
+        <w:rPr>
+          <w:rFonts w:ascii="Courier New" w:cs="Courier New" w:eastAsia="Courier New" w:hAnsi="Courier New"/>
+          <w:color w:val="ff4791"/>
+          <w:sz w:val="21"/>
+          <w:szCs w:val="21"/>
+          <w:rtl w:val="0"/>
+        </w:rPr>
+        <w:t xml:space="preserve">=</w:t>
+      </w:r>
+      <w:r>
+        <w:rPr>
+          <w:rFonts w:ascii="Courier New" w:cs="Courier New" w:eastAsia="Courier New" w:hAnsi="Courier New"/>
+          <w:color w:val="fff0f5"/>
+          <w:sz w:val="21"/>
+          <w:szCs w:val="21"/>
+          <w:rtl w:val="0"/>
+        </w:rPr>
+        <w:t xml:space="preserve"> </w:t>
+      </w:r>
+      <w:r>
+        <w:rPr>
+          <w:rFonts w:ascii="Courier New" w:cs="Courier New" w:eastAsia="Courier New" w:hAnsi="Courier New"/>
+          <w:color w:val="eba4ac"/>
+          <w:sz w:val="21"/>
+          <w:szCs w:val="21"/>
+          <w:rtl w:val="0"/>
+        </w:rPr>
+        <w:t xml:space="preserve">n</w:t>
+      </w:r>
+      <w:r>
+        <w:rPr>
+          <w:rFonts w:ascii="Courier New" w:cs="Courier New" w:eastAsia="Courier New" w:hAnsi="Courier New"/>
+          <w:color w:val="fff0f5"/>
+          <w:sz w:val="21"/>
+          <w:szCs w:val="21"/>
+          <w:rtl w:val="0"/>
+        </w:rPr>
+        <w:t xml:space="preserve"> </w:t>
+      </w:r>
+      <w:r>
+        <w:rPr>
+          <w:rFonts w:ascii="Courier New" w:cs="Courier New" w:eastAsia="Courier New" w:hAnsi="Courier New"/>
+          <w:color w:val="ff4791"/>
+          <w:sz w:val="21"/>
+          <w:szCs w:val="21"/>
+          <w:rtl w:val="0"/>
+        </w:rPr>
+        <w:t xml:space="preserve">/</w:t>
+      </w:r>
+      <w:r>
+        <w:rPr>
+          <w:rFonts w:ascii="Courier New" w:cs="Courier New" w:eastAsia="Courier New" w:hAnsi="Courier New"/>
+          <w:color w:val="fff0f5"/>
+          <w:sz w:val="21"/>
+          <w:szCs w:val="21"/>
+          <w:rtl w:val="0"/>
+        </w:rPr>
+        <w:t xml:space="preserve"> </w:t>
+      </w:r>
+      <w:r>
+        <w:rPr>
+          <w:rFonts w:ascii="Courier New" w:cs="Courier New" w:eastAsia="Courier New" w:hAnsi="Courier New"/>
+          <w:color w:val="ff38a2"/>
+          <w:sz w:val="21"/>
+          <w:szCs w:val="21"/>
+          <w:rtl w:val="0"/>
+        </w:rPr>
+        <w:t xml:space="preserve">50</w:t>
+      </w:r>
+      <w:r>
+        <w:rPr>
+          <w:rFonts w:ascii="Courier New" w:cs="Courier New" w:eastAsia="Courier New" w:hAnsi="Courier New"/>
+          <w:color w:val="fff0f5"/>
+          <w:sz w:val="21"/>
+          <w:szCs w:val="21"/>
+          <w:rtl w:val="0"/>
+        </w:rPr>
+        <w:t xml:space="preserve">;</w:t>
+      </w:r>
+    </w:p>
+    <w:p>
+      <w:pPr>
+        <w:shd w:fill="202330" w:val="clear"/>
+        <w:tabs>
+          <w:tab w:val="left" w:leader="none" w:pos="916"/>
+          <w:tab w:val="left" w:leader="none" w:pos="1832"/>
+          <w:tab w:val="left" w:leader="none" w:pos="2748"/>
+          <w:tab w:val="left" w:leader="none" w:pos="3664"/>
+          <w:tab w:val="left" w:leader="none" w:pos="4580"/>
+          <w:tab w:val="left" w:leader="none" w:pos="5496"/>
+          <w:tab w:val="left" w:leader="none" w:pos="6412"/>
+          <w:tab w:val="left" w:leader="none" w:pos="7328"/>
+          <w:tab w:val="left" w:leader="none" w:pos="8244"/>
+          <w:tab w:val="left" w:leader="none" w:pos="9160"/>
+          <w:tab w:val="left" w:leader="none" w:pos="10076"/>
+          <w:tab w:val="left" w:leader="none" w:pos="10992"/>
+          <w:tab w:val="left" w:leader="none" w:pos="11908"/>
+          <w:tab w:val="left" w:leader="none" w:pos="12824"/>
+          <w:tab w:val="left" w:leader="none" w:pos="13740"/>
+          <w:tab w:val="left" w:leader="none" w:pos="14656"/>
+        </w:tabs>
+        <w:spacing w:after="0" w:line="325.71428571428567" w:lineRule="auto"/>
+        <w:rPr>
+          <w:rFonts w:ascii="Courier New" w:cs="Courier New" w:eastAsia="Courier New" w:hAnsi="Courier New"/>
+          <w:color w:val="fff0f5"/>
+          <w:sz w:val="21"/>
+          <w:szCs w:val="21"/>
+        </w:rPr>
+      </w:pPr>
+      <w:r>
+        <w:rPr>
+          <w:rFonts w:ascii="Courier New" w:cs="Courier New" w:eastAsia="Courier New" w:hAnsi="Courier New"/>
+          <w:color w:val="fff0f5"/>
+          <w:sz w:val="21"/>
+          <w:szCs w:val="21"/>
+          <w:rtl w:val="0"/>
+        </w:rPr>
+        <w:t xml:space="preserve">    </w:t>
+      </w:r>
+      <w:r>
+        <w:rPr>
+          <w:rFonts w:ascii="Courier New" w:cs="Courier New" w:eastAsia="Courier New" w:hAnsi="Courier New"/>
+          <w:color w:val="eba4ac"/>
+          <w:sz w:val="21"/>
+          <w:szCs w:val="21"/>
+          <w:rtl w:val="0"/>
+        </w:rPr>
+        <w:t xml:space="preserve">n</w:t>
+      </w:r>
+      <w:r>
+        <w:rPr>
+          <w:rFonts w:ascii="Courier New" w:cs="Courier New" w:eastAsia="Courier New" w:hAnsi="Courier New"/>
+          <w:color w:val="ff4791"/>
+          <w:sz w:val="21"/>
+          <w:szCs w:val="21"/>
+          <w:rtl w:val="0"/>
+        </w:rPr>
+        <w:t xml:space="preserve">=</w:t>
+      </w:r>
+      <w:r>
+        <w:rPr>
+          <w:rFonts w:ascii="Courier New" w:cs="Courier New" w:eastAsia="Courier New" w:hAnsi="Courier New"/>
+          <w:color w:val="fff0f5"/>
+          <w:sz w:val="21"/>
+          <w:szCs w:val="21"/>
+          <w:rtl w:val="0"/>
+        </w:rPr>
+        <w:t xml:space="preserve"> </w:t>
+      </w:r>
+      <w:r>
+        <w:rPr>
+          <w:rFonts w:ascii="Courier New" w:cs="Courier New" w:eastAsia="Courier New" w:hAnsi="Courier New"/>
+          <w:color w:val="eba4ac"/>
+          <w:sz w:val="21"/>
+          <w:szCs w:val="21"/>
+          <w:rtl w:val="0"/>
+        </w:rPr>
+        <w:t xml:space="preserve">n</w:t>
+      </w:r>
+      <w:r>
+        <w:rPr>
+          <w:rFonts w:ascii="Courier New" w:cs="Courier New" w:eastAsia="Courier New" w:hAnsi="Courier New"/>
+          <w:color w:val="fff0f5"/>
+          <w:sz w:val="21"/>
+          <w:szCs w:val="21"/>
+          <w:rtl w:val="0"/>
+        </w:rPr>
+        <w:t xml:space="preserve"> </w:t>
+      </w:r>
+      <w:r>
+        <w:rPr>
+          <w:rFonts w:ascii="Courier New" w:cs="Courier New" w:eastAsia="Courier New" w:hAnsi="Courier New"/>
+          <w:color w:val="ff4791"/>
+          <w:sz w:val="21"/>
+          <w:szCs w:val="21"/>
+          <w:rtl w:val="0"/>
+        </w:rPr>
+        <w:t xml:space="preserve">%</w:t>
+      </w:r>
+      <w:r>
+        <w:rPr>
+          <w:rFonts w:ascii="Courier New" w:cs="Courier New" w:eastAsia="Courier New" w:hAnsi="Courier New"/>
+          <w:color w:val="fff0f5"/>
+          <w:sz w:val="21"/>
+          <w:szCs w:val="21"/>
+          <w:rtl w:val="0"/>
+        </w:rPr>
+        <w:t xml:space="preserve"> </w:t>
+      </w:r>
+      <w:r>
+        <w:rPr>
+          <w:rFonts w:ascii="Courier New" w:cs="Courier New" w:eastAsia="Courier New" w:hAnsi="Courier New"/>
+          <w:color w:val="ff38a2"/>
+          <w:sz w:val="21"/>
+          <w:szCs w:val="21"/>
+          <w:rtl w:val="0"/>
+        </w:rPr>
+        <w:t xml:space="preserve">50</w:t>
+      </w:r>
+      <w:r>
+        <w:rPr>
+          <w:rFonts w:ascii="Courier New" w:cs="Courier New" w:eastAsia="Courier New" w:hAnsi="Courier New"/>
+          <w:color w:val="fff0f5"/>
+          <w:sz w:val="21"/>
+          <w:szCs w:val="21"/>
+          <w:rtl w:val="0"/>
+        </w:rPr>
+        <w:t xml:space="preserve">;</w:t>
+      </w:r>
+    </w:p>
+    <w:p>
+      <w:pPr>
+        <w:shd w:fill="202330" w:val="clear"/>
+        <w:tabs>
+          <w:tab w:val="left" w:leader="none" w:pos="916"/>
+          <w:tab w:val="left" w:leader="none" w:pos="1832"/>
+          <w:tab w:val="left" w:leader="none" w:pos="2748"/>
+          <w:tab w:val="left" w:leader="none" w:pos="3664"/>
+          <w:tab w:val="left" w:leader="none" w:pos="4580"/>
+          <w:tab w:val="left" w:leader="none" w:pos="5496"/>
+          <w:tab w:val="left" w:leader="none" w:pos="6412"/>
+          <w:tab w:val="left" w:leader="none" w:pos="7328"/>
+          <w:tab w:val="left" w:leader="none" w:pos="8244"/>
+          <w:tab w:val="left" w:leader="none" w:pos="9160"/>
+          <w:tab w:val="left" w:leader="none" w:pos="10076"/>
+          <w:tab w:val="left" w:leader="none" w:pos="10992"/>
+          <w:tab w:val="left" w:leader="none" w:pos="11908"/>
+          <w:tab w:val="left" w:leader="none" w:pos="12824"/>
+          <w:tab w:val="left" w:leader="none" w:pos="13740"/>
+          <w:tab w:val="left" w:leader="none" w:pos="14656"/>
+        </w:tabs>
+        <w:spacing w:after="0" w:line="325.71428571428567" w:lineRule="auto"/>
+        <w:rPr>
+          <w:rFonts w:ascii="Courier New" w:cs="Courier New" w:eastAsia="Courier New" w:hAnsi="Courier New"/>
+          <w:color w:val="fff0f5"/>
+          <w:sz w:val="21"/>
+          <w:szCs w:val="21"/>
+        </w:rPr>
+      </w:pPr>
+      <w:r>
+        <w:rPr>
+          <w:rtl w:val="0"/>
+        </w:rPr>
+      </w:r>
+    </w:p>
+    <w:p>
+      <w:pPr>
+        <w:shd w:fill="202330" w:val="clear"/>
+        <w:tabs>
+          <w:tab w:val="left" w:leader="none" w:pos="916"/>
+          <w:tab w:val="left" w:leader="none" w:pos="1832"/>
+          <w:tab w:val="left" w:leader="none" w:pos="2748"/>
+          <w:tab w:val="left" w:leader="none" w:pos="3664"/>
+          <w:tab w:val="left" w:leader="none" w:pos="4580"/>
+          <w:tab w:val="left" w:leader="none" w:pos="5496"/>
+          <w:tab w:val="left" w:leader="none" w:pos="6412"/>
+          <w:tab w:val="left" w:leader="none" w:pos="7328"/>
+          <w:tab w:val="left" w:leader="none" w:pos="8244"/>
+          <w:tab w:val="left" w:leader="none" w:pos="9160"/>
+          <w:tab w:val="left" w:leader="none" w:pos="10076"/>
+          <w:tab w:val="left" w:leader="none" w:pos="10992"/>
+          <w:tab w:val="left" w:leader="none" w:pos="11908"/>
+          <w:tab w:val="left" w:leader="none" w:pos="12824"/>
+          <w:tab w:val="left" w:leader="none" w:pos="13740"/>
+          <w:tab w:val="left" w:leader="none" w:pos="14656"/>
+        </w:tabs>
+        <w:spacing w:after="0" w:line="325.71428571428567" w:lineRule="auto"/>
+        <w:rPr>
+          <w:rFonts w:ascii="Courier New" w:cs="Courier New" w:eastAsia="Courier New" w:hAnsi="Courier New"/>
+          <w:color w:val="fff0f5"/>
+          <w:sz w:val="21"/>
+          <w:szCs w:val="21"/>
+        </w:rPr>
+      </w:pPr>
+      <w:r>
+        <w:rPr>
+          <w:rFonts w:ascii="Courier New" w:cs="Courier New" w:eastAsia="Courier New" w:hAnsi="Courier New"/>
+          <w:color w:val="fff0f5"/>
+          <w:sz w:val="21"/>
+          <w:szCs w:val="21"/>
+          <w:rtl w:val="0"/>
+        </w:rPr>
+        <w:t xml:space="preserve">    </w:t>
+      </w:r>
+      <w:r>
+        <w:rPr>
+          <w:rFonts w:ascii="Courier New" w:cs="Courier New" w:eastAsia="Courier New" w:hAnsi="Courier New"/>
+          <w:color w:val="eba4ac"/>
+          <w:sz w:val="21"/>
+          <w:szCs w:val="21"/>
+          <w:rtl w:val="0"/>
+        </w:rPr>
+        <w:t xml:space="preserve">q20</w:t>
+      </w:r>
+      <w:r>
+        <w:rPr>
+          <w:rFonts w:ascii="Courier New" w:cs="Courier New" w:eastAsia="Courier New" w:hAnsi="Courier New"/>
+          <w:color w:val="ff4791"/>
+          <w:sz w:val="21"/>
+          <w:szCs w:val="21"/>
+          <w:rtl w:val="0"/>
+        </w:rPr>
+        <w:t xml:space="preserve">=</w:t>
+      </w:r>
+      <w:r>
+        <w:rPr>
+          <w:rFonts w:ascii="Courier New" w:cs="Courier New" w:eastAsia="Courier New" w:hAnsi="Courier New"/>
+          <w:color w:val="fff0f5"/>
+          <w:sz w:val="21"/>
+          <w:szCs w:val="21"/>
+          <w:rtl w:val="0"/>
+        </w:rPr>
+        <w:t xml:space="preserve"> </w:t>
+      </w:r>
+      <w:r>
+        <w:rPr>
+          <w:rFonts w:ascii="Courier New" w:cs="Courier New" w:eastAsia="Courier New" w:hAnsi="Courier New"/>
+          <w:color w:val="eba4ac"/>
+          <w:sz w:val="21"/>
+          <w:szCs w:val="21"/>
+          <w:rtl w:val="0"/>
+        </w:rPr>
+        <w:t xml:space="preserve">n</w:t>
+      </w:r>
+      <w:r>
+        <w:rPr>
+          <w:rFonts w:ascii="Courier New" w:cs="Courier New" w:eastAsia="Courier New" w:hAnsi="Courier New"/>
+          <w:color w:val="fff0f5"/>
+          <w:sz w:val="21"/>
+          <w:szCs w:val="21"/>
+          <w:rtl w:val="0"/>
+        </w:rPr>
+        <w:t xml:space="preserve"> </w:t>
+      </w:r>
+      <w:r>
+        <w:rPr>
+          <w:rFonts w:ascii="Courier New" w:cs="Courier New" w:eastAsia="Courier New" w:hAnsi="Courier New"/>
+          <w:color w:val="ff4791"/>
+          <w:sz w:val="21"/>
+          <w:szCs w:val="21"/>
+          <w:rtl w:val="0"/>
+        </w:rPr>
+        <w:t xml:space="preserve">/</w:t>
+      </w:r>
+      <w:r>
+        <w:rPr>
+          <w:rFonts w:ascii="Courier New" w:cs="Courier New" w:eastAsia="Courier New" w:hAnsi="Courier New"/>
+          <w:color w:val="fff0f5"/>
+          <w:sz w:val="21"/>
+          <w:szCs w:val="21"/>
+          <w:rtl w:val="0"/>
+        </w:rPr>
+        <w:t xml:space="preserve"> </w:t>
+      </w:r>
+      <w:r>
+        <w:rPr>
+          <w:rFonts w:ascii="Courier New" w:cs="Courier New" w:eastAsia="Courier New" w:hAnsi="Courier New"/>
+          <w:color w:val="ff38a2"/>
+          <w:sz w:val="21"/>
+          <w:szCs w:val="21"/>
+          <w:rtl w:val="0"/>
+        </w:rPr>
+        <w:t xml:space="preserve">20</w:t>
+      </w:r>
+      <w:r>
+        <w:rPr>
+          <w:rFonts w:ascii="Courier New" w:cs="Courier New" w:eastAsia="Courier New" w:hAnsi="Courier New"/>
+          <w:color w:val="fff0f5"/>
+          <w:sz w:val="21"/>
+          <w:szCs w:val="21"/>
+          <w:rtl w:val="0"/>
+        </w:rPr>
+        <w:t xml:space="preserve">;</w:t>
+      </w:r>
+    </w:p>
+    <w:p>
+      <w:pPr>
+        <w:shd w:fill="202330" w:val="clear"/>
+        <w:tabs>
+          <w:tab w:val="left" w:leader="none" w:pos="916"/>
+          <w:tab w:val="left" w:leader="none" w:pos="1832"/>
+          <w:tab w:val="left" w:leader="none" w:pos="2748"/>
+          <w:tab w:val="left" w:leader="none" w:pos="3664"/>
+          <w:tab w:val="left" w:leader="none" w:pos="4580"/>
+          <w:tab w:val="left" w:leader="none" w:pos="5496"/>
+          <w:tab w:val="left" w:leader="none" w:pos="6412"/>
+          <w:tab w:val="left" w:leader="none" w:pos="7328"/>
+          <w:tab w:val="left" w:leader="none" w:pos="8244"/>
+          <w:tab w:val="left" w:leader="none" w:pos="9160"/>
+          <w:tab w:val="left" w:leader="none" w:pos="10076"/>
+          <w:tab w:val="left" w:leader="none" w:pos="10992"/>
+          <w:tab w:val="left" w:leader="none" w:pos="11908"/>
+          <w:tab w:val="left" w:leader="none" w:pos="12824"/>
+          <w:tab w:val="left" w:leader="none" w:pos="13740"/>
+          <w:tab w:val="left" w:leader="none" w:pos="14656"/>
+        </w:tabs>
+        <w:spacing w:after="0" w:line="325.71428571428567" w:lineRule="auto"/>
+        <w:rPr>
+          <w:rFonts w:ascii="Courier New" w:cs="Courier New" w:eastAsia="Courier New" w:hAnsi="Courier New"/>
+          <w:color w:val="fff0f5"/>
+          <w:sz w:val="21"/>
+          <w:szCs w:val="21"/>
+        </w:rPr>
+      </w:pPr>
+      <w:r>
+        <w:rPr>
+          <w:rFonts w:ascii="Courier New" w:cs="Courier New" w:eastAsia="Courier New" w:hAnsi="Courier New"/>
+          <w:color w:val="fff0f5"/>
+          <w:sz w:val="21"/>
+          <w:szCs w:val="21"/>
+          <w:rtl w:val="0"/>
+        </w:rPr>
+        <w:t xml:space="preserve">    </w:t>
+      </w:r>
+      <w:r>
+        <w:rPr>
+          <w:rFonts w:ascii="Courier New" w:cs="Courier New" w:eastAsia="Courier New" w:hAnsi="Courier New"/>
+          <w:color w:val="eba4ac"/>
+          <w:sz w:val="21"/>
+          <w:szCs w:val="21"/>
+          <w:rtl w:val="0"/>
+        </w:rPr>
+        <w:t xml:space="preserve">n</w:t>
+      </w:r>
+      <w:r>
+        <w:rPr>
+          <w:rFonts w:ascii="Courier New" w:cs="Courier New" w:eastAsia="Courier New" w:hAnsi="Courier New"/>
+          <w:color w:val="ff4791"/>
+          <w:sz w:val="21"/>
+          <w:szCs w:val="21"/>
+          <w:rtl w:val="0"/>
+        </w:rPr>
+        <w:t xml:space="preserve">=</w:t>
+      </w:r>
+      <w:r>
+        <w:rPr>
+          <w:rFonts w:ascii="Courier New" w:cs="Courier New" w:eastAsia="Courier New" w:hAnsi="Courier New"/>
+          <w:color w:val="fff0f5"/>
+          <w:sz w:val="21"/>
+          <w:szCs w:val="21"/>
+          <w:rtl w:val="0"/>
+        </w:rPr>
+        <w:t xml:space="preserve"> </w:t>
+      </w:r>
+      <w:r>
+        <w:rPr>
+          <w:rFonts w:ascii="Courier New" w:cs="Courier New" w:eastAsia="Courier New" w:hAnsi="Courier New"/>
+          <w:color w:val="eba4ac"/>
+          <w:sz w:val="21"/>
+          <w:szCs w:val="21"/>
+          <w:rtl w:val="0"/>
+        </w:rPr>
+        <w:t xml:space="preserve">n</w:t>
+      </w:r>
+      <w:r>
+        <w:rPr>
+          <w:rFonts w:ascii="Courier New" w:cs="Courier New" w:eastAsia="Courier New" w:hAnsi="Courier New"/>
+          <w:color w:val="fff0f5"/>
+          <w:sz w:val="21"/>
+          <w:szCs w:val="21"/>
+          <w:rtl w:val="0"/>
+        </w:rPr>
+        <w:t xml:space="preserve"> </w:t>
+      </w:r>
+      <w:r>
+        <w:rPr>
+          <w:rFonts w:ascii="Courier New" w:cs="Courier New" w:eastAsia="Courier New" w:hAnsi="Courier New"/>
+          <w:color w:val="ff4791"/>
+          <w:sz w:val="21"/>
+          <w:szCs w:val="21"/>
+          <w:rtl w:val="0"/>
+        </w:rPr>
+        <w:t xml:space="preserve">%</w:t>
+      </w:r>
+      <w:r>
+        <w:rPr>
+          <w:rFonts w:ascii="Courier New" w:cs="Courier New" w:eastAsia="Courier New" w:hAnsi="Courier New"/>
+          <w:color w:val="fff0f5"/>
+          <w:sz w:val="21"/>
+          <w:szCs w:val="21"/>
+          <w:rtl w:val="0"/>
+        </w:rPr>
+        <w:t xml:space="preserve"> </w:t>
+      </w:r>
+      <w:r>
+        <w:rPr>
+          <w:rFonts w:ascii="Courier New" w:cs="Courier New" w:eastAsia="Courier New" w:hAnsi="Courier New"/>
+          <w:color w:val="ff38a2"/>
+          <w:sz w:val="21"/>
+          <w:szCs w:val="21"/>
+          <w:rtl w:val="0"/>
+        </w:rPr>
+        <w:t xml:space="preserve">20</w:t>
+      </w:r>
+      <w:r>
+        <w:rPr>
+          <w:rFonts w:ascii="Courier New" w:cs="Courier New" w:eastAsia="Courier New" w:hAnsi="Courier New"/>
+          <w:color w:val="fff0f5"/>
+          <w:sz w:val="21"/>
+          <w:szCs w:val="21"/>
+          <w:rtl w:val="0"/>
+        </w:rPr>
+        <w:t xml:space="preserve">;</w:t>
+      </w:r>
+    </w:p>
+    <w:p>
+      <w:pPr>
+        <w:shd w:fill="202330" w:val="clear"/>
+        <w:tabs>
+          <w:tab w:val="left" w:leader="none" w:pos="916"/>
+          <w:tab w:val="left" w:leader="none" w:pos="1832"/>
+          <w:tab w:val="left" w:leader="none" w:pos="2748"/>
+          <w:tab w:val="left" w:leader="none" w:pos="3664"/>
+          <w:tab w:val="left" w:leader="none" w:pos="4580"/>
+          <w:tab w:val="left" w:leader="none" w:pos="5496"/>
+          <w:tab w:val="left" w:leader="none" w:pos="6412"/>
+          <w:tab w:val="left" w:leader="none" w:pos="7328"/>
+          <w:tab w:val="left" w:leader="none" w:pos="8244"/>
+          <w:tab w:val="left" w:leader="none" w:pos="9160"/>
+          <w:tab w:val="left" w:leader="none" w:pos="10076"/>
+          <w:tab w:val="left" w:leader="none" w:pos="10992"/>
+          <w:tab w:val="left" w:leader="none" w:pos="11908"/>
+          <w:tab w:val="left" w:leader="none" w:pos="12824"/>
+          <w:tab w:val="left" w:leader="none" w:pos="13740"/>
+          <w:tab w:val="left" w:leader="none" w:pos="14656"/>
+        </w:tabs>
+        <w:spacing w:after="0" w:line="325.71428571428567" w:lineRule="auto"/>
+        <w:rPr>
+          <w:rFonts w:ascii="Courier New" w:cs="Courier New" w:eastAsia="Courier New" w:hAnsi="Courier New"/>
+          <w:color w:val="fff0f5"/>
+          <w:sz w:val="21"/>
+          <w:szCs w:val="21"/>
+        </w:rPr>
+      </w:pPr>
+      <w:r>
+        <w:rPr>
+          <w:rtl w:val="0"/>
+        </w:rPr>
+      </w:r>
+    </w:p>
+    <w:p>
+      <w:pPr>
+        <w:shd w:fill="202330" w:val="clear"/>
+        <w:tabs>
+          <w:tab w:val="left" w:leader="none" w:pos="916"/>
+          <w:tab w:val="left" w:leader="none" w:pos="1832"/>
+          <w:tab w:val="left" w:leader="none" w:pos="2748"/>
+          <w:tab w:val="left" w:leader="none" w:pos="3664"/>
+          <w:tab w:val="left" w:leader="none" w:pos="4580"/>
+          <w:tab w:val="left" w:leader="none" w:pos="5496"/>
+          <w:tab w:val="left" w:leader="none" w:pos="6412"/>
+          <w:tab w:val="left" w:leader="none" w:pos="7328"/>
+          <w:tab w:val="left" w:leader="none" w:pos="8244"/>
+          <w:tab w:val="left" w:leader="none" w:pos="9160"/>
+          <w:tab w:val="left" w:leader="none" w:pos="10076"/>
+          <w:tab w:val="left" w:leader="none" w:pos="10992"/>
+          <w:tab w:val="left" w:leader="none" w:pos="11908"/>
+          <w:tab w:val="left" w:leader="none" w:pos="12824"/>
+          <w:tab w:val="left" w:leader="none" w:pos="13740"/>
+          <w:tab w:val="left" w:leader="none" w:pos="14656"/>
+        </w:tabs>
+        <w:spacing w:after="0" w:line="325.71428571428567" w:lineRule="auto"/>
+        <w:rPr>
+          <w:rFonts w:ascii="Courier New" w:cs="Courier New" w:eastAsia="Courier New" w:hAnsi="Courier New"/>
+          <w:color w:val="fff0f5"/>
+          <w:sz w:val="21"/>
+          <w:szCs w:val="21"/>
+        </w:rPr>
+      </w:pPr>
+      <w:r>
+        <w:rPr>
+          <w:rFonts w:ascii="Courier New" w:cs="Courier New" w:eastAsia="Courier New" w:hAnsi="Courier New"/>
+          <w:color w:val="fff0f5"/>
+          <w:sz w:val="21"/>
+          <w:szCs w:val="21"/>
+          <w:rtl w:val="0"/>
+        </w:rPr>
+        <w:t xml:space="preserve">    </w:t>
+      </w:r>
+      <w:r>
+        <w:rPr>
+          <w:rFonts w:ascii="Courier New" w:cs="Courier New" w:eastAsia="Courier New" w:hAnsi="Courier New"/>
+          <w:color w:val="eba4ac"/>
+          <w:sz w:val="21"/>
+          <w:szCs w:val="21"/>
+          <w:rtl w:val="0"/>
+        </w:rPr>
+        <w:t xml:space="preserve">q10</w:t>
+      </w:r>
+      <w:r>
+        <w:rPr>
+          <w:rFonts w:ascii="Courier New" w:cs="Courier New" w:eastAsia="Courier New" w:hAnsi="Courier New"/>
+          <w:color w:val="ff4791"/>
+          <w:sz w:val="21"/>
+          <w:szCs w:val="21"/>
+          <w:rtl w:val="0"/>
+        </w:rPr>
+        <w:t xml:space="preserve">=</w:t>
+      </w:r>
+      <w:r>
+        <w:rPr>
+          <w:rFonts w:ascii="Courier New" w:cs="Courier New" w:eastAsia="Courier New" w:hAnsi="Courier New"/>
+          <w:color w:val="fff0f5"/>
+          <w:sz w:val="21"/>
+          <w:szCs w:val="21"/>
+          <w:rtl w:val="0"/>
+        </w:rPr>
+        <w:t xml:space="preserve"> </w:t>
+      </w:r>
+      <w:r>
+        <w:rPr>
+          <w:rFonts w:ascii="Courier New" w:cs="Courier New" w:eastAsia="Courier New" w:hAnsi="Courier New"/>
+          <w:color w:val="eba4ac"/>
+          <w:sz w:val="21"/>
+          <w:szCs w:val="21"/>
+          <w:rtl w:val="0"/>
+        </w:rPr>
+        <w:t xml:space="preserve">n</w:t>
+      </w:r>
+      <w:r>
+        <w:rPr>
+          <w:rFonts w:ascii="Courier New" w:cs="Courier New" w:eastAsia="Courier New" w:hAnsi="Courier New"/>
+          <w:color w:val="fff0f5"/>
+          <w:sz w:val="21"/>
+          <w:szCs w:val="21"/>
+          <w:rtl w:val="0"/>
+        </w:rPr>
+        <w:t xml:space="preserve"> </w:t>
+      </w:r>
+      <w:r>
+        <w:rPr>
+          <w:rFonts w:ascii="Courier New" w:cs="Courier New" w:eastAsia="Courier New" w:hAnsi="Courier New"/>
+          <w:color w:val="ff4791"/>
+          <w:sz w:val="21"/>
+          <w:szCs w:val="21"/>
+          <w:rtl w:val="0"/>
+        </w:rPr>
+        <w:t xml:space="preserve">/</w:t>
+      </w:r>
+      <w:r>
+        <w:rPr>
+          <w:rFonts w:ascii="Courier New" w:cs="Courier New" w:eastAsia="Courier New" w:hAnsi="Courier New"/>
+          <w:color w:val="fff0f5"/>
+          <w:sz w:val="21"/>
+          <w:szCs w:val="21"/>
+          <w:rtl w:val="0"/>
+        </w:rPr>
+        <w:t xml:space="preserve"> </w:t>
+      </w:r>
+      <w:r>
+        <w:rPr>
+          <w:rFonts w:ascii="Courier New" w:cs="Courier New" w:eastAsia="Courier New" w:hAnsi="Courier New"/>
+          <w:color w:val="ff38a2"/>
+          <w:sz w:val="21"/>
+          <w:szCs w:val="21"/>
+          <w:rtl w:val="0"/>
+        </w:rPr>
+        <w:t xml:space="preserve">10</w:t>
+      </w:r>
+      <w:r>
+        <w:rPr>
+          <w:rFonts w:ascii="Courier New" w:cs="Courier New" w:eastAsia="Courier New" w:hAnsi="Courier New"/>
+          <w:color w:val="fff0f5"/>
+          <w:sz w:val="21"/>
+          <w:szCs w:val="21"/>
+          <w:rtl w:val="0"/>
+        </w:rPr>
+        <w:t xml:space="preserve">;</w:t>
+      </w:r>
+    </w:p>
+    <w:p>
+      <w:pPr>
+        <w:shd w:fill="202330" w:val="clear"/>
+        <w:tabs>
+          <w:tab w:val="left" w:leader="none" w:pos="916"/>
+          <w:tab w:val="left" w:leader="none" w:pos="1832"/>
+          <w:tab w:val="left" w:leader="none" w:pos="2748"/>
+          <w:tab w:val="left" w:leader="none" w:pos="3664"/>
+          <w:tab w:val="left" w:leader="none" w:pos="4580"/>
+          <w:tab w:val="left" w:leader="none" w:pos="5496"/>
+          <w:tab w:val="left" w:leader="none" w:pos="6412"/>
+          <w:tab w:val="left" w:leader="none" w:pos="7328"/>
+          <w:tab w:val="left" w:leader="none" w:pos="8244"/>
+          <w:tab w:val="left" w:leader="none" w:pos="9160"/>
+          <w:tab w:val="left" w:leader="none" w:pos="10076"/>
+          <w:tab w:val="left" w:leader="none" w:pos="10992"/>
+          <w:tab w:val="left" w:leader="none" w:pos="11908"/>
+          <w:tab w:val="left" w:leader="none" w:pos="12824"/>
+          <w:tab w:val="left" w:leader="none" w:pos="13740"/>
+          <w:tab w:val="left" w:leader="none" w:pos="14656"/>
+        </w:tabs>
+        <w:spacing w:after="0" w:line="325.71428571428567" w:lineRule="auto"/>
+        <w:rPr>
+          <w:rFonts w:ascii="Courier New" w:cs="Courier New" w:eastAsia="Courier New" w:hAnsi="Courier New"/>
+          <w:color w:val="fff0f5"/>
+          <w:sz w:val="21"/>
+          <w:szCs w:val="21"/>
+        </w:rPr>
+      </w:pPr>
+      <w:r>
+        <w:rPr>
+          <w:rFonts w:ascii="Courier New" w:cs="Courier New" w:eastAsia="Courier New" w:hAnsi="Courier New"/>
+          <w:color w:val="fff0f5"/>
+          <w:sz w:val="21"/>
+          <w:szCs w:val="21"/>
+          <w:rtl w:val="0"/>
+        </w:rPr>
+        <w:t xml:space="preserve">    </w:t>
+      </w:r>
+      <w:r>
+        <w:rPr>
+          <w:rFonts w:ascii="Courier New" w:cs="Courier New" w:eastAsia="Courier New" w:hAnsi="Courier New"/>
+          <w:color w:val="eba4ac"/>
+          <w:sz w:val="21"/>
+          <w:szCs w:val="21"/>
+          <w:rtl w:val="0"/>
+        </w:rPr>
+        <w:t xml:space="preserve">n</w:t>
+      </w:r>
+      <w:r>
+        <w:rPr>
+          <w:rFonts w:ascii="Courier New" w:cs="Courier New" w:eastAsia="Courier New" w:hAnsi="Courier New"/>
+          <w:color w:val="ff4791"/>
+          <w:sz w:val="21"/>
+          <w:szCs w:val="21"/>
+          <w:rtl w:val="0"/>
+        </w:rPr>
+        <w:t xml:space="preserve">=</w:t>
+      </w:r>
+      <w:r>
+        <w:rPr>
+          <w:rFonts w:ascii="Courier New" w:cs="Courier New" w:eastAsia="Courier New" w:hAnsi="Courier New"/>
+          <w:color w:val="fff0f5"/>
+          <w:sz w:val="21"/>
+          <w:szCs w:val="21"/>
+          <w:rtl w:val="0"/>
+        </w:rPr>
+        <w:t xml:space="preserve"> </w:t>
+      </w:r>
+      <w:r>
+        <w:rPr>
+          <w:rFonts w:ascii="Courier New" w:cs="Courier New" w:eastAsia="Courier New" w:hAnsi="Courier New"/>
+          <w:color w:val="eba4ac"/>
+          <w:sz w:val="21"/>
+          <w:szCs w:val="21"/>
+          <w:rtl w:val="0"/>
+        </w:rPr>
+        <w:t xml:space="preserve">n</w:t>
+      </w:r>
+      <w:r>
+        <w:rPr>
+          <w:rFonts w:ascii="Courier New" w:cs="Courier New" w:eastAsia="Courier New" w:hAnsi="Courier New"/>
+          <w:color w:val="fff0f5"/>
+          <w:sz w:val="21"/>
+          <w:szCs w:val="21"/>
+          <w:rtl w:val="0"/>
+        </w:rPr>
+        <w:t xml:space="preserve"> </w:t>
+      </w:r>
+      <w:r>
+        <w:rPr>
+          <w:rFonts w:ascii="Courier New" w:cs="Courier New" w:eastAsia="Courier New" w:hAnsi="Courier New"/>
+          <w:color w:val="ff4791"/>
+          <w:sz w:val="21"/>
+          <w:szCs w:val="21"/>
+          <w:rtl w:val="0"/>
+        </w:rPr>
+        <w:t xml:space="preserve">%</w:t>
+      </w:r>
+      <w:r>
+        <w:rPr>
+          <w:rFonts w:ascii="Courier New" w:cs="Courier New" w:eastAsia="Courier New" w:hAnsi="Courier New"/>
+          <w:color w:val="fff0f5"/>
+          <w:sz w:val="21"/>
+          <w:szCs w:val="21"/>
+          <w:rtl w:val="0"/>
+        </w:rPr>
+        <w:t xml:space="preserve"> </w:t>
+      </w:r>
+      <w:r>
+        <w:rPr>
+          <w:rFonts w:ascii="Courier New" w:cs="Courier New" w:eastAsia="Courier New" w:hAnsi="Courier New"/>
+          <w:color w:val="ff38a2"/>
+          <w:sz w:val="21"/>
+          <w:szCs w:val="21"/>
+          <w:rtl w:val="0"/>
+        </w:rPr>
+        <w:t xml:space="preserve">10</w:t>
+      </w:r>
+      <w:r>
+        <w:rPr>
+          <w:rFonts w:ascii="Courier New" w:cs="Courier New" w:eastAsia="Courier New" w:hAnsi="Courier New"/>
+          <w:color w:val="fff0f5"/>
+          <w:sz w:val="21"/>
+          <w:szCs w:val="21"/>
+          <w:rtl w:val="0"/>
+        </w:rPr>
+        <w:t xml:space="preserve">;</w:t>
+      </w:r>
+    </w:p>
+    <w:p>
+      <w:pPr>
+        <w:shd w:fill="202330" w:val="clear"/>
+        <w:tabs>
+          <w:tab w:val="left" w:leader="none" w:pos="916"/>
+          <w:tab w:val="left" w:leader="none" w:pos="1832"/>
+          <w:tab w:val="left" w:leader="none" w:pos="2748"/>
+          <w:tab w:val="left" w:leader="none" w:pos="3664"/>
+          <w:tab w:val="left" w:leader="none" w:pos="4580"/>
+          <w:tab w:val="left" w:leader="none" w:pos="5496"/>
+          <w:tab w:val="left" w:leader="none" w:pos="6412"/>
+          <w:tab w:val="left" w:leader="none" w:pos="7328"/>
+          <w:tab w:val="left" w:leader="none" w:pos="8244"/>
+          <w:tab w:val="left" w:leader="none" w:pos="9160"/>
+          <w:tab w:val="left" w:leader="none" w:pos="10076"/>
+          <w:tab w:val="left" w:leader="none" w:pos="10992"/>
+          <w:tab w:val="left" w:leader="none" w:pos="11908"/>
+          <w:tab w:val="left" w:leader="none" w:pos="12824"/>
+          <w:tab w:val="left" w:leader="none" w:pos="13740"/>
+          <w:tab w:val="left" w:leader="none" w:pos="14656"/>
+        </w:tabs>
+        <w:spacing w:after="0" w:line="325.71428571428567" w:lineRule="auto"/>
+        <w:rPr>
+          <w:rFonts w:ascii="Courier New" w:cs="Courier New" w:eastAsia="Courier New" w:hAnsi="Courier New"/>
+          <w:color w:val="fff0f5"/>
+          <w:sz w:val="21"/>
+          <w:szCs w:val="21"/>
+        </w:rPr>
+      </w:pPr>
+      <w:r>
+        <w:rPr>
+          <w:rtl w:val="0"/>
+        </w:rPr>
+      </w:r>
+    </w:p>
+    <w:p>
+      <w:pPr>
+        <w:shd w:fill="202330" w:val="clear"/>
+        <w:tabs>
+          <w:tab w:val="left" w:leader="none" w:pos="916"/>
+          <w:tab w:val="left" w:leader="none" w:pos="1832"/>
+          <w:tab w:val="left" w:leader="none" w:pos="2748"/>
+          <w:tab w:val="left" w:leader="none" w:pos="3664"/>
+          <w:tab w:val="left" w:leader="none" w:pos="4580"/>
+          <w:tab w:val="left" w:leader="none" w:pos="5496"/>
+          <w:tab w:val="left" w:leader="none" w:pos="6412"/>
+          <w:tab w:val="left" w:leader="none" w:pos="7328"/>
+          <w:tab w:val="left" w:leader="none" w:pos="8244"/>
+          <w:tab w:val="left" w:leader="none" w:pos="9160"/>
+          <w:tab w:val="left" w:leader="none" w:pos="10076"/>
+          <w:tab w:val="left" w:leader="none" w:pos="10992"/>
+          <w:tab w:val="left" w:leader="none" w:pos="11908"/>
+          <w:tab w:val="left" w:leader="none" w:pos="12824"/>
+          <w:tab w:val="left" w:leader="none" w:pos="13740"/>
+          <w:tab w:val="left" w:leader="none" w:pos="14656"/>
+        </w:tabs>
+        <w:spacing w:after="0" w:line="325.71428571428567" w:lineRule="auto"/>
+        <w:rPr>
+          <w:rFonts w:ascii="Courier New" w:cs="Courier New" w:eastAsia="Courier New" w:hAnsi="Courier New"/>
+          <w:color w:val="fff0f5"/>
+          <w:sz w:val="21"/>
+          <w:szCs w:val="21"/>
+        </w:rPr>
+      </w:pPr>
+      <w:r>
+        <w:rPr>
+          <w:rFonts w:ascii="Courier New" w:cs="Courier New" w:eastAsia="Courier New" w:hAnsi="Courier New"/>
+          <w:color w:val="fff0f5"/>
+          <w:sz w:val="21"/>
+          <w:szCs w:val="21"/>
+          <w:rtl w:val="0"/>
+        </w:rPr>
+        <w:t xml:space="preserve">    </w:t>
+      </w:r>
+      <w:r>
+        <w:rPr>
+          <w:rFonts w:ascii="Courier New" w:cs="Courier New" w:eastAsia="Courier New" w:hAnsi="Courier New"/>
+          <w:color w:val="eba4ac"/>
+          <w:sz w:val="21"/>
+          <w:szCs w:val="21"/>
+          <w:rtl w:val="0"/>
+        </w:rPr>
+        <w:t xml:space="preserve">q5</w:t>
+      </w:r>
+      <w:r>
+        <w:rPr>
+          <w:rFonts w:ascii="Courier New" w:cs="Courier New" w:eastAsia="Courier New" w:hAnsi="Courier New"/>
+          <w:color w:val="ff4791"/>
+          <w:sz w:val="21"/>
+          <w:szCs w:val="21"/>
+          <w:rtl w:val="0"/>
+        </w:rPr>
+        <w:t xml:space="preserve">=</w:t>
+      </w:r>
+      <w:r>
+        <w:rPr>
+          <w:rFonts w:ascii="Courier New" w:cs="Courier New" w:eastAsia="Courier New" w:hAnsi="Courier New"/>
+          <w:color w:val="fff0f5"/>
+          <w:sz w:val="21"/>
+          <w:szCs w:val="21"/>
+          <w:rtl w:val="0"/>
+        </w:rPr>
+        <w:t xml:space="preserve"> </w:t>
+      </w:r>
+      <w:r>
+        <w:rPr>
+          <w:rFonts w:ascii="Courier New" w:cs="Courier New" w:eastAsia="Courier New" w:hAnsi="Courier New"/>
+          <w:color w:val="eba4ac"/>
+          <w:sz w:val="21"/>
+          <w:szCs w:val="21"/>
+          <w:rtl w:val="0"/>
+        </w:rPr>
+        <w:t xml:space="preserve">n</w:t>
+      </w:r>
+      <w:r>
+        <w:rPr>
+          <w:rFonts w:ascii="Courier New" w:cs="Courier New" w:eastAsia="Courier New" w:hAnsi="Courier New"/>
+          <w:color w:val="fff0f5"/>
+          <w:sz w:val="21"/>
+          <w:szCs w:val="21"/>
+          <w:rtl w:val="0"/>
+        </w:rPr>
+        <w:t xml:space="preserve"> </w:t>
+      </w:r>
+      <w:r>
+        <w:rPr>
+          <w:rFonts w:ascii="Courier New" w:cs="Courier New" w:eastAsia="Courier New" w:hAnsi="Courier New"/>
+          <w:color w:val="ff4791"/>
+          <w:sz w:val="21"/>
+          <w:szCs w:val="21"/>
+          <w:rtl w:val="0"/>
+        </w:rPr>
+        <w:t xml:space="preserve">/</w:t>
+      </w:r>
+      <w:r>
+        <w:rPr>
+          <w:rFonts w:ascii="Courier New" w:cs="Courier New" w:eastAsia="Courier New" w:hAnsi="Courier New"/>
+          <w:color w:val="fff0f5"/>
+          <w:sz w:val="21"/>
+          <w:szCs w:val="21"/>
+          <w:rtl w:val="0"/>
+        </w:rPr>
+        <w:t xml:space="preserve"> </w:t>
+      </w:r>
+      <w:r>
+        <w:rPr>
+          <w:rFonts w:ascii="Courier New" w:cs="Courier New" w:eastAsia="Courier New" w:hAnsi="Courier New"/>
+          <w:color w:val="ff38a2"/>
+          <w:sz w:val="21"/>
+          <w:szCs w:val="21"/>
+          <w:rtl w:val="0"/>
+        </w:rPr>
+        <w:t xml:space="preserve">5</w:t>
+      </w:r>
+      <w:r>
+        <w:rPr>
+          <w:rFonts w:ascii="Courier New" w:cs="Courier New" w:eastAsia="Courier New" w:hAnsi="Courier New"/>
+          <w:color w:val="fff0f5"/>
+          <w:sz w:val="21"/>
+          <w:szCs w:val="21"/>
+          <w:rtl w:val="0"/>
+        </w:rPr>
+        <w:t xml:space="preserve">;</w:t>
+      </w:r>
+    </w:p>
+    <w:p>
+      <w:pPr>
+        <w:shd w:fill="202330" w:val="clear"/>
+        <w:tabs>
+          <w:tab w:val="left" w:leader="none" w:pos="916"/>
+          <w:tab w:val="left" w:leader="none" w:pos="1832"/>
+          <w:tab w:val="left" w:leader="none" w:pos="2748"/>
+          <w:tab w:val="left" w:leader="none" w:pos="3664"/>
+          <w:tab w:val="left" w:leader="none" w:pos="4580"/>
+          <w:tab w:val="left" w:leader="none" w:pos="5496"/>
+          <w:tab w:val="left" w:leader="none" w:pos="6412"/>
+          <w:tab w:val="left" w:leader="none" w:pos="7328"/>
+          <w:tab w:val="left" w:leader="none" w:pos="8244"/>
+          <w:tab w:val="left" w:leader="none" w:pos="9160"/>
+          <w:tab w:val="left" w:leader="none" w:pos="10076"/>
+          <w:tab w:val="left" w:leader="none" w:pos="10992"/>
+          <w:tab w:val="left" w:leader="none" w:pos="11908"/>
+          <w:tab w:val="left" w:leader="none" w:pos="12824"/>
+          <w:tab w:val="left" w:leader="none" w:pos="13740"/>
+          <w:tab w:val="left" w:leader="none" w:pos="14656"/>
+        </w:tabs>
+        <w:spacing w:after="0" w:line="325.71428571428567" w:lineRule="auto"/>
+        <w:rPr>
+          <w:rFonts w:ascii="Courier New" w:cs="Courier New" w:eastAsia="Courier New" w:hAnsi="Courier New"/>
+          <w:color w:val="fff0f5"/>
+          <w:sz w:val="21"/>
+          <w:szCs w:val="21"/>
+        </w:rPr>
+      </w:pPr>
+      <w:r>
+        <w:rPr>
+          <w:rFonts w:ascii="Courier New" w:cs="Courier New" w:eastAsia="Courier New" w:hAnsi="Courier New"/>
+          <w:color w:val="fff0f5"/>
+          <w:sz w:val="21"/>
+          <w:szCs w:val="21"/>
+          <w:rtl w:val="0"/>
+        </w:rPr>
+        <w:t xml:space="preserve">    </w:t>
+      </w:r>
+      <w:r>
+        <w:rPr>
+          <w:rFonts w:ascii="Courier New" w:cs="Courier New" w:eastAsia="Courier New" w:hAnsi="Courier New"/>
+          <w:color w:val="eba4ac"/>
+          <w:sz w:val="21"/>
+          <w:szCs w:val="21"/>
+          <w:rtl w:val="0"/>
+        </w:rPr>
+        <w:t xml:space="preserve">n</w:t>
+      </w:r>
+      <w:r>
+        <w:rPr>
+          <w:rFonts w:ascii="Courier New" w:cs="Courier New" w:eastAsia="Courier New" w:hAnsi="Courier New"/>
+          <w:color w:val="ff4791"/>
+          <w:sz w:val="21"/>
+          <w:szCs w:val="21"/>
+          <w:rtl w:val="0"/>
+        </w:rPr>
+        <w:t xml:space="preserve">=</w:t>
+      </w:r>
+      <w:r>
+        <w:rPr>
+          <w:rFonts w:ascii="Courier New" w:cs="Courier New" w:eastAsia="Courier New" w:hAnsi="Courier New"/>
+          <w:color w:val="fff0f5"/>
+          <w:sz w:val="21"/>
+          <w:szCs w:val="21"/>
+          <w:rtl w:val="0"/>
+        </w:rPr>
+        <w:t xml:space="preserve"> </w:t>
+      </w:r>
+      <w:r>
+        <w:rPr>
+          <w:rFonts w:ascii="Courier New" w:cs="Courier New" w:eastAsia="Courier New" w:hAnsi="Courier New"/>
+          <w:color w:val="eba4ac"/>
+          <w:sz w:val="21"/>
+          <w:szCs w:val="21"/>
+          <w:rtl w:val="0"/>
+        </w:rPr>
+        <w:t xml:space="preserve">n</w:t>
+      </w:r>
+      <w:r>
+        <w:rPr>
+          <w:rFonts w:ascii="Courier New" w:cs="Courier New" w:eastAsia="Courier New" w:hAnsi="Courier New"/>
+          <w:color w:val="fff0f5"/>
+          <w:sz w:val="21"/>
+          <w:szCs w:val="21"/>
+          <w:rtl w:val="0"/>
+        </w:rPr>
+        <w:t xml:space="preserve"> </w:t>
+      </w:r>
+      <w:r>
+        <w:rPr>
+          <w:rFonts w:ascii="Courier New" w:cs="Courier New" w:eastAsia="Courier New" w:hAnsi="Courier New"/>
+          <w:color w:val="ff4791"/>
+          <w:sz w:val="21"/>
+          <w:szCs w:val="21"/>
+          <w:rtl w:val="0"/>
+        </w:rPr>
+        <w:t xml:space="preserve">%</w:t>
+      </w:r>
+      <w:r>
+        <w:rPr>
+          <w:rFonts w:ascii="Courier New" w:cs="Courier New" w:eastAsia="Courier New" w:hAnsi="Courier New"/>
+          <w:color w:val="fff0f5"/>
+          <w:sz w:val="21"/>
+          <w:szCs w:val="21"/>
+          <w:rtl w:val="0"/>
+        </w:rPr>
+        <w:t xml:space="preserve"> </w:t>
+      </w:r>
+      <w:r>
+        <w:rPr>
+          <w:rFonts w:ascii="Courier New" w:cs="Courier New" w:eastAsia="Courier New" w:hAnsi="Courier New"/>
+          <w:color w:val="ff38a2"/>
+          <w:sz w:val="21"/>
+          <w:szCs w:val="21"/>
+          <w:rtl w:val="0"/>
+        </w:rPr>
+        <w:t xml:space="preserve">5</w:t>
+      </w:r>
+      <w:r>
+        <w:rPr>
+          <w:rFonts w:ascii="Courier New" w:cs="Courier New" w:eastAsia="Courier New" w:hAnsi="Courier New"/>
+          <w:color w:val="fff0f5"/>
+          <w:sz w:val="21"/>
+          <w:szCs w:val="21"/>
+          <w:rtl w:val="0"/>
+        </w:rPr>
+        <w:t xml:space="preserve">;</w:t>
+      </w:r>
+    </w:p>
+    <w:p>
+      <w:pPr>
+        <w:shd w:fill="202330" w:val="clear"/>
+        <w:tabs>
+          <w:tab w:val="left" w:leader="none" w:pos="916"/>
+          <w:tab w:val="left" w:leader="none" w:pos="1832"/>
+          <w:tab w:val="left" w:leader="none" w:pos="2748"/>
+          <w:tab w:val="left" w:leader="none" w:pos="3664"/>
+          <w:tab w:val="left" w:leader="none" w:pos="4580"/>
+          <w:tab w:val="left" w:leader="none" w:pos="5496"/>
+          <w:tab w:val="left" w:leader="none" w:pos="6412"/>
+          <w:tab w:val="left" w:leader="none" w:pos="7328"/>
+          <w:tab w:val="left" w:leader="none" w:pos="8244"/>
+          <w:tab w:val="left" w:leader="none" w:pos="9160"/>
+          <w:tab w:val="left" w:leader="none" w:pos="10076"/>
+          <w:tab w:val="left" w:leader="none" w:pos="10992"/>
+          <w:tab w:val="left" w:leader="none" w:pos="11908"/>
+          <w:tab w:val="left" w:leader="none" w:pos="12824"/>
+          <w:tab w:val="left" w:leader="none" w:pos="13740"/>
+          <w:tab w:val="left" w:leader="none" w:pos="14656"/>
+        </w:tabs>
+        <w:spacing w:after="0" w:line="325.71428571428567" w:lineRule="auto"/>
+        <w:rPr>
+          <w:rFonts w:ascii="Courier New" w:cs="Courier New" w:eastAsia="Courier New" w:hAnsi="Courier New"/>
+          <w:color w:val="fff0f5"/>
+          <w:sz w:val="21"/>
+          <w:szCs w:val="21"/>
+        </w:rPr>
+      </w:pPr>
+      <w:r>
+        <w:rPr>
+          <w:rtl w:val="0"/>
+        </w:rPr>
+      </w:r>
+    </w:p>
+    <w:p>
+      <w:pPr>
+        <w:shd w:fill="202330" w:val="clear"/>
+        <w:tabs>
+          <w:tab w:val="left" w:leader="none" w:pos="916"/>
+          <w:tab w:val="left" w:leader="none" w:pos="1832"/>
+          <w:tab w:val="left" w:leader="none" w:pos="2748"/>
+          <w:tab w:val="left" w:leader="none" w:pos="3664"/>
+          <w:tab w:val="left" w:leader="none" w:pos="4580"/>
+          <w:tab w:val="left" w:leader="none" w:pos="5496"/>
+          <w:tab w:val="left" w:leader="none" w:pos="6412"/>
+          <w:tab w:val="left" w:leader="none" w:pos="7328"/>
+          <w:tab w:val="left" w:leader="none" w:pos="8244"/>
+          <w:tab w:val="left" w:leader="none" w:pos="9160"/>
+          <w:tab w:val="left" w:leader="none" w:pos="10076"/>
+          <w:tab w:val="left" w:leader="none" w:pos="10992"/>
+          <w:tab w:val="left" w:leader="none" w:pos="11908"/>
+          <w:tab w:val="left" w:leader="none" w:pos="12824"/>
+          <w:tab w:val="left" w:leader="none" w:pos="13740"/>
+          <w:tab w:val="left" w:leader="none" w:pos="14656"/>
+        </w:tabs>
+        <w:spacing w:after="0" w:line="325.71428571428567" w:lineRule="auto"/>
+        <w:rPr>
+          <w:rFonts w:ascii="Courier New" w:cs="Courier New" w:eastAsia="Courier New" w:hAnsi="Courier New"/>
+          <w:color w:val="fff0f5"/>
+          <w:sz w:val="21"/>
+          <w:szCs w:val="21"/>
+        </w:rPr>
+      </w:pPr>
+      <w:r>
+        <w:rPr>
+          <w:rFonts w:ascii="Courier New" w:cs="Courier New" w:eastAsia="Courier New" w:hAnsi="Courier New"/>
+          <w:color w:val="fff0f5"/>
+          <w:sz w:val="21"/>
+          <w:szCs w:val="21"/>
+          <w:rtl w:val="0"/>
+        </w:rPr>
+        <w:t xml:space="preserve">    </w:t>
+      </w:r>
+      <w:r>
+        <w:rPr>
+          <w:rFonts w:ascii="Courier New" w:cs="Courier New" w:eastAsia="Courier New" w:hAnsi="Courier New"/>
+          <w:color w:val="eba4ac"/>
+          <w:sz w:val="21"/>
+          <w:szCs w:val="21"/>
+          <w:rtl w:val="0"/>
+        </w:rPr>
+        <w:t xml:space="preserve">q2</w:t>
+      </w:r>
+      <w:r>
+        <w:rPr>
+          <w:rFonts w:ascii="Courier New" w:cs="Courier New" w:eastAsia="Courier New" w:hAnsi="Courier New"/>
+          <w:color w:val="ff4791"/>
+          <w:sz w:val="21"/>
+          <w:szCs w:val="21"/>
+          <w:rtl w:val="0"/>
+        </w:rPr>
+        <w:t xml:space="preserve">=</w:t>
+      </w:r>
+      <w:r>
+        <w:rPr>
+          <w:rFonts w:ascii="Courier New" w:cs="Courier New" w:eastAsia="Courier New" w:hAnsi="Courier New"/>
+          <w:color w:val="fff0f5"/>
+          <w:sz w:val="21"/>
+          <w:szCs w:val="21"/>
+          <w:rtl w:val="0"/>
+        </w:rPr>
+        <w:t xml:space="preserve"> </w:t>
+      </w:r>
+      <w:r>
+        <w:rPr>
+          <w:rFonts w:ascii="Courier New" w:cs="Courier New" w:eastAsia="Courier New" w:hAnsi="Courier New"/>
+          <w:color w:val="eba4ac"/>
+          <w:sz w:val="21"/>
+          <w:szCs w:val="21"/>
+          <w:rtl w:val="0"/>
+        </w:rPr>
+        <w:t xml:space="preserve">n</w:t>
+      </w:r>
+      <w:r>
+        <w:rPr>
+          <w:rFonts w:ascii="Courier New" w:cs="Courier New" w:eastAsia="Courier New" w:hAnsi="Courier New"/>
+          <w:color w:val="fff0f5"/>
+          <w:sz w:val="21"/>
+          <w:szCs w:val="21"/>
+          <w:rtl w:val="0"/>
+        </w:rPr>
+        <w:t xml:space="preserve"> </w:t>
+      </w:r>
+      <w:r>
+        <w:rPr>
+          <w:rFonts w:ascii="Courier New" w:cs="Courier New" w:eastAsia="Courier New" w:hAnsi="Courier New"/>
+          <w:color w:val="ff4791"/>
+          <w:sz w:val="21"/>
+          <w:szCs w:val="21"/>
+          <w:rtl w:val="0"/>
+        </w:rPr>
+        <w:t xml:space="preserve">/</w:t>
+      </w:r>
+      <w:r>
+        <w:rPr>
+          <w:rFonts w:ascii="Courier New" w:cs="Courier New" w:eastAsia="Courier New" w:hAnsi="Courier New"/>
+          <w:color w:val="fff0f5"/>
+          <w:sz w:val="21"/>
+          <w:szCs w:val="21"/>
+          <w:rtl w:val="0"/>
+        </w:rPr>
+        <w:t xml:space="preserve"> </w:t>
+      </w:r>
+      <w:r>
+        <w:rPr>
+          <w:rFonts w:ascii="Courier New" w:cs="Courier New" w:eastAsia="Courier New" w:hAnsi="Courier New"/>
+          <w:color w:val="ff38a2"/>
+          <w:sz w:val="21"/>
+          <w:szCs w:val="21"/>
+          <w:rtl w:val="0"/>
+        </w:rPr>
+        <w:t xml:space="preserve">2</w:t>
+      </w:r>
+      <w:r>
+        <w:rPr>
+          <w:rFonts w:ascii="Courier New" w:cs="Courier New" w:eastAsia="Courier New" w:hAnsi="Courier New"/>
+          <w:color w:val="fff0f5"/>
+          <w:sz w:val="21"/>
+          <w:szCs w:val="21"/>
+          <w:rtl w:val="0"/>
+        </w:rPr>
+        <w:t xml:space="preserve">;</w:t>
+      </w:r>
+    </w:p>
+    <w:p>
+      <w:pPr>
+        <w:shd w:fill="202330" w:val="clear"/>
+        <w:tabs>
+          <w:tab w:val="left" w:leader="none" w:pos="916"/>
+          <w:tab w:val="left" w:leader="none" w:pos="1832"/>
+          <w:tab w:val="left" w:leader="none" w:pos="2748"/>
+          <w:tab w:val="left" w:leader="none" w:pos="3664"/>
+          <w:tab w:val="left" w:leader="none" w:pos="4580"/>
+          <w:tab w:val="left" w:leader="none" w:pos="5496"/>
+          <w:tab w:val="left" w:leader="none" w:pos="6412"/>
+          <w:tab w:val="left" w:leader="none" w:pos="7328"/>
+          <w:tab w:val="left" w:leader="none" w:pos="8244"/>
+          <w:tab w:val="left" w:leader="none" w:pos="9160"/>
+          <w:tab w:val="left" w:leader="none" w:pos="10076"/>
+          <w:tab w:val="left" w:leader="none" w:pos="10992"/>
+          <w:tab w:val="left" w:leader="none" w:pos="11908"/>
+          <w:tab w:val="left" w:leader="none" w:pos="12824"/>
+          <w:tab w:val="left" w:leader="none" w:pos="13740"/>
+          <w:tab w:val="left" w:leader="none" w:pos="14656"/>
+        </w:tabs>
+        <w:spacing w:after="0" w:line="325.71428571428567" w:lineRule="auto"/>
+        <w:rPr>
+          <w:rFonts w:ascii="Courier New" w:cs="Courier New" w:eastAsia="Courier New" w:hAnsi="Courier New"/>
+          <w:color w:val="fff0f5"/>
+          <w:sz w:val="21"/>
+          <w:szCs w:val="21"/>
+        </w:rPr>
+      </w:pPr>
+      <w:r>
+        <w:rPr>
+          <w:rFonts w:ascii="Courier New" w:cs="Courier New" w:eastAsia="Courier New" w:hAnsi="Courier New"/>
+          <w:color w:val="fff0f5"/>
+          <w:sz w:val="21"/>
+          <w:szCs w:val="21"/>
+          <w:rtl w:val="0"/>
+        </w:rPr>
+        <w:t xml:space="preserve">    </w:t>
+      </w:r>
+      <w:r>
+        <w:rPr>
+          <w:rFonts w:ascii="Courier New" w:cs="Courier New" w:eastAsia="Courier New" w:hAnsi="Courier New"/>
+          <w:color w:val="eba4ac"/>
+          <w:sz w:val="21"/>
+          <w:szCs w:val="21"/>
+          <w:rtl w:val="0"/>
+        </w:rPr>
+        <w:t xml:space="preserve">n</w:t>
+      </w:r>
+      <w:r>
+        <w:rPr>
+          <w:rFonts w:ascii="Courier New" w:cs="Courier New" w:eastAsia="Courier New" w:hAnsi="Courier New"/>
+          <w:color w:val="ff4791"/>
+          <w:sz w:val="21"/>
+          <w:szCs w:val="21"/>
+          <w:rtl w:val="0"/>
+        </w:rPr>
+        <w:t xml:space="preserve">=</w:t>
+      </w:r>
+      <w:r>
+        <w:rPr>
+          <w:rFonts w:ascii="Courier New" w:cs="Courier New" w:eastAsia="Courier New" w:hAnsi="Courier New"/>
+          <w:color w:val="fff0f5"/>
+          <w:sz w:val="21"/>
+          <w:szCs w:val="21"/>
+          <w:rtl w:val="0"/>
+        </w:rPr>
+        <w:t xml:space="preserve"> </w:t>
+      </w:r>
+      <w:r>
+        <w:rPr>
+          <w:rFonts w:ascii="Courier New" w:cs="Courier New" w:eastAsia="Courier New" w:hAnsi="Courier New"/>
+          <w:color w:val="eba4ac"/>
+          <w:sz w:val="21"/>
+          <w:szCs w:val="21"/>
+          <w:rtl w:val="0"/>
+        </w:rPr>
+        <w:t xml:space="preserve">n</w:t>
+      </w:r>
+      <w:r>
+        <w:rPr>
+          <w:rFonts w:ascii="Courier New" w:cs="Courier New" w:eastAsia="Courier New" w:hAnsi="Courier New"/>
+          <w:color w:val="fff0f5"/>
+          <w:sz w:val="21"/>
+          <w:szCs w:val="21"/>
+          <w:rtl w:val="0"/>
+        </w:rPr>
+        <w:t xml:space="preserve"> </w:t>
+      </w:r>
+      <w:r>
+        <w:rPr>
+          <w:rFonts w:ascii="Courier New" w:cs="Courier New" w:eastAsia="Courier New" w:hAnsi="Courier New"/>
+          <w:color w:val="ff4791"/>
+          <w:sz w:val="21"/>
+          <w:szCs w:val="21"/>
+          <w:rtl w:val="0"/>
+        </w:rPr>
+        <w:t xml:space="preserve">%</w:t>
+      </w:r>
+      <w:r>
+        <w:rPr>
+          <w:rFonts w:ascii="Courier New" w:cs="Courier New" w:eastAsia="Courier New" w:hAnsi="Courier New"/>
+          <w:color w:val="fff0f5"/>
+          <w:sz w:val="21"/>
+          <w:szCs w:val="21"/>
+          <w:rtl w:val="0"/>
+        </w:rPr>
+        <w:t xml:space="preserve"> </w:t>
+      </w:r>
+      <w:r>
+        <w:rPr>
+          <w:rFonts w:ascii="Courier New" w:cs="Courier New" w:eastAsia="Courier New" w:hAnsi="Courier New"/>
+          <w:color w:val="ff38a2"/>
+          <w:sz w:val="21"/>
+          <w:szCs w:val="21"/>
+          <w:rtl w:val="0"/>
+        </w:rPr>
+        <w:t xml:space="preserve">2</w:t>
+      </w:r>
+      <w:r>
+        <w:rPr>
+          <w:rFonts w:ascii="Courier New" w:cs="Courier New" w:eastAsia="Courier New" w:hAnsi="Courier New"/>
+          <w:color w:val="fff0f5"/>
+          <w:sz w:val="21"/>
+          <w:szCs w:val="21"/>
+          <w:rtl w:val="0"/>
+        </w:rPr>
+        <w:t xml:space="preserve">;</w:t>
+      </w:r>
+    </w:p>
+    <w:p>
+      <w:pPr>
+        <w:shd w:fill="202330" w:val="clear"/>
+        <w:tabs>
+          <w:tab w:val="left" w:leader="none" w:pos="916"/>
+          <w:tab w:val="left" w:leader="none" w:pos="1832"/>
+          <w:tab w:val="left" w:leader="none" w:pos="2748"/>
+          <w:tab w:val="left" w:leader="none" w:pos="3664"/>
+          <w:tab w:val="left" w:leader="none" w:pos="4580"/>
+          <w:tab w:val="left" w:leader="none" w:pos="5496"/>
+          <w:tab w:val="left" w:leader="none" w:pos="6412"/>
+          <w:tab w:val="left" w:leader="none" w:pos="7328"/>
+          <w:tab w:val="left" w:leader="none" w:pos="8244"/>
+          <w:tab w:val="left" w:leader="none" w:pos="9160"/>
+          <w:tab w:val="left" w:leader="none" w:pos="10076"/>
+          <w:tab w:val="left" w:leader="none" w:pos="10992"/>
+          <w:tab w:val="left" w:leader="none" w:pos="11908"/>
+          <w:tab w:val="left" w:leader="none" w:pos="12824"/>
+          <w:tab w:val="left" w:leader="none" w:pos="13740"/>
+          <w:tab w:val="left" w:leader="none" w:pos="14656"/>
+        </w:tabs>
+        <w:spacing w:after="0" w:line="325.71428571428567" w:lineRule="auto"/>
+        <w:rPr>
+          <w:rFonts w:ascii="Courier New" w:cs="Courier New" w:eastAsia="Courier New" w:hAnsi="Courier New"/>
+          <w:color w:val="fff0f5"/>
+          <w:sz w:val="21"/>
+          <w:szCs w:val="21"/>
+        </w:rPr>
+      </w:pPr>
+      <w:r>
+        <w:rPr>
+          <w:rtl w:val="0"/>
+        </w:rPr>
+      </w:r>
+    </w:p>
+    <w:p>
+      <w:pPr>
+        <w:shd w:fill="202330" w:val="clear"/>
+        <w:tabs>
+          <w:tab w:val="left" w:leader="none" w:pos="916"/>
+          <w:tab w:val="left" w:leader="none" w:pos="1832"/>
+          <w:tab w:val="left" w:leader="none" w:pos="2748"/>
+          <w:tab w:val="left" w:leader="none" w:pos="3664"/>
+          <w:tab w:val="left" w:leader="none" w:pos="4580"/>
+          <w:tab w:val="left" w:leader="none" w:pos="5496"/>
+          <w:tab w:val="left" w:leader="none" w:pos="6412"/>
+          <w:tab w:val="left" w:leader="none" w:pos="7328"/>
+          <w:tab w:val="left" w:leader="none" w:pos="8244"/>
+          <w:tab w:val="left" w:leader="none" w:pos="9160"/>
+          <w:tab w:val="left" w:leader="none" w:pos="10076"/>
+          <w:tab w:val="left" w:leader="none" w:pos="10992"/>
+          <w:tab w:val="left" w:leader="none" w:pos="11908"/>
+          <w:tab w:val="left" w:leader="none" w:pos="12824"/>
+          <w:tab w:val="left" w:leader="none" w:pos="13740"/>
+          <w:tab w:val="left" w:leader="none" w:pos="14656"/>
+        </w:tabs>
+        <w:spacing w:after="0" w:line="325.71428571428567" w:lineRule="auto"/>
+        <w:rPr>
+          <w:rFonts w:ascii="Courier New" w:cs="Courier New" w:eastAsia="Courier New" w:hAnsi="Courier New"/>
+          <w:color w:val="fff0f5"/>
+          <w:sz w:val="21"/>
+          <w:szCs w:val="21"/>
+        </w:rPr>
+      </w:pPr>
+      <w:r>
+        <w:rPr>
+          <w:rFonts w:ascii="Courier New" w:cs="Courier New" w:eastAsia="Courier New" w:hAnsi="Courier New"/>
+          <w:color w:val="fff0f5"/>
+          <w:sz w:val="21"/>
+          <w:szCs w:val="21"/>
+          <w:rtl w:val="0"/>
+        </w:rPr>
+        <w:t xml:space="preserve">    </w:t>
+      </w:r>
+      <w:r>
+        <w:rPr>
+          <w:rFonts w:ascii="Courier New" w:cs="Courier New" w:eastAsia="Courier New" w:hAnsi="Courier New"/>
+          <w:color w:val="eba4ac"/>
+          <w:sz w:val="21"/>
+          <w:szCs w:val="21"/>
+          <w:rtl w:val="0"/>
+        </w:rPr>
+        <w:t xml:space="preserve">q1</w:t>
+      </w:r>
+      <w:r>
+        <w:rPr>
+          <w:rFonts w:ascii="Courier New" w:cs="Courier New" w:eastAsia="Courier New" w:hAnsi="Courier New"/>
+          <w:color w:val="ff4791"/>
+          <w:sz w:val="21"/>
+          <w:szCs w:val="21"/>
+          <w:rtl w:val="0"/>
+        </w:rPr>
+        <w:t xml:space="preserve">=</w:t>
+      </w:r>
+      <w:r>
+        <w:rPr>
+          <w:rFonts w:ascii="Courier New" w:cs="Courier New" w:eastAsia="Courier New" w:hAnsi="Courier New"/>
+          <w:color w:val="fff0f5"/>
+          <w:sz w:val="21"/>
+          <w:szCs w:val="21"/>
+          <w:rtl w:val="0"/>
+        </w:rPr>
+        <w:t xml:space="preserve"> </w:t>
+      </w:r>
+      <w:r>
+        <w:rPr>
+          <w:rFonts w:ascii="Courier New" w:cs="Courier New" w:eastAsia="Courier New" w:hAnsi="Courier New"/>
+          <w:color w:val="eba4ac"/>
+          <w:sz w:val="21"/>
+          <w:szCs w:val="21"/>
+          <w:rtl w:val="0"/>
+        </w:rPr>
+        <w:t xml:space="preserve">n</w:t>
+      </w:r>
+      <w:r>
+        <w:rPr>
+          <w:rFonts w:ascii="Courier New" w:cs="Courier New" w:eastAsia="Courier New" w:hAnsi="Courier New"/>
+          <w:color w:val="fff0f5"/>
+          <w:sz w:val="21"/>
+          <w:szCs w:val="21"/>
+          <w:rtl w:val="0"/>
+        </w:rPr>
+        <w:t xml:space="preserve"> </w:t>
+      </w:r>
+      <w:r>
+        <w:rPr>
+          <w:rFonts w:ascii="Courier New" w:cs="Courier New" w:eastAsia="Courier New" w:hAnsi="Courier New"/>
+          <w:color w:val="ff4791"/>
+          <w:sz w:val="21"/>
+          <w:szCs w:val="21"/>
+          <w:rtl w:val="0"/>
+        </w:rPr>
+        <w:t xml:space="preserve">/</w:t>
+      </w:r>
+      <w:r>
+        <w:rPr>
+          <w:rFonts w:ascii="Courier New" w:cs="Courier New" w:eastAsia="Courier New" w:hAnsi="Courier New"/>
+          <w:color w:val="fff0f5"/>
+          <w:sz w:val="21"/>
+          <w:szCs w:val="21"/>
+          <w:rtl w:val="0"/>
+        </w:rPr>
+        <w:t xml:space="preserve"> </w:t>
+      </w:r>
+      <w:r>
+        <w:rPr>
+          <w:rFonts w:ascii="Courier New" w:cs="Courier New" w:eastAsia="Courier New" w:hAnsi="Courier New"/>
+          <w:color w:val="ff38a2"/>
+          <w:sz w:val="21"/>
+          <w:szCs w:val="21"/>
+          <w:rtl w:val="0"/>
+        </w:rPr>
+        <w:t xml:space="preserve">1</w:t>
+      </w:r>
+      <w:r>
+        <w:rPr>
+          <w:rFonts w:ascii="Courier New" w:cs="Courier New" w:eastAsia="Courier New" w:hAnsi="Courier New"/>
+          <w:color w:val="fff0f5"/>
+          <w:sz w:val="21"/>
+          <w:szCs w:val="21"/>
+          <w:rtl w:val="0"/>
+        </w:rPr>
+        <w:t xml:space="preserve">;</w:t>
+      </w:r>
+    </w:p>
+    <w:p>
+      <w:pPr>
+        <w:shd w:fill="202330" w:val="clear"/>
+        <w:tabs>
+          <w:tab w:val="left" w:leader="none" w:pos="916"/>
+          <w:tab w:val="left" w:leader="none" w:pos="1832"/>
+          <w:tab w:val="left" w:leader="none" w:pos="2748"/>
+          <w:tab w:val="left" w:leader="none" w:pos="3664"/>
+          <w:tab w:val="left" w:leader="none" w:pos="4580"/>
+          <w:tab w:val="left" w:leader="none" w:pos="5496"/>
+          <w:tab w:val="left" w:leader="none" w:pos="6412"/>
+          <w:tab w:val="left" w:leader="none" w:pos="7328"/>
+          <w:tab w:val="left" w:leader="none" w:pos="8244"/>
+          <w:tab w:val="left" w:leader="none" w:pos="9160"/>
+          <w:tab w:val="left" w:leader="none" w:pos="10076"/>
+          <w:tab w:val="left" w:leader="none" w:pos="10992"/>
+          <w:tab w:val="left" w:leader="none" w:pos="11908"/>
+          <w:tab w:val="left" w:leader="none" w:pos="12824"/>
+          <w:tab w:val="left" w:leader="none" w:pos="13740"/>
+          <w:tab w:val="left" w:leader="none" w:pos="14656"/>
+        </w:tabs>
+        <w:spacing w:after="0" w:line="325.71428571428567" w:lineRule="auto"/>
+        <w:rPr>
+          <w:rFonts w:ascii="Courier New" w:cs="Courier New" w:eastAsia="Courier New" w:hAnsi="Courier New"/>
+          <w:color w:val="fff0f5"/>
+          <w:sz w:val="21"/>
+          <w:szCs w:val="21"/>
+        </w:rPr>
+      </w:pPr>
+      <w:r>
+        <w:rPr>
+          <w:rtl w:val="0"/>
+        </w:rPr>
+      </w:r>
+    </w:p>
+    <w:p>
+      <w:pPr>
+        <w:shd w:fill="202330" w:val="clear"/>
+        <w:tabs>
+          <w:tab w:val="left" w:leader="none" w:pos="916"/>
+          <w:tab w:val="left" w:leader="none" w:pos="1832"/>
+          <w:tab w:val="left" w:leader="none" w:pos="2748"/>
+          <w:tab w:val="left" w:leader="none" w:pos="3664"/>
+          <w:tab w:val="left" w:leader="none" w:pos="4580"/>
+          <w:tab w:val="left" w:leader="none" w:pos="5496"/>
+          <w:tab w:val="left" w:leader="none" w:pos="6412"/>
+          <w:tab w:val="left" w:leader="none" w:pos="7328"/>
+          <w:tab w:val="left" w:leader="none" w:pos="8244"/>
+          <w:tab w:val="left" w:leader="none" w:pos="9160"/>
+          <w:tab w:val="left" w:leader="none" w:pos="10076"/>
+          <w:tab w:val="left" w:leader="none" w:pos="10992"/>
+          <w:tab w:val="left" w:leader="none" w:pos="11908"/>
+          <w:tab w:val="left" w:leader="none" w:pos="12824"/>
+          <w:tab w:val="left" w:leader="none" w:pos="13740"/>
+          <w:tab w:val="left" w:leader="none" w:pos="14656"/>
+        </w:tabs>
+        <w:spacing w:after="0" w:line="325.71428571428567" w:lineRule="auto"/>
+        <w:rPr>
+          <w:rFonts w:ascii="Courier New" w:cs="Courier New" w:eastAsia="Courier New" w:hAnsi="Courier New"/>
+          <w:color w:val="fff0f5"/>
+          <w:sz w:val="21"/>
+          <w:szCs w:val="21"/>
+        </w:rPr>
+      </w:pPr>
+      <w:r>
+        <w:rPr>
+          <w:rFonts w:ascii="Courier New" w:cs="Courier New" w:eastAsia="Courier New" w:hAnsi="Courier New"/>
+          <w:color w:val="fff0f5"/>
+          <w:sz w:val="21"/>
+          <w:szCs w:val="21"/>
+          <w:rtl w:val="0"/>
+        </w:rPr>
+        <w:t xml:space="preserve">    </w:t>
+      </w:r>
+      <w:r>
+        <w:rPr>
+          <w:rFonts w:ascii="Courier New" w:cs="Courier New" w:eastAsia="Courier New" w:hAnsi="Courier New"/>
+          <w:color w:val="eba4ac"/>
+          <w:sz w:val="21"/>
+          <w:szCs w:val="21"/>
+          <w:rtl w:val="0"/>
+        </w:rPr>
+        <w:t xml:space="preserve">cout</w:t>
+      </w:r>
+      <w:r>
+        <w:rPr>
+          <w:rFonts w:ascii="Courier New" w:cs="Courier New" w:eastAsia="Courier New" w:hAnsi="Courier New"/>
+          <w:color w:val="fff0f5"/>
+          <w:sz w:val="21"/>
+          <w:szCs w:val="21"/>
+          <w:rtl w:val="0"/>
+        </w:rPr>
+        <w:t xml:space="preserve"> </w:t>
+      </w:r>
+      <w:r>
+        <w:rPr>
+          <w:rFonts w:ascii="Courier New" w:cs="Courier New" w:eastAsia="Courier New" w:hAnsi="Courier New"/>
+          <w:color w:val="ffc85b"/>
+          <w:sz w:val="21"/>
+          <w:szCs w:val="21"/>
+          <w:rtl w:val="0"/>
+        </w:rPr>
+        <w:t xml:space="preserve">&lt;&lt;</w:t>
+      </w:r>
+      <w:r>
+        <w:rPr>
+          <w:rFonts w:ascii="Courier New" w:cs="Courier New" w:eastAsia="Courier New" w:hAnsi="Courier New"/>
+          <w:color w:val="fff0f5"/>
+          <w:sz w:val="21"/>
+          <w:szCs w:val="21"/>
+          <w:rtl w:val="0"/>
+        </w:rPr>
+        <w:t xml:space="preserve"> </w:t>
+      </w:r>
+      <w:r>
+        <w:rPr>
+          <w:rFonts w:ascii="Courier New" w:cs="Courier New" w:eastAsia="Courier New" w:hAnsi="Courier New"/>
+          <w:color w:val="eba4ac"/>
+          <w:sz w:val="21"/>
+          <w:szCs w:val="21"/>
+          <w:rtl w:val="0"/>
+        </w:rPr>
+        <w:t xml:space="preserve">q500</w:t>
+      </w:r>
+      <w:r>
+        <w:rPr>
+          <w:rFonts w:ascii="Courier New" w:cs="Courier New" w:eastAsia="Courier New" w:hAnsi="Courier New"/>
+          <w:color w:val="ff4791"/>
+          <w:sz w:val="21"/>
+          <w:szCs w:val="21"/>
+          <w:rtl w:val="0"/>
+        </w:rPr>
+        <w:t xml:space="preserve">+</w:t>
+      </w:r>
+      <w:r>
+        <w:rPr>
+          <w:rFonts w:ascii="Courier New" w:cs="Courier New" w:eastAsia="Courier New" w:hAnsi="Courier New"/>
+          <w:color w:val="eba4ac"/>
+          <w:sz w:val="21"/>
+          <w:szCs w:val="21"/>
+          <w:rtl w:val="0"/>
+        </w:rPr>
+        <w:t xml:space="preserve">q200</w:t>
+      </w:r>
+      <w:r>
+        <w:rPr>
+          <w:rFonts w:ascii="Courier New" w:cs="Courier New" w:eastAsia="Courier New" w:hAnsi="Courier New"/>
+          <w:color w:val="ff4791"/>
+          <w:sz w:val="21"/>
+          <w:szCs w:val="21"/>
+          <w:rtl w:val="0"/>
+        </w:rPr>
+        <w:t xml:space="preserve">+</w:t>
+      </w:r>
+      <w:r>
+        <w:rPr>
+          <w:rFonts w:ascii="Courier New" w:cs="Courier New" w:eastAsia="Courier New" w:hAnsi="Courier New"/>
+          <w:color w:val="eba4ac"/>
+          <w:sz w:val="21"/>
+          <w:szCs w:val="21"/>
+          <w:rtl w:val="0"/>
+        </w:rPr>
+        <w:t xml:space="preserve">q100</w:t>
+      </w:r>
+      <w:r>
+        <w:rPr>
+          <w:rFonts w:ascii="Courier New" w:cs="Courier New" w:eastAsia="Courier New" w:hAnsi="Courier New"/>
+          <w:color w:val="ff4791"/>
+          <w:sz w:val="21"/>
+          <w:szCs w:val="21"/>
+          <w:rtl w:val="0"/>
+        </w:rPr>
+        <w:t xml:space="preserve">+</w:t>
+      </w:r>
+      <w:r>
+        <w:rPr>
+          <w:rFonts w:ascii="Courier New" w:cs="Courier New" w:eastAsia="Courier New" w:hAnsi="Courier New"/>
+          <w:color w:val="eba4ac"/>
+          <w:sz w:val="21"/>
+          <w:szCs w:val="21"/>
+          <w:rtl w:val="0"/>
+        </w:rPr>
+        <w:t xml:space="preserve">q50</w:t>
+      </w:r>
+      <w:r>
+        <w:rPr>
+          <w:rFonts w:ascii="Courier New" w:cs="Courier New" w:eastAsia="Courier New" w:hAnsi="Courier New"/>
+          <w:color w:val="ff4791"/>
+          <w:sz w:val="21"/>
+          <w:szCs w:val="21"/>
+          <w:rtl w:val="0"/>
+        </w:rPr>
+        <w:t xml:space="preserve">+</w:t>
+      </w:r>
+      <w:r>
+        <w:rPr>
+          <w:rFonts w:ascii="Courier New" w:cs="Courier New" w:eastAsia="Courier New" w:hAnsi="Courier New"/>
+          <w:color w:val="eba4ac"/>
+          <w:sz w:val="21"/>
+          <w:szCs w:val="21"/>
+          <w:rtl w:val="0"/>
+        </w:rPr>
+        <w:t xml:space="preserve">q20</w:t>
+      </w:r>
+      <w:r>
+        <w:rPr>
+          <w:rFonts w:ascii="Courier New" w:cs="Courier New" w:eastAsia="Courier New" w:hAnsi="Courier New"/>
+          <w:color w:val="ff4791"/>
+          <w:sz w:val="21"/>
+          <w:szCs w:val="21"/>
+          <w:rtl w:val="0"/>
+        </w:rPr>
+        <w:t xml:space="preserve">+</w:t>
+      </w:r>
+      <w:r>
+        <w:rPr>
+          <w:rFonts w:ascii="Courier New" w:cs="Courier New" w:eastAsia="Courier New" w:hAnsi="Courier New"/>
+          <w:color w:val="eba4ac"/>
+          <w:sz w:val="21"/>
+          <w:szCs w:val="21"/>
+          <w:rtl w:val="0"/>
+        </w:rPr>
+        <w:t xml:space="preserve">q10</w:t>
+      </w:r>
+      <w:r>
+        <w:rPr>
+          <w:rFonts w:ascii="Courier New" w:cs="Courier New" w:eastAsia="Courier New" w:hAnsi="Courier New"/>
+          <w:color w:val="ff4791"/>
+          <w:sz w:val="21"/>
+          <w:szCs w:val="21"/>
+          <w:rtl w:val="0"/>
+        </w:rPr>
+        <w:t xml:space="preserve">+</w:t>
+      </w:r>
+      <w:r>
+        <w:rPr>
+          <w:rFonts w:ascii="Courier New" w:cs="Courier New" w:eastAsia="Courier New" w:hAnsi="Courier New"/>
+          <w:color w:val="eba4ac"/>
+          <w:sz w:val="21"/>
+          <w:szCs w:val="21"/>
+          <w:rtl w:val="0"/>
+        </w:rPr>
+        <w:t xml:space="preserve">q5</w:t>
+      </w:r>
+      <w:r>
+        <w:rPr>
+          <w:rFonts w:ascii="Courier New" w:cs="Courier New" w:eastAsia="Courier New" w:hAnsi="Courier New"/>
+          <w:color w:val="ff4791"/>
+          <w:sz w:val="21"/>
+          <w:szCs w:val="21"/>
+          <w:rtl w:val="0"/>
+        </w:rPr>
+        <w:t xml:space="preserve">+</w:t>
+      </w:r>
+      <w:r>
+        <w:rPr>
+          <w:rFonts w:ascii="Courier New" w:cs="Courier New" w:eastAsia="Courier New" w:hAnsi="Courier New"/>
+          <w:color w:val="eba4ac"/>
+          <w:sz w:val="21"/>
+          <w:szCs w:val="21"/>
+          <w:rtl w:val="0"/>
+        </w:rPr>
+        <w:t xml:space="preserve">q2</w:t>
+      </w:r>
+      <w:r>
+        <w:rPr>
+          <w:rFonts w:ascii="Courier New" w:cs="Courier New" w:eastAsia="Courier New" w:hAnsi="Courier New"/>
+          <w:color w:val="ff4791"/>
+          <w:sz w:val="21"/>
+          <w:szCs w:val="21"/>
+          <w:rtl w:val="0"/>
+        </w:rPr>
+        <w:t xml:space="preserve">+</w:t>
+      </w:r>
+      <w:r>
+        <w:rPr>
+          <w:rFonts w:ascii="Courier New" w:cs="Courier New" w:eastAsia="Courier New" w:hAnsi="Courier New"/>
+          <w:color w:val="eba4ac"/>
+          <w:sz w:val="21"/>
+          <w:szCs w:val="21"/>
+          <w:rtl w:val="0"/>
+        </w:rPr>
+        <w:t xml:space="preserve">q1</w:t>
+      </w:r>
+      <w:r>
+        <w:rPr>
+          <w:rFonts w:ascii="Courier New" w:cs="Courier New" w:eastAsia="Courier New" w:hAnsi="Courier New"/>
+          <w:color w:val="fff0f5"/>
+          <w:sz w:val="21"/>
+          <w:szCs w:val="21"/>
+          <w:rtl w:val="0"/>
+        </w:rPr>
+        <w:t xml:space="preserve"> </w:t>
+      </w:r>
+      <w:r>
+        <w:rPr>
+          <w:rFonts w:ascii="Courier New" w:cs="Courier New" w:eastAsia="Courier New" w:hAnsi="Courier New"/>
+          <w:color w:val="ffc85b"/>
+          <w:sz w:val="21"/>
+          <w:szCs w:val="21"/>
+          <w:rtl w:val="0"/>
+        </w:rPr>
+        <w:t xml:space="preserve">&lt;&lt;</w:t>
+      </w:r>
+      <w:r>
+        <w:rPr>
+          <w:rFonts w:ascii="Courier New" w:cs="Courier New" w:eastAsia="Courier New" w:hAnsi="Courier New"/>
+          <w:color w:val="fff0f5"/>
+          <w:sz w:val="21"/>
+          <w:szCs w:val="21"/>
+          <w:rtl w:val="0"/>
+        </w:rPr>
+        <w:t xml:space="preserve"> </w:t>
+      </w:r>
+      <w:r>
+        <w:rPr>
+          <w:rFonts w:ascii="Courier New" w:cs="Courier New" w:eastAsia="Courier New" w:hAnsi="Courier New"/>
+          <w:color w:val="ffc85b"/>
+          <w:sz w:val="21"/>
+          <w:szCs w:val="21"/>
+          <w:rtl w:val="0"/>
+        </w:rPr>
+        <w:t xml:space="preserve">endl</w:t>
+      </w:r>
+      <w:r>
+        <w:rPr>
+          <w:rFonts w:ascii="Courier New" w:cs="Courier New" w:eastAsia="Courier New" w:hAnsi="Courier New"/>
+          <w:color w:val="fff0f5"/>
+          <w:sz w:val="21"/>
+          <w:szCs w:val="21"/>
+          <w:rtl w:val="0"/>
+        </w:rPr>
+        <w:t xml:space="preserve">;</w:t>
+      </w:r>
+    </w:p>
+    <w:p>
+      <w:pPr>
+        <w:shd w:fill="202330" w:val="clear"/>
+        <w:tabs>
+          <w:tab w:val="left" w:leader="none" w:pos="916"/>
+          <w:tab w:val="left" w:leader="none" w:pos="1832"/>
+          <w:tab w:val="left" w:leader="none" w:pos="2748"/>
+          <w:tab w:val="left" w:leader="none" w:pos="3664"/>
+          <w:tab w:val="left" w:leader="none" w:pos="4580"/>
+          <w:tab w:val="left" w:leader="none" w:pos="5496"/>
+          <w:tab w:val="left" w:leader="none" w:pos="6412"/>
+          <w:tab w:val="left" w:leader="none" w:pos="7328"/>
+          <w:tab w:val="left" w:leader="none" w:pos="8244"/>
+          <w:tab w:val="left" w:leader="none" w:pos="9160"/>
+          <w:tab w:val="left" w:leader="none" w:pos="10076"/>
+          <w:tab w:val="left" w:leader="none" w:pos="10992"/>
+          <w:tab w:val="left" w:leader="none" w:pos="11908"/>
+          <w:tab w:val="left" w:leader="none" w:pos="12824"/>
+          <w:tab w:val="left" w:leader="none" w:pos="13740"/>
+          <w:tab w:val="left" w:leader="none" w:pos="14656"/>
+        </w:tabs>
+        <w:spacing w:after="0" w:line="325.71428571428567" w:lineRule="auto"/>
+        <w:rPr>
+          <w:rFonts w:ascii="Courier New" w:cs="Courier New" w:eastAsia="Courier New" w:hAnsi="Courier New"/>
+          <w:color w:val="fff0f5"/>
+          <w:sz w:val="21"/>
+          <w:szCs w:val="21"/>
+        </w:rPr>
+      </w:pPr>
+      <w:r>
+        <w:rPr>
+          <w:rtl w:val="0"/>
+        </w:rPr>
+      </w:r>
+    </w:p>
+    <w:p>
+      <w:pPr>
+        <w:shd w:fill="202330" w:val="clear"/>
+        <w:tabs>
+          <w:tab w:val="left" w:leader="none" w:pos="916"/>
+          <w:tab w:val="left" w:leader="none" w:pos="1832"/>
+          <w:tab w:val="left" w:leader="none" w:pos="2748"/>
+          <w:tab w:val="left" w:leader="none" w:pos="3664"/>
+          <w:tab w:val="left" w:leader="none" w:pos="4580"/>
+          <w:tab w:val="left" w:leader="none" w:pos="5496"/>
+          <w:tab w:val="left" w:leader="none" w:pos="6412"/>
+          <w:tab w:val="left" w:leader="none" w:pos="7328"/>
+          <w:tab w:val="left" w:leader="none" w:pos="8244"/>
+          <w:tab w:val="left" w:leader="none" w:pos="9160"/>
+          <w:tab w:val="left" w:leader="none" w:pos="10076"/>
+          <w:tab w:val="left" w:leader="none" w:pos="10992"/>
+          <w:tab w:val="left" w:leader="none" w:pos="11908"/>
+          <w:tab w:val="left" w:leader="none" w:pos="12824"/>
+          <w:tab w:val="left" w:leader="none" w:pos="13740"/>
+          <w:tab w:val="left" w:leader="none" w:pos="14656"/>
+        </w:tabs>
+        <w:spacing w:after="0" w:line="325.71428571428567" w:lineRule="auto"/>
+        <w:rPr>
+          <w:rFonts w:ascii="Courier New" w:cs="Courier New" w:eastAsia="Courier New" w:hAnsi="Courier New"/>
+          <w:color w:val="fff0f5"/>
+          <w:sz w:val="21"/>
+          <w:szCs w:val="21"/>
+        </w:rPr>
+      </w:pPr>
+      <w:r>
+        <w:rPr>
+          <w:rFonts w:ascii="Courier New" w:cs="Courier New" w:eastAsia="Courier New" w:hAnsi="Courier New"/>
+          <w:color w:val="fff0f5"/>
+          <w:sz w:val="21"/>
+          <w:szCs w:val="21"/>
+          <w:rtl w:val="0"/>
+        </w:rPr>
+        <w:t xml:space="preserve">    </w:t>
+      </w:r>
+      <w:r>
+        <w:rPr>
+          <w:rFonts w:ascii="Courier New" w:cs="Courier New" w:eastAsia="Courier New" w:hAnsi="Courier New"/>
+          <w:color w:val="ff4791"/>
+          <w:sz w:val="21"/>
+          <w:szCs w:val="21"/>
+          <w:rtl w:val="0"/>
+        </w:rPr>
+        <w:t xml:space="preserve">return</w:t>
+      </w:r>
+      <w:r>
+        <w:rPr>
+          <w:rFonts w:ascii="Courier New" w:cs="Courier New" w:eastAsia="Courier New" w:hAnsi="Courier New"/>
+          <w:color w:val="fff0f5"/>
+          <w:sz w:val="21"/>
+          <w:szCs w:val="21"/>
+          <w:rtl w:val="0"/>
+        </w:rPr>
+        <w:t xml:space="preserve"> </w:t>
+      </w:r>
+      <w:r>
+        <w:rPr>
+          <w:rFonts w:ascii="Courier New" w:cs="Courier New" w:eastAsia="Courier New" w:hAnsi="Courier New"/>
+          <w:color w:val="ff38a2"/>
+          <w:sz w:val="21"/>
+          <w:szCs w:val="21"/>
+          <w:rtl w:val="0"/>
+        </w:rPr>
+        <w:t xml:space="preserve">0</w:t>
+      </w:r>
+      <w:r>
+        <w:rPr>
+          <w:rFonts w:ascii="Courier New" w:cs="Courier New" w:eastAsia="Courier New" w:hAnsi="Courier New"/>
+          <w:color w:val="fff0f5"/>
+          <w:sz w:val="21"/>
+          <w:szCs w:val="21"/>
+          <w:rtl w:val="0"/>
+        </w:rPr>
+        <w:t xml:space="preserve">;</w:t>
+      </w:r>
+    </w:p>
+    <w:p>
+      <w:pPr>
+        <w:shd w:fill="202330" w:val="clear"/>
+        <w:tabs>
+          <w:tab w:val="left" w:leader="none" w:pos="916"/>
+          <w:tab w:val="left" w:leader="none" w:pos="1832"/>
+          <w:tab w:val="left" w:leader="none" w:pos="2748"/>
+          <w:tab w:val="left" w:leader="none" w:pos="3664"/>
+          <w:tab w:val="left" w:leader="none" w:pos="4580"/>
+          <w:tab w:val="left" w:leader="none" w:pos="5496"/>
+          <w:tab w:val="left" w:leader="none" w:pos="6412"/>
+          <w:tab w:val="left" w:leader="none" w:pos="7328"/>
+          <w:tab w:val="left" w:leader="none" w:pos="8244"/>
+          <w:tab w:val="left" w:leader="none" w:pos="9160"/>
+          <w:tab w:val="left" w:leader="none" w:pos="10076"/>
+          <w:tab w:val="left" w:leader="none" w:pos="10992"/>
+          <w:tab w:val="left" w:leader="none" w:pos="11908"/>
+          <w:tab w:val="left" w:leader="none" w:pos="12824"/>
+          <w:tab w:val="left" w:leader="none" w:pos="13740"/>
+          <w:tab w:val="left" w:leader="none" w:pos="14656"/>
+        </w:tabs>
+        <w:spacing w:after="0" w:line="325.71428571428567" w:lineRule="auto"/>
+        <w:rPr>
+          <w:rFonts w:ascii="Courier New" w:cs="Courier New" w:eastAsia="Courier New" w:hAnsi="Courier New"/>
+          <w:color w:val="ff4791"/>
+          <w:sz w:val="21"/>
+          <w:szCs w:val="21"/>
+        </w:rPr>
+      </w:pPr>
+      <w:r>
+        <w:rPr>
+          <w:rFonts w:ascii="Courier New" w:cs="Courier New" w:eastAsia="Courier New" w:hAnsi="Courier New"/>
+          <w:color w:val="fff0f5"/>
+          <w:sz w:val="21"/>
+          <w:szCs w:val="21"/>
+          <w:rtl w:val="0"/>
+        </w:rPr>
+        <w:t xml:space="preserve">}</w:t>
+      </w:r>
+      <w:r>
+        <w:rPr>
+          <w:rtl w:val="0"/>
+        </w:rPr>
       </w:r>
     </w:p>
     <w:p>
@@ -9140,7 +12865,7 @@
         </w:rPr>
         <w:t xml:space="preserve">. Посилання на файл програми у пул-запиті GitHub: </w:t>
       </w:r>
-      <w:hyperlink r:id="rId31">
+      <w:hyperlink r:id="rId32">
         <w:r>
           <w:rPr>
             <w:rFonts w:ascii="Times New Roman" w:cs="Times New Roman" w:eastAsia="Times New Roman" w:hAnsi="Times New Roman"/>
@@ -9169,16 +12894,16 @@
             <wp:extent cx="5218748" cy="2680136"/>
             <wp:effectExtent b="0" l="0" r="0" t="0"/>
             <wp:wrapTopAndBottom distB="114300" distT="114300"/>
-            <wp:docPr id="15" name="image11.png"/>
+            <wp:docPr id="14" name="image10.png"/>
             <a:graphic>
               <a:graphicData uri="http://schemas.openxmlformats.org/drawingml/2006/picture">
                 <pic:pic>
                   <pic:nvPicPr>
-                    <pic:cNvPr id="0" name="image11.png"/>
+                    <pic:cNvPr id="0" name="image10.png"/>
                     <pic:cNvPicPr preferRelativeResize="0"/>
                   </pic:nvPicPr>
                   <pic:blipFill>
-                    <a:blip r:embed="rId32"/>
+                    <a:blip r:embed="rId33"/>
                     <a:srcRect b="0" l="0" r="0" t="0"/>
                     <a:stretch>
                       <a:fillRect/>
@@ -9237,11 +12962,7 @@
     </w:p>
     <w:p>
       <w:pPr>
-        <w:rPr>
-          <w:rFonts w:ascii="Times New Roman" w:cs="Times New Roman" w:eastAsia="Times New Roman" w:hAnsi="Times New Roman"/>
-          <w:sz w:val="24"/>
-          <w:szCs w:val="24"/>
-        </w:rPr>
+        <w:rPr/>
       </w:pPr>
       <w:r>
         <w:rPr/>
@@ -9249,16 +12970,16 @@
           <wp:inline distB="114300" distT="114300" distL="114300" distR="114300">
             <wp:extent cx="6104573" cy="2391958"/>
             <wp:effectExtent b="0" l="0" r="0" t="0"/>
-            <wp:docPr id="13" name="image4.png"/>
+            <wp:docPr id="13" name="image19.png"/>
             <a:graphic>
               <a:graphicData uri="http://schemas.openxmlformats.org/drawingml/2006/picture">
                 <pic:pic>
                   <pic:nvPicPr>
-                    <pic:cNvPr id="0" name="image4.png"/>
+                    <pic:cNvPr id="0" name="image19.png"/>
                     <pic:cNvPicPr preferRelativeResize="0"/>
                   </pic:nvPicPr>
                   <pic:blipFill>
-                    <a:blip r:embed="rId33"/>
+                    <a:blip r:embed="rId34"/>
                     <a:srcRect b="0" l="0" r="0" t="0"/>
                     <a:stretch>
                       <a:fillRect/>
@@ -9317,7 +13038,106 @@
           <w:szCs w:val="24"/>
           <w:rtl w:val="0"/>
         </w:rPr>
-        <w:t xml:space="preserve">Завдання №3 Попробував запустити програму, яка видає текст “Hello”, через консоль</w:t>
+        <w:t xml:space="preserve">Завдання №3 </w:t>
+      </w:r>
+      <w:r>
+        <w:rPr>
+          <w:rFonts w:ascii="Courier New" w:cs="Courier New" w:eastAsia="Courier New" w:hAnsi="Courier New"/>
+          <w:sz w:val="21"/>
+          <w:szCs w:val="21"/>
+          <w:rtl w:val="0"/>
+        </w:rPr>
+        <w:t xml:space="preserve">задача з алготестеру "Депутатські гроші"</w:t>
+      </w:r>
+      <w:r>
+        <w:rPr>
+          <w:rtl w:val="0"/>
+        </w:rPr>
+      </w:r>
+    </w:p>
+    <w:p>
+      <w:pPr>
+        <w:rPr>
+          <w:rFonts w:ascii="Times New Roman" w:cs="Times New Roman" w:eastAsia="Times New Roman" w:hAnsi="Times New Roman"/>
+          <w:sz w:val="24"/>
+          <w:szCs w:val="24"/>
+        </w:rPr>
+      </w:pPr>
+      <w:r>
+        <w:rPr/>
+        <w:drawing>
+          <wp:inline distB="114300" distT="114300" distL="114300" distR="114300">
+            <wp:extent cx="6104573" cy="2391958"/>
+            <wp:effectExtent b="0" l="0" r="0" t="0"/>
+            <wp:docPr id="9" name="image19.png"/>
+            <a:graphic>
+              <a:graphicData uri="http://schemas.openxmlformats.org/drawingml/2006/picture">
+                <pic:pic>
+                  <pic:nvPicPr>
+                    <pic:cNvPr id="0" name="image19.png"/>
+                    <pic:cNvPicPr preferRelativeResize="0"/>
+                  </pic:nvPicPr>
+                  <pic:blipFill>
+                    <a:blip r:embed="rId34"/>
+                    <a:srcRect b="0" l="0" r="0" t="0"/>
+                    <a:stretch>
+                      <a:fillRect/>
+                    </a:stretch>
+                  </pic:blipFill>
+                  <pic:spPr>
+                    <a:xfrm>
+                      <a:off x="0" y="0"/>
+                      <a:ext cx="6104573" cy="2391958"/>
+                    </a:xfrm>
+                    <a:prstGeom prst="rect"/>
+                    <a:ln/>
+                  </pic:spPr>
+                </pic:pic>
+              </a:graphicData>
+            </a:graphic>
+          </wp:inline>
+        </w:drawing>
+      </w:r>
+      <w:r>
+        <w:rPr>
+          <w:rtl w:val="0"/>
+        </w:rPr>
+      </w:r>
+    </w:p>
+    <w:p>
+      <w:pPr>
+        <w:rPr>
+          <w:rFonts w:ascii="Times New Roman" w:cs="Times New Roman" w:eastAsia="Times New Roman" w:hAnsi="Times New Roman"/>
+          <w:sz w:val="24"/>
+          <w:szCs w:val="24"/>
+        </w:rPr>
+      </w:pPr>
+      <w:r>
+        <w:rPr>
+          <w:rFonts w:ascii="Times New Roman" w:cs="Times New Roman" w:eastAsia="Times New Roman" w:hAnsi="Times New Roman"/>
+          <w:sz w:val="24"/>
+          <w:szCs w:val="24"/>
+          <w:rtl w:val="0"/>
+        </w:rPr>
+        <w:t xml:space="preserve">Час затрачений на виконання завдання: 15хв</w:t>
+      </w:r>
+    </w:p>
+    <w:p>
+      <w:pPr>
+        <w:rPr>
+          <w:rFonts w:ascii="Times New Roman" w:cs="Times New Roman" w:eastAsia="Times New Roman" w:hAnsi="Times New Roman"/>
+          <w:sz w:val="24"/>
+          <w:szCs w:val="24"/>
+        </w:rPr>
+      </w:pPr>
+      <w:r>
+        <w:rPr>
+          <w:rFonts w:ascii="Times New Roman" w:cs="Times New Roman" w:eastAsia="Times New Roman" w:hAnsi="Times New Roman"/>
+          <w:sz w:val="24"/>
+          <w:szCs w:val="24"/>
+          <w:rtl w:val="0"/>
+        </w:rPr>
+        <w:t xml:space="preserve">Завдання №4 Попробував запустити програму, яка видає текст “Hello”, через консоль</w:t>
       </w:r>
     </w:p>
     <w:p>
@@ -9338,16 +13158,16 @@
           <wp:inline distB="114300" distT="114300" distL="114300" distR="114300">
             <wp:extent cx="6300160" cy="2730500"/>
             <wp:effectExtent b="0" l="0" r="0" t="0"/>
-            <wp:docPr id="3" name="image7.png"/>
+            <wp:docPr id="2" name="image3.png"/>
             <a:graphic>
               <a:graphicData uri="http://schemas.openxmlformats.org/drawingml/2006/picture">
                 <pic:pic>
                   <pic:nvPicPr>
-                    <pic:cNvPr id="0" name="image7.png"/>
+                    <pic:cNvPr id="0" name="image3.png"/>
                     <pic:cNvPicPr preferRelativeResize="0"/>
                   </pic:nvPicPr>
                   <pic:blipFill>
-                    <a:blip r:embed="rId34"/>
+                    <a:blip r:embed="rId35"/>
                     <a:srcRect b="0" l="0" r="0" t="0"/>
                     <a:stretch>
                       <a:fillRect/>
@@ -9458,8 +13278,8 @@
       </w:r>
     </w:p>
     <w:sectPr>
-      <w:footerReference r:id="rId35" w:type="default"/>
-      <w:footerReference r:id="rId36" w:type="first"/>
+      <w:footerReference r:id="rId36" w:type="default"/>
+      <w:footerReference r:id="rId37" w:type="first"/>
       <w:pgSz w:h="16838" w:w="11906" w:orient="portrait"/>
       <w:pgMar w:bottom="1134" w:top="1134" w:left="1134" w:right="850" w:header="708" w:footer="708"/>
       <w:pgNumType w:start="1"/>

--- a/ai_14/andrii_shelep/epic1/epic1_report_Shelep.docx
+++ b/ai_14/andrii_shelep/epic1/epic1_report_Shelep.docx
@@ -72,12 +72,12 @@
             <wp:extent cx="2123123" cy="2019193"/>
             <wp:effectExtent b="0" l="0" r="0" t="0"/>
             <wp:wrapSquare wrapText="bothSides" distB="114300" distT="114300" distL="114300" distR="114300"/>
-            <wp:docPr id="17" name="image13.png"/>
+            <wp:docPr id="17" name="image16.png"/>
             <a:graphic>
               <a:graphicData uri="http://schemas.openxmlformats.org/drawingml/2006/picture">
                 <pic:pic>
                   <pic:nvPicPr>
-                    <pic:cNvPr id="0" name="image13.png"/>
+                    <pic:cNvPr id="0" name="image16.png"/>
                     <pic:cNvPicPr preferRelativeResize="0"/>
                   </pic:nvPicPr>
                   <pic:blipFill>
@@ -3337,12 +3337,12 @@
           <wp:inline distB="114300" distT="114300" distL="114300" distR="114300">
             <wp:extent cx="5238750" cy="6153150"/>
             <wp:effectExtent b="0" l="0" r="0" t="0"/>
-            <wp:docPr id="16" name="image4.png"/>
+            <wp:docPr id="16" name="image2.png"/>
             <a:graphic>
               <a:graphicData uri="http://schemas.openxmlformats.org/drawingml/2006/picture">
                 <pic:pic>
                   <pic:nvPicPr>
-                    <pic:cNvPr id="0" name="image4.png"/>
+                    <pic:cNvPr id="0" name="image2.png"/>
                     <pic:cNvPicPr preferRelativeResize="0"/>
                   </pic:nvPicPr>
                   <pic:blipFill>
@@ -3456,12 +3456,12 @@
           <wp:inline distB="114300" distT="114300" distL="114300" distR="114300">
             <wp:extent cx="3302578" cy="5694997"/>
             <wp:effectExtent b="0" l="0" r="0" t="0"/>
-            <wp:docPr id="8" name="image1.png"/>
+            <wp:docPr id="8" name="image9.png"/>
             <a:graphic>
               <a:graphicData uri="http://schemas.openxmlformats.org/drawingml/2006/picture">
                 <pic:pic>
                   <pic:nvPicPr>
-                    <pic:cNvPr id="0" name="image1.png"/>
+                    <pic:cNvPr id="0" name="image9.png"/>
                     <pic:cNvPicPr preferRelativeResize="0"/>
                   </pic:nvPicPr>
                   <pic:blipFill>
@@ -3568,12 +3568,12 @@
           <wp:inline distB="114300" distT="114300" distL="114300" distR="114300">
             <wp:extent cx="4018598" cy="2327898"/>
             <wp:effectExtent b="0" l="0" r="0" t="0"/>
-            <wp:docPr id="5" name="image15.png"/>
+            <wp:docPr id="5" name="image7.png"/>
             <a:graphic>
               <a:graphicData uri="http://schemas.openxmlformats.org/drawingml/2006/picture">
                 <pic:pic>
                   <pic:nvPicPr>
-                    <pic:cNvPr id="0" name="image15.png"/>
+                    <pic:cNvPr id="0" name="image7.png"/>
                     <pic:cNvPicPr preferRelativeResize="0"/>
                   </pic:nvPicPr>
                   <pic:blipFill>
@@ -3682,12 +3682,12 @@
           <wp:inline distB="114300" distT="114300" distL="114300" distR="114300">
             <wp:extent cx="5104448" cy="5140908"/>
             <wp:effectExtent b="0" l="0" r="0" t="0"/>
-            <wp:docPr id="10" name="image6.png"/>
+            <wp:docPr id="10" name="image13.png"/>
             <a:graphic>
               <a:graphicData uri="http://schemas.openxmlformats.org/drawingml/2006/picture">
                 <pic:pic>
                   <pic:nvPicPr>
-                    <pic:cNvPr id="0" name="image6.png"/>
+                    <pic:cNvPr id="0" name="image13.png"/>
                     <pic:cNvPicPr preferRelativeResize="0"/>
                   </pic:nvPicPr>
                   <pic:blipFill>
@@ -3805,12 +3805,12 @@
           <wp:inline distB="114300" distT="114300" distL="114300" distR="114300">
             <wp:extent cx="1927456" cy="2475547"/>
             <wp:effectExtent b="0" l="0" r="0" t="0"/>
-            <wp:docPr id="18" name="image2.png"/>
+            <wp:docPr id="18" name="image17.png"/>
             <a:graphic>
               <a:graphicData uri="http://schemas.openxmlformats.org/drawingml/2006/picture">
                 <pic:pic>
                   <pic:nvPicPr>
-                    <pic:cNvPr id="0" name="image2.png"/>
+                    <pic:cNvPr id="0" name="image17.png"/>
                     <pic:cNvPicPr preferRelativeResize="0"/>
                   </pic:nvPicPr>
                   <pic:blipFill>
@@ -3898,12 +3898,12 @@
           <wp:inline distB="114300" distT="114300" distL="114300" distR="114300">
             <wp:extent cx="4428173" cy="2268309"/>
             <wp:effectExtent b="0" l="0" r="0" t="0"/>
-            <wp:docPr id="1" name="image12.png"/>
+            <wp:docPr id="1" name="image20.png"/>
             <a:graphic>
               <a:graphicData uri="http://schemas.openxmlformats.org/drawingml/2006/picture">
                 <pic:pic>
                   <pic:nvPicPr>
-                    <pic:cNvPr id="0" name="image12.png"/>
+                    <pic:cNvPr id="0" name="image20.png"/>
                     <pic:cNvPicPr preferRelativeResize="0"/>
                   </pic:nvPicPr>
                   <pic:blipFill>
@@ -3987,12 +3987,12 @@
           <wp:inline distB="114300" distT="114300" distL="114300" distR="114300">
             <wp:extent cx="4123373" cy="2209571"/>
             <wp:effectExtent b="0" l="0" r="0" t="0"/>
-            <wp:docPr id="15" name="image17.png"/>
+            <wp:docPr id="15" name="image12.png"/>
             <a:graphic>
               <a:graphicData uri="http://schemas.openxmlformats.org/drawingml/2006/picture">
                 <pic:pic>
                   <pic:nvPicPr>
-                    <pic:cNvPr id="0" name="image17.png"/>
+                    <pic:cNvPr id="0" name="image12.png"/>
                     <pic:cNvPicPr preferRelativeResize="0"/>
                   </pic:nvPicPr>
                   <pic:blipFill>
@@ -4099,12 +4099,12 @@
           <wp:inline distB="114300" distT="114300" distL="114300" distR="114300">
             <wp:extent cx="3294698" cy="1757172"/>
             <wp:effectExtent b="0" l="0" r="0" t="0"/>
-            <wp:docPr id="3" name="image8.png"/>
+            <wp:docPr id="3" name="image3.png"/>
             <a:graphic>
               <a:graphicData uri="http://schemas.openxmlformats.org/drawingml/2006/picture">
                 <pic:pic>
                   <pic:nvPicPr>
-                    <pic:cNvPr id="0" name="image8.png"/>
+                    <pic:cNvPr id="0" name="image3.png"/>
                     <pic:cNvPicPr preferRelativeResize="0"/>
                   </pic:nvPicPr>
                   <pic:blipFill>
@@ -4253,12 +4253,12 @@
           <wp:inline distB="114300" distT="114300" distL="114300" distR="114300">
             <wp:extent cx="4675823" cy="2440482"/>
             <wp:effectExtent b="0" l="0" r="0" t="0"/>
-            <wp:docPr id="12" name="image18.png"/>
+            <wp:docPr id="12" name="image14.png"/>
             <a:graphic>
               <a:graphicData uri="http://schemas.openxmlformats.org/drawingml/2006/picture">
                 <pic:pic>
                   <pic:nvPicPr>
-                    <pic:cNvPr id="0" name="image18.png"/>
+                    <pic:cNvPr id="0" name="image14.png"/>
                     <pic:cNvPicPr preferRelativeResize="0"/>
                   </pic:nvPicPr>
                   <pic:blipFill>
@@ -4313,12 +4313,12 @@
           <wp:inline distB="114300" distT="114300" distL="114300" distR="114300">
             <wp:extent cx="6028373" cy="3387278"/>
             <wp:effectExtent b="0" l="0" r="0" t="0"/>
-            <wp:docPr id="11" name="image11.png"/>
+            <wp:docPr id="11" name="image19.png"/>
             <a:graphic>
               <a:graphicData uri="http://schemas.openxmlformats.org/drawingml/2006/picture">
                 <pic:pic>
                   <pic:nvPicPr>
-                    <pic:cNvPr id="0" name="image11.png"/>
+                    <pic:cNvPr id="0" name="image19.png"/>
                     <pic:cNvPicPr preferRelativeResize="0"/>
                   </pic:nvPicPr>
                   <pic:blipFill>
@@ -4373,12 +4373,12 @@
           <wp:inline distB="114300" distT="114300" distL="114300" distR="114300">
             <wp:extent cx="5133023" cy="3436664"/>
             <wp:effectExtent b="0" l="0" r="0" t="0"/>
-            <wp:docPr id="4" name="image16.png"/>
+            <wp:docPr id="4" name="image4.png"/>
             <a:graphic>
               <a:graphicData uri="http://schemas.openxmlformats.org/drawingml/2006/picture">
                 <pic:pic>
                   <pic:nvPicPr>
-                    <pic:cNvPr id="0" name="image16.png"/>
+                    <pic:cNvPr id="0" name="image4.png"/>
                     <pic:cNvPicPr preferRelativeResize="0"/>
                   </pic:nvPicPr>
                   <pic:blipFill>
@@ -4420,12 +4420,12 @@
           <wp:inline distB="114300" distT="114300" distL="114300" distR="114300">
             <wp:extent cx="6133148" cy="3445043"/>
             <wp:effectExtent b="0" l="0" r="0" t="0"/>
-            <wp:docPr id="7" name="image14.png"/>
+            <wp:docPr id="7" name="image10.png"/>
             <a:graphic>
               <a:graphicData uri="http://schemas.openxmlformats.org/drawingml/2006/picture">
                 <pic:pic>
                   <pic:nvPicPr>
-                    <pic:cNvPr id="0" name="image14.png"/>
+                    <pic:cNvPr id="0" name="image10.png"/>
                     <pic:cNvPicPr preferRelativeResize="0"/>
                   </pic:nvPicPr>
                   <pic:blipFill>
@@ -4487,12 +4487,12 @@
           <wp:inline distB="114300" distT="114300" distL="114300" distR="114300">
             <wp:extent cx="6300160" cy="3530600"/>
             <wp:effectExtent b="0" l="0" r="0" t="0"/>
-            <wp:docPr id="6" name="image7.png"/>
+            <wp:docPr id="6" name="image1.png"/>
             <a:graphic>
               <a:graphicData uri="http://schemas.openxmlformats.org/drawingml/2006/picture">
                 <pic:pic>
                   <pic:nvPicPr>
-                    <pic:cNvPr id="0" name="image7.png"/>
+                    <pic:cNvPr id="0" name="image1.png"/>
                     <pic:cNvPicPr preferRelativeResize="0"/>
                   </pic:nvPicPr>
                   <pic:blipFill>
@@ -4538,12 +4538,12 @@
           <wp:inline distB="114300" distT="114300" distL="114300" distR="114300">
             <wp:extent cx="6300160" cy="3543300"/>
             <wp:effectExtent b="0" l="0" r="0" t="0"/>
-            <wp:docPr id="20" name="image9.png"/>
+            <wp:docPr id="20" name="image18.png"/>
             <a:graphic>
               <a:graphicData uri="http://schemas.openxmlformats.org/drawingml/2006/picture">
                 <pic:pic>
                   <pic:nvPicPr>
-                    <pic:cNvPr id="0" name="image9.png"/>
+                    <pic:cNvPr id="0" name="image18.png"/>
                     <pic:cNvPicPr preferRelativeResize="0"/>
                   </pic:nvPicPr>
                   <pic:blipFill>
@@ -12894,12 +12894,12 @@
             <wp:extent cx="5218748" cy="2680136"/>
             <wp:effectExtent b="0" l="0" r="0" t="0"/>
             <wp:wrapTopAndBottom distB="114300" distT="114300"/>
-            <wp:docPr id="14" name="image10.png"/>
+            <wp:docPr id="14" name="image15.png"/>
             <a:graphic>
               <a:graphicData uri="http://schemas.openxmlformats.org/drawingml/2006/picture">
                 <pic:pic>
                   <pic:nvPicPr>
-                    <pic:cNvPr id="0" name="image10.png"/>
+                    <pic:cNvPr id="0" name="image15.png"/>
                     <pic:cNvPicPr preferRelativeResize="0"/>
                   </pic:nvPicPr>
                   <pic:blipFill>
@@ -12970,12 +12970,12 @@
           <wp:inline distB="114300" distT="114300" distL="114300" distR="114300">
             <wp:extent cx="6104573" cy="2391958"/>
             <wp:effectExtent b="0" l="0" r="0" t="0"/>
-            <wp:docPr id="13" name="image19.png"/>
+            <wp:docPr id="13" name="image11.png"/>
             <a:graphic>
               <a:graphicData uri="http://schemas.openxmlformats.org/drawingml/2006/picture">
                 <pic:pic>
                   <pic:nvPicPr>
-                    <pic:cNvPr id="0" name="image19.png"/>
+                    <pic:cNvPr id="0" name="image11.png"/>
                     <pic:cNvPicPr preferRelativeResize="0"/>
                   </pic:nvPicPr>
                   <pic:blipFill>
@@ -13047,7 +13047,7 @@
           <w:szCs w:val="21"/>
           <w:rtl w:val="0"/>
         </w:rPr>
-        <w:t xml:space="preserve">задача з алготестеру "Депутатські гроші"</w:t>
+        <w:t xml:space="preserve">задача з алготестеру "Депутатські гроші". Для 623грн потрібно мінімум 5 куп’юр (500, 100, 20, 2, 1)</w:t>
       </w:r>
       <w:r>
         <w:rPr>
@@ -13067,18 +13067,18 @@
         <w:rPr/>
         <w:drawing>
           <wp:inline distB="114300" distT="114300" distL="114300" distR="114300">
-            <wp:extent cx="6104573" cy="2391958"/>
+            <wp:extent cx="2286000" cy="771525"/>
             <wp:effectExtent b="0" l="0" r="0" t="0"/>
-            <wp:docPr id="9" name="image19.png"/>
+            <wp:docPr id="9" name="image8.png"/>
             <a:graphic>
               <a:graphicData uri="http://schemas.openxmlformats.org/drawingml/2006/picture">
                 <pic:pic>
                   <pic:nvPicPr>
-                    <pic:cNvPr id="0" name="image19.png"/>
+                    <pic:cNvPr id="0" name="image8.png"/>
                     <pic:cNvPicPr preferRelativeResize="0"/>
                   </pic:nvPicPr>
                   <pic:blipFill>
-                    <a:blip r:embed="rId34"/>
+                    <a:blip r:embed="rId35"/>
                     <a:srcRect b="0" l="0" r="0" t="0"/>
                     <a:stretch>
                       <a:fillRect/>
@@ -13087,7 +13087,7 @@
                   <pic:spPr>
                     <a:xfrm>
                       <a:off x="0" y="0"/>
-                      <a:ext cx="6104573" cy="2391958"/>
+                      <a:ext cx="2286000" cy="771525"/>
                     </a:xfrm>
                     <a:prstGeom prst="rect"/>
                     <a:ln/>
@@ -13158,16 +13158,16 @@
           <wp:inline distB="114300" distT="114300" distL="114300" distR="114300">
             <wp:extent cx="6300160" cy="2730500"/>
             <wp:effectExtent b="0" l="0" r="0" t="0"/>
-            <wp:docPr id="2" name="image3.png"/>
+            <wp:docPr id="2" name="image6.png"/>
             <a:graphic>
               <a:graphicData uri="http://schemas.openxmlformats.org/drawingml/2006/picture">
                 <pic:pic>
                   <pic:nvPicPr>
-                    <pic:cNvPr id="0" name="image3.png"/>
+                    <pic:cNvPr id="0" name="image6.png"/>
                     <pic:cNvPicPr preferRelativeResize="0"/>
                   </pic:nvPicPr>
                   <pic:blipFill>
-                    <a:blip r:embed="rId35"/>
+                    <a:blip r:embed="rId36"/>
                     <a:srcRect b="0" l="0" r="0" t="0"/>
                     <a:stretch>
                       <a:fillRect/>
@@ -13278,8 +13278,8 @@
       </w:r>
     </w:p>
     <w:sectPr>
-      <w:footerReference r:id="rId36" w:type="default"/>
-      <w:footerReference r:id="rId37" w:type="first"/>
+      <w:footerReference r:id="rId37" w:type="default"/>
+      <w:footerReference r:id="rId38" w:type="first"/>
       <w:pgSz w:h="16838" w:w="11906" w:orient="portrait"/>
       <w:pgMar w:bottom="1134" w:top="1134" w:left="1134" w:right="850" w:header="708" w:footer="708"/>
       <w:pgNumType w:start="1"/>
